--- a/Paper/Round2/Proposal.docx
+++ b/Paper/Round2/Proposal.docx
@@ -30,15 +30,7 @@
         <w:t xml:space="preserve">Dissertation Title: </w:t>
       </w:r>
       <w:r>
-        <w:t>Experimental Characterization of Pu Separation by PUREX Process on a Low-</w:t>
-      </w:r>
-      <w:proofErr w:type="spellStart"/>
-      <w:r>
-        <w:t>Burnup</w:t>
-      </w:r>
-      <w:proofErr w:type="spellEnd"/>
-      <w:r>
-        <w:t>, Pseudo-Fast-Neutron Irradiated DUO</w:t>
+        <w:t>Experimental Characterization of Pu Separation by PUREX Process on a Low-Burnup, Pseudo-Fast-Neutron Irradiated DUO</w:t>
       </w:r>
       <w:r>
         <w:rPr>
@@ -73,25 +65,82 @@
         <w:ind w:firstLine="360"/>
       </w:pPr>
       <w:r>
-        <w:t xml:space="preserve">In the wake of the </w:t>
-      </w:r>
-      <w:r>
-        <w:t>Joint Comprehensive Plan of Action (JCPOA-</w:t>
-      </w:r>
-      <w:r>
-        <w:t>Iran deal</w:t>
-      </w:r>
-      <w:r>
-        <w:t>)</w:t>
-      </w:r>
-      <w:r>
-        <w:t xml:space="preserve">, North Korea’s pursuit of nuclear weapons, </w:t>
-      </w:r>
-      <w:r>
-        <w:t xml:space="preserve">non-safeguarded reactors, </w:t>
-      </w:r>
-      <w:r>
-        <w:t>and the onset of the Islamic State of Iraq and Syria, nuclear prolif</w:t>
+        <w:t xml:space="preserve">United States </w:t>
+      </w:r>
+      <w:r>
+        <w:t xml:space="preserve">(U.S.) </w:t>
+      </w:r>
+      <w:r>
+        <w:t>forensic capabil</w:t>
+      </w:r>
+      <w:r>
+        <w:t xml:space="preserve">ities have been demonstrated in </w:t>
+      </w:r>
+      <w:r>
+        <w:t xml:space="preserve">scenarios of </w:t>
+      </w:r>
+      <w:r>
+        <w:t>weapons testing</w:t>
+      </w:r>
+      <w:r>
+        <w:t>, post-detonation exercises</w:t>
+      </w:r>
+      <w:r>
+        <w:t xml:space="preserve">, </w:t>
+      </w:r>
+      <w:r>
+        <w:t xml:space="preserve">and </w:t>
+      </w:r>
+      <w:r>
+        <w:t>interdiction</w:t>
+      </w:r>
+      <w:r>
+        <w:t>.</w:t>
+      </w:r>
+      <w:r>
+        <w:t xml:space="preserve"> Although it is hoped that these capabilities are never needed, their existence is important for national security. According to a report from the committee on nucle</w:t>
+      </w:r>
+      <w:r>
+        <w:t xml:space="preserve">ar forensics released in 2010, “the timeline for post-detonation </w:t>
+      </w:r>
+      <w:r>
+        <w:t>analysis and evaluation is longer than desired”</w:t>
+      </w:r>
+      <w:r>
+        <w:t>, and further, in context of our substantial forensic capabilities, this report notes that these capabilities are “fragile, under resourced, and, in some respects, deteriorating”</w:t>
+      </w:r>
+      <w:r>
+        <w:fldChar w:fldCharType="begin"/>
+      </w:r>
+      <w:r>
+        <w:instrText xml:space="preserve"> ADDIN EN.CITE &lt;EndNote&gt;&lt;Cite&gt;&lt;Year&gt;2010&lt;/Year&gt;&lt;RecNum&gt;97&lt;/RecNum&gt;&lt;DisplayText&gt;&lt;style face="superscript"&gt;1&lt;/style&gt;&lt;/DisplayText&gt;&lt;record&gt;&lt;rec-number&gt;97&lt;/rec-number&gt;&lt;foreign-keys&gt;&lt;key app="EN" db-id="r9aesfrsp2ptvlea59iv099m20xv22avsvvv" timestamp="0"&gt;97&lt;/key&gt;&lt;/foreign-keys&gt;&lt;ref-type name="Book"&gt;6&lt;/ref-type&gt;&lt;contributors&gt;&lt;/contributors&gt;&lt;titles&gt;&lt;title&gt;Nuclear Forensics: A Capability at Risk (Abbreviated Version)&lt;/title&gt;&lt;/titles&gt;&lt;pages&gt;31&lt;/pages&gt;&lt;keywords&gt;&lt;keyword&gt;Conflict and Security Issues&lt;/keyword&gt;&lt;/keywords&gt;&lt;dates&gt;&lt;year&gt;2010&lt;/year&gt;&lt;/dates&gt;&lt;pub-location&gt;Washington, DC&lt;/pub-location&gt;&lt;publisher&gt;The National Academies Press&lt;/publisher&gt;&lt;urls&gt;&lt;related-urls&gt;&lt;url&gt;http://www.nap.edu/catalog/12966/nuclear-forensics-a-capability-at-risk-abbreviated-version&lt;/url&gt;&lt;/related-urls&gt;&lt;pdf-urls&gt;&lt;url&gt;http://www.nap.edu/catalog/12966/nuclear-forensics-a-capability-at-risk-abbreviated-version&lt;/url&gt;&lt;/pdf-urls&gt;&lt;/urls&gt;&lt;language&gt;English&lt;/language&gt;&lt;/record&gt;&lt;/Cite&gt;&lt;/EndNote&gt;</w:instrText>
+      </w:r>
+      <w:r>
+        <w:fldChar w:fldCharType="separate"/>
+      </w:r>
+      <w:r>
+        <w:rPr>
+          <w:noProof/>
+          <w:vertAlign w:val="superscript"/>
+        </w:rPr>
+        <w:t>1</w:t>
+      </w:r>
+      <w:r>
+        <w:fldChar w:fldCharType="end"/>
+      </w:r>
+      <w:r>
+        <w:t xml:space="preserve"> </w:t>
+      </w:r>
+      <w:r>
+        <w:t>The proposed approach for meeting the committee’s concerns would need to be addressed on a national scale.</w:t>
+      </w:r>
+      <w:r>
+        <w:t xml:space="preserve"> </w:t>
+      </w:r>
+      <w:bookmarkStart w:id="0" w:name="_GoBack"/>
+      <w:bookmarkEnd w:id="0"/>
+      <w:r>
+        <w:t xml:space="preserve"> the Islamic State of Iraq and Syria, nuclear prolif</w:t>
       </w:r>
       <w:r>
         <w:t>eration concerns are receiving utmost importance and attention</w:t>
@@ -129,13 +178,13 @@
       <w:r>
         <w:t>nuclear technologies</w:t>
       </w:r>
-      <w:bookmarkStart w:id="0" w:name="__Fieldmark__30_1176042200"/>
-      <w:bookmarkEnd w:id="0"/>
+      <w:bookmarkStart w:id="1" w:name="__Fieldmark__30_1176042200"/>
+      <w:bookmarkEnd w:id="1"/>
       <w:r>
         <w:fldChar w:fldCharType="begin"/>
       </w:r>
       <w:r>
-        <w:instrText xml:space="preserve"> ADDIN EN.CITE &lt;EndNote&gt;&lt;Cite&gt;&lt;Author&gt;Fischer&lt;/Author&gt;&lt;Year&gt;1997&lt;/Year&gt;&lt;RecNum&gt;214&lt;/RecNum&gt;&lt;DisplayText&gt;&lt;style face="superscript"&gt;1&lt;/style&gt;&lt;/DisplayText&gt;&lt;record&gt;&lt;rec-number&gt;214&lt;/rec-number&gt;&lt;foreign-keys&gt;&lt;key app="EN" db-id="r9aesfrsp2ptvlea59iv099m20xv22avsvvv" timestamp="1473781403"&gt;214&lt;/key&gt;&lt;/foreign-keys&gt;&lt;ref-type name="Journal Article"&gt;17&lt;/ref-type&gt;&lt;contributors&gt;&lt;authors&gt;&lt;author&gt;Fischer, David&lt;/author&gt;&lt;/authors&gt;&lt;/contributors&gt;&lt;titles&gt;&lt;title&gt;History of the International Atomic Energy Agency. The First Forty Years&lt;/title&gt;&lt;/titles&gt;&lt;dates&gt;&lt;year&gt;1997&lt;/year&gt;&lt;/dates&gt;&lt;urls&gt;&lt;/urls&gt;&lt;/record&gt;&lt;/Cite&gt;&lt;/EndNote&gt;</w:instrText>
+        <w:instrText xml:space="preserve"> ADDIN EN.CITE &lt;EndNote&gt;&lt;Cite&gt;&lt;Author&gt;Fischer&lt;/Author&gt;&lt;Year&gt;1997&lt;/Year&gt;&lt;RecNum&gt;214&lt;/RecNum&gt;&lt;DisplayText&gt;&lt;style face="superscript"&gt;2&lt;/style&gt;&lt;/DisplayText&gt;&lt;record&gt;&lt;rec-number&gt;214&lt;/rec-number&gt;&lt;foreign-keys&gt;&lt;key app="EN" db-id="r9aesfrsp2ptvlea59iv099m20xv22avsvvv" timestamp="1473781403"&gt;214&lt;/key&gt;&lt;/foreign-keys&gt;&lt;ref-type name="Journal Article"&gt;17&lt;/ref-type&gt;&lt;contributors&gt;&lt;authors&gt;&lt;author&gt;Fischer, David&lt;/author&gt;&lt;/authors&gt;&lt;/contributors&gt;&lt;titles&gt;&lt;title&gt;History of the International Atomic Energy Agency. The First Forty Years&lt;/title&gt;&lt;/titles&gt;&lt;dates&gt;&lt;year&gt;1997&lt;/year&gt;&lt;/dates&gt;&lt;urls&gt;&lt;/urls&gt;&lt;/record&gt;&lt;/Cite&gt;&lt;/EndNote&gt;</w:instrText>
       </w:r>
       <w:r>
         <w:fldChar w:fldCharType="separate"/>
@@ -145,7 +194,7 @@
           <w:noProof/>
           <w:vertAlign w:val="superscript"/>
         </w:rPr>
-        <w:t>1</w:t>
+        <w:t>2</w:t>
       </w:r>
       <w:r>
         <w:fldChar w:fldCharType="end"/>
@@ -172,7 +221,7 @@
         <w:fldChar w:fldCharType="begin"/>
       </w:r>
       <w:r>
-        <w:instrText xml:space="preserve"> ADDIN EN.CITE &lt;EndNote&gt;&lt;Cite&gt;&lt;Author&gt;Chernus&lt;/Author&gt;&lt;Year&gt;2002&lt;/Year&gt;&lt;RecNum&gt;217&lt;/RecNum&gt;&lt;DisplayText&gt;&lt;style face="superscript"&gt;2&lt;/style&gt;&lt;/DisplayText&gt;&lt;record&gt;&lt;rec-number&gt;217&lt;/rec-number&gt;&lt;foreign-keys&gt;&lt;key app="EN" db-id="r9aesfrsp2ptvlea59iv099m20xv22avsvvv" timestamp="1486739383"&gt;217&lt;/key&gt;&lt;/foreign-keys&gt;&lt;ref-type name="Book"&gt;6&lt;/ref-type&gt;&lt;contributors&gt;&lt;authors&gt;&lt;author&gt;Chernus, Ira&lt;/author&gt;&lt;/authors&gt;&lt;/contributors&gt;&lt;titles&gt;&lt;title&gt;Eisenhower&amp;apos;s atoms for peace&lt;/title&gt;&lt;/titles&gt;&lt;dates&gt;&lt;year&gt;2002&lt;/year&gt;&lt;/dates&gt;&lt;publisher&gt;Texas A&amp;amp;M University Press&lt;/publisher&gt;&lt;isbn&gt;1585442208&lt;/isbn&gt;&lt;urls&gt;&lt;/urls&gt;&lt;/record&gt;&lt;/Cite&gt;&lt;/EndNote&gt;</w:instrText>
+        <w:instrText xml:space="preserve"> ADDIN EN.CITE &lt;EndNote&gt;&lt;Cite&gt;&lt;Author&gt;Chernus&lt;/Author&gt;&lt;Year&gt;2002&lt;/Year&gt;&lt;RecNum&gt;217&lt;/RecNum&gt;&lt;DisplayText&gt;&lt;style face="superscript"&gt;3&lt;/style&gt;&lt;/DisplayText&gt;&lt;record&gt;&lt;rec-number&gt;217&lt;/rec-number&gt;&lt;foreign-keys&gt;&lt;key app="EN" db-id="r9aesfrsp2ptvlea59iv099m20xv22avsvvv" timestamp="1486739383"&gt;217&lt;/key&gt;&lt;/foreign-keys&gt;&lt;ref-type name="Book"&gt;6&lt;/ref-type&gt;&lt;contributors&gt;&lt;authors&gt;&lt;author&gt;Chernus, Ira&lt;/author&gt;&lt;/authors&gt;&lt;/contributors&gt;&lt;titles&gt;&lt;title&gt;Eisenhower&amp;apos;s atoms for peace&lt;/title&gt;&lt;/titles&gt;&lt;dates&gt;&lt;year&gt;2002&lt;/year&gt;&lt;/dates&gt;&lt;publisher&gt;Texas A&amp;amp;M University Press&lt;/publisher&gt;&lt;isbn&gt;1585442208&lt;/isbn&gt;&lt;urls&gt;&lt;/urls&gt;&lt;/record&gt;&lt;/Cite&gt;&lt;/EndNote&gt;</w:instrText>
       </w:r>
       <w:r>
         <w:fldChar w:fldCharType="separate"/>
@@ -182,7 +231,7 @@
           <w:noProof/>
           <w:vertAlign w:val="superscript"/>
         </w:rPr>
-        <w:t>2</w:t>
+        <w:t>3</w:t>
       </w:r>
       <w:r>
         <w:fldChar w:fldCharType="end"/>
@@ -200,7 +249,7 @@
         <w:fldChar w:fldCharType="begin"/>
       </w:r>
       <w:r>
-        <w:instrText xml:space="preserve"> ADDIN EN.CITE &lt;EndNote&gt;&lt;Cite&gt;&lt;Author&gt;ElBaradei&lt;/Author&gt;&lt;Year&gt;2005&lt;/Year&gt;&lt;RecNum&gt;218&lt;/RecNum&gt;&lt;DisplayText&gt;&lt;style face="superscript"&gt;3&lt;/style&gt;&lt;/DisplayText&gt;&lt;record&gt;&lt;rec-number&gt;218&lt;/rec-number&gt;&lt;foreign-keys&gt;&lt;key app="EN" db-id="r9aesfrsp2ptvlea59iv099m20xv22avsvvv" timestamp="1486740929"&gt;218&lt;/key&gt;&lt;/foreign-keys&gt;&lt;ref-type name="Conference Proceedings"&gt;10&lt;/ref-type&gt;&lt;contributors&gt;&lt;authors&gt;&lt;author&gt;ElBaradei, Mohamed&lt;/author&gt;&lt;/authors&gt;&lt;/contributors&gt;&lt;titles&gt;&lt;title&gt;Treaty on the non-proliferation of nuclear weapons&lt;/title&gt;&lt;secondary-title&gt;Statement to the 2005 Review Conference of the Treaty on the Non-Proliferation of Nuclear Weapons&lt;/secondary-title&gt;&lt;/titles&gt;&lt;volume&gt;2&lt;/volume&gt;&lt;dates&gt;&lt;year&gt;2005&lt;/year&gt;&lt;/dates&gt;&lt;urls&gt;&lt;/urls&gt;&lt;/record&gt;&lt;/Cite&gt;&lt;/EndNote&gt;</w:instrText>
+        <w:instrText xml:space="preserve"> ADDIN EN.CITE &lt;EndNote&gt;&lt;Cite&gt;&lt;Author&gt;ElBaradei&lt;/Author&gt;&lt;Year&gt;2005&lt;/Year&gt;&lt;RecNum&gt;218&lt;/RecNum&gt;&lt;DisplayText&gt;&lt;style face="superscript"&gt;4&lt;/style&gt;&lt;/DisplayText&gt;&lt;record&gt;&lt;rec-number&gt;218&lt;/rec-number&gt;&lt;foreign-keys&gt;&lt;key app="EN" db-id="r9aesfrsp2ptvlea59iv099m20xv22avsvvv" timestamp="1486740929"&gt;218&lt;/key&gt;&lt;/foreign-keys&gt;&lt;ref-type name="Conference Proceedings"&gt;10&lt;/ref-type&gt;&lt;contributors&gt;&lt;authors&gt;&lt;author&gt;ElBaradei, Mohamed&lt;/author&gt;&lt;/authors&gt;&lt;/contributors&gt;&lt;titles&gt;&lt;title&gt;Treaty on the non-proliferation of nuclear weapons&lt;/title&gt;&lt;secondary-title&gt;Statement to the 2005 Review Conference of the Treaty on the Non-Proliferation of Nuclear Weapons&lt;/secondary-title&gt;&lt;/titles&gt;&lt;volume&gt;2&lt;/volume&gt;&lt;dates&gt;&lt;year&gt;2005&lt;/year&gt;&lt;/dates&gt;&lt;urls&gt;&lt;/urls&gt;&lt;/record&gt;&lt;/Cite&gt;&lt;/EndNote&gt;</w:instrText>
       </w:r>
       <w:r>
         <w:fldChar w:fldCharType="separate"/>
@@ -210,7 +259,7 @@
           <w:noProof/>
           <w:vertAlign w:val="superscript"/>
         </w:rPr>
-        <w:t>3</w:t>
+        <w:t>4</w:t>
       </w:r>
       <w:r>
         <w:fldChar w:fldCharType="end"/>
@@ -218,8 +267,8 @@
       <w:r>
         <w:t xml:space="preserve">, have hindered the development of weapons </w:t>
       </w:r>
-      <w:bookmarkStart w:id="1" w:name="__Fieldmark__39_1176042200"/>
-      <w:bookmarkEnd w:id="1"/>
+      <w:bookmarkStart w:id="2" w:name="__Fieldmark__39_1176042200"/>
+      <w:bookmarkEnd w:id="2"/>
       <w:r>
         <w:t>to a large extent</w:t>
       </w:r>
@@ -227,7 +276,7 @@
         <w:fldChar w:fldCharType="begin"/>
       </w:r>
       <w:r>
-        <w:instrText xml:space="preserve"> ADDIN EN.CITE &lt;EndNote&gt;&lt;Cite&gt;&lt;Author&gt;Mozley&lt;/Author&gt;&lt;Year&gt;1998&lt;/Year&gt;&lt;RecNum&gt;215&lt;/RecNum&gt;&lt;DisplayText&gt;&lt;style face="superscript"&gt;4&lt;/style&gt;&lt;/DisplayText&gt;&lt;record&gt;&lt;rec-number&gt;215&lt;/rec-number&gt;&lt;foreign-keys&gt;&lt;key app="EN" db-id="r9aesfrsp2ptvlea59iv099m20xv22avsvvv" timestamp="1473790509"&gt;215&lt;/key&gt;&lt;/foreign-keys&gt;&lt;ref-type name="Book"&gt;6&lt;/ref-type&gt;&lt;contributors&gt;&lt;authors&gt;&lt;author&gt;Mozley, Robert&lt;/author&gt;&lt;/authors&gt;&lt;/contributors&gt;&lt;titles&gt;&lt;title&gt;The Politics and Technology of Nuclear Proliferation&lt;/title&gt;&lt;/titles&gt;&lt;section&gt;187-188&lt;/section&gt;&lt;dates&gt;&lt;year&gt;1998&lt;/year&gt;&lt;/dates&gt;&lt;publisher&gt;University of Washington Press&lt;/publisher&gt;&lt;isbn&gt;0295802537&lt;/isbn&gt;&lt;urls&gt;&lt;/urls&gt;&lt;/record&gt;&lt;/Cite&gt;&lt;/EndNote&gt;</w:instrText>
+        <w:instrText xml:space="preserve"> ADDIN EN.CITE &lt;EndNote&gt;&lt;Cite&gt;&lt;Author&gt;Mozley&lt;/Author&gt;&lt;Year&gt;1998&lt;/Year&gt;&lt;RecNum&gt;215&lt;/RecNum&gt;&lt;DisplayText&gt;&lt;style face="superscript"&gt;5&lt;/style&gt;&lt;/DisplayText&gt;&lt;record&gt;&lt;rec-number&gt;215&lt;/rec-number&gt;&lt;foreign-keys&gt;&lt;key app="EN" db-id="r9aesfrsp2ptvlea59iv099m20xv22avsvvv" timestamp="1473790509"&gt;215&lt;/key&gt;&lt;/foreign-keys&gt;&lt;ref-type name="Book"&gt;6&lt;/ref-type&gt;&lt;contributors&gt;&lt;authors&gt;&lt;author&gt;Mozley, Robert&lt;/author&gt;&lt;/authors&gt;&lt;/contributors&gt;&lt;titles&gt;&lt;title&gt;The Politics and Technology of Nuclear Proliferation&lt;/title&gt;&lt;/titles&gt;&lt;section&gt;187-188&lt;/section&gt;&lt;dates&gt;&lt;year&gt;1998&lt;/year&gt;&lt;/dates&gt;&lt;publisher&gt;University of Washington Press&lt;/publisher&gt;&lt;isbn&gt;0295802537&lt;/isbn&gt;&lt;urls&gt;&lt;/urls&gt;&lt;/record&gt;&lt;/Cite&gt;&lt;/EndNote&gt;</w:instrText>
       </w:r>
       <w:r>
         <w:fldChar w:fldCharType="separate"/>
@@ -237,7 +286,7 @@
           <w:noProof/>
           <w:vertAlign w:val="superscript"/>
         </w:rPr>
-        <w:t>4</w:t>
+        <w:t>5</w:t>
       </w:r>
       <w:r>
         <w:fldChar w:fldCharType="end"/>
@@ -254,13 +303,13 @@
       <w:r>
         <w:t>safeguards are necessary due to “the awful arithmetic of the atomic bomb”</w:t>
       </w:r>
-      <w:bookmarkStart w:id="2" w:name="__Fieldmark__46_1176042200"/>
-      <w:bookmarkEnd w:id="2"/>
+      <w:bookmarkStart w:id="3" w:name="__Fieldmark__46_1176042200"/>
+      <w:bookmarkEnd w:id="3"/>
       <w:r>
         <w:fldChar w:fldCharType="begin"/>
       </w:r>
       <w:r>
-        <w:instrText xml:space="preserve"> ADDIN EN.CITE &lt;EndNote&gt;&lt;Cite&gt;&lt;Author&gt;Eisenhower&lt;/Author&gt;&lt;Year&gt;1953&lt;/Year&gt;&lt;RecNum&gt;212&lt;/RecNum&gt;&lt;DisplayText&gt;&lt;style face="superscript"&gt;5&lt;/style&gt;&lt;/DisplayText&gt;&lt;record&gt;&lt;rec-number&gt;212&lt;/rec-number&gt;&lt;foreign-keys&gt;&lt;key app="EN" db-id="r9aesfrsp2ptvlea59iv099m20xv22avsvvv" timestamp="1473717207"&gt;212&lt;/key&gt;&lt;/foreign-keys&gt;&lt;ref-type name="Journal Article"&gt;17&lt;/ref-type&gt;&lt;contributors&gt;&lt;authors&gt;&lt;author&gt;Eisenhower, Dwight D&lt;/author&gt;&lt;/authors&gt;&lt;/contributors&gt;&lt;titles&gt;&lt;title&gt;Atoms for Peace speech&lt;/title&gt;&lt;secondary-title&gt;Voices of Democracy&lt;/secondary-title&gt;&lt;/titles&gt;&lt;periodical&gt;&lt;full-title&gt;Voices of Democracy&lt;/full-title&gt;&lt;/periodical&gt;&lt;dates&gt;&lt;year&gt;1953&lt;/year&gt;&lt;/dates&gt;&lt;urls&gt;&lt;/urls&gt;&lt;/record&gt;&lt;/Cite&gt;&lt;/EndNote&gt;</w:instrText>
+        <w:instrText xml:space="preserve"> ADDIN EN.CITE &lt;EndNote&gt;&lt;Cite&gt;&lt;Author&gt;Eisenhower&lt;/Author&gt;&lt;Year&gt;1953&lt;/Year&gt;&lt;RecNum&gt;212&lt;/RecNum&gt;&lt;DisplayText&gt;&lt;style face="superscript"&gt;6&lt;/style&gt;&lt;/DisplayText&gt;&lt;record&gt;&lt;rec-number&gt;212&lt;/rec-number&gt;&lt;foreign-keys&gt;&lt;key app="EN" db-id="r9aesfrsp2ptvlea59iv099m20xv22avsvvv" timestamp="1473717207"&gt;212&lt;/key&gt;&lt;/foreign-keys&gt;&lt;ref-type name="Journal Article"&gt;17&lt;/ref-type&gt;&lt;contributors&gt;&lt;authors&gt;&lt;author&gt;Eisenhower, Dwight D&lt;/author&gt;&lt;/authors&gt;&lt;/contributors&gt;&lt;titles&gt;&lt;title&gt;Atoms for Peace speech&lt;/title&gt;&lt;secondary-title&gt;Voices of Democracy&lt;/secondary-title&gt;&lt;/titles&gt;&lt;periodical&gt;&lt;full-title&gt;Voices of Democracy&lt;/full-title&gt;&lt;/periodical&gt;&lt;dates&gt;&lt;year&gt;1953&lt;/year&gt;&lt;/dates&gt;&lt;urls&gt;&lt;/urls&gt;&lt;/record&gt;&lt;/Cite&gt;&lt;/EndNote&gt;</w:instrText>
       </w:r>
       <w:r>
         <w:fldChar w:fldCharType="separate"/>
@@ -270,7 +319,7 @@
           <w:noProof/>
           <w:vertAlign w:val="superscript"/>
         </w:rPr>
-        <w:t>5</w:t>
+        <w:t>6</w:t>
       </w:r>
       <w:r>
         <w:fldChar w:fldCharType="end"/>
@@ -305,6 +354,7 @@
         <w:ind w:firstLine="360"/>
       </w:pPr>
       <w:r>
+        <w:lastRenderedPageBreak/>
         <w:t xml:space="preserve">SNM origin </w:t>
       </w:r>
       <w:r>
@@ -320,16 +370,19 @@
         <w:t>e and time sensitivity of which</w:t>
       </w:r>
       <w:r>
-        <w:t xml:space="preserve"> varies widely in different circumstances, but is fundamentally an</w:t>
-      </w:r>
-      <w:r>
-        <w:t xml:space="preserve"> inverse problem, which are</w:t>
-      </w:r>
-      <w:r>
-        <w:t xml:space="preserve"> diffic</w:t>
-      </w:r>
-      <w:r>
-        <w:t xml:space="preserve">ult to solve. For example, if </w:t>
+        <w:t xml:space="preserve"> varies wi</w:t>
+      </w:r>
+      <w:r>
+        <w:t>dely in different circumstances.</w:t>
+      </w:r>
+      <w:r>
+        <w:t xml:space="preserve"> </w:t>
+      </w:r>
+      <w:r>
+        <w:t>This problem is difficult to solve though, because of its inverse nature</w:t>
+      </w:r>
+      <w:r>
+        <w:t xml:space="preserve">. For example, if </w:t>
       </w:r>
       <w:r>
         <w:t xml:space="preserve">purified plutonium were interdicted at </w:t>
@@ -350,11 +403,10 @@
         <w:t>material</w:t>
       </w:r>
       <w:r>
-        <w:t xml:space="preserve"> came from. This hypothesis, is an </w:t>
-      </w:r>
-      <w:r>
-        <w:lastRenderedPageBreak/>
-        <w:t>informed, studied, and tested conclusion, but is only one possible explanati</w:t>
+        <w:t xml:space="preserve"> came from. This hypothesis</w:t>
+      </w:r>
+      <w:r>
+        <w:t xml:space="preserve"> is an informed, studied, and tested conclusion, but is only one possible explanati</w:t>
       </w:r>
       <w:r>
         <w:t>on for the history of the material</w:t>
@@ -398,7 +450,16 @@
         <w:t>plutonium material</w:t>
       </w:r>
       <w:r>
-        <w:t>. Which will aid a</w:t>
+        <w:t xml:space="preserve">, </w:t>
+      </w:r>
+      <w:r>
+        <w:t>aid</w:t>
+      </w:r>
+      <w:r>
+        <w:t>ing</w:t>
+      </w:r>
+      <w:r>
+        <w:t xml:space="preserve"> a</w:t>
       </w:r>
       <w:r>
         <w:t>n informed hypothesis for source attribution.</w:t>
@@ -421,7 +482,7 @@
         <w:fldChar w:fldCharType="begin"/>
       </w:r>
       <w:r>
-        <w:instrText xml:space="preserve"> ADDIN EN.CITE &lt;EndNote&gt;&lt;Cite&gt;&lt;Author&gt;Chirayath&lt;/Author&gt;&lt;Year&gt;2015&lt;/Year&gt;&lt;RecNum&gt;176&lt;/RecNum&gt;&lt;DisplayText&gt;&lt;style face="superscript"&gt;6&lt;/style&gt;&lt;/DisplayText&gt;&lt;record&gt;&lt;rec-number&gt;176&lt;/rec-number&gt;&lt;foreign-keys&gt;&lt;key app="EN" db-id="r9aesfrsp2ptvlea59iv099m20xv22avsvvv" timestamp="1455681070"&gt;176&lt;/key&gt;&lt;/foreign-keys&gt;&lt;ref-type name="Journal Article"&gt;17&lt;/ref-type&gt;&lt;contributors&gt;&lt;authors&gt;&lt;author&gt;Chirayath, Sunil S.&lt;/author&gt;&lt;author&gt;Osborn, Jeremy M.&lt;/author&gt;&lt;author&gt;Coles, Taylor M.&lt;/author&gt;&lt;/authors&gt;&lt;/contributors&gt;&lt;titles&gt;&lt;title&gt;Trace Fission Product Ratios for Nuclear Forensics Attribution of Weapons-Grade Plutonium from Fast and Thermal Reactors&lt;/title&gt;&lt;secondary-title&gt;Science &amp;amp; Global Security&lt;/secondary-title&gt;&lt;/titles&gt;&lt;periodical&gt;&lt;full-title&gt;Science &amp;amp; Global Security&lt;/full-title&gt;&lt;/periodical&gt;&lt;pages&gt;48-67&lt;/pages&gt;&lt;volume&gt;23&lt;/volume&gt;&lt;number&gt;1&lt;/number&gt;&lt;keywords&gt;&lt;keyword&gt;GEOTHERMAL reactors&lt;/keyword&gt;&lt;keyword&gt;FISSION products&lt;/keyword&gt;&lt;keyword&gt;RADIOACTIVE substances&lt;/keyword&gt;&lt;keyword&gt;NUCLEAR fission&lt;/keyword&gt;&lt;keyword&gt;PLUTONIUM&lt;/keyword&gt;&lt;keyword&gt;TERRORISM&lt;/keyword&gt;&lt;/keywords&gt;&lt;dates&gt;&lt;year&gt;2015&lt;/year&gt;&lt;pub-dates&gt;&lt;date&gt;01//Jan-Apr2015&lt;/date&gt;&lt;/pub-dates&gt;&lt;/dates&gt;&lt;isbn&gt;08929882&lt;/isbn&gt;&lt;accession-num&gt;101449802&lt;/accession-num&gt;&lt;work-type&gt;Article&lt;/work-type&gt;&lt;urls&gt;&lt;related-urls&gt;&lt;url&gt;http://lib-ezproxy.tamu.edu:2048/login?url=http://search.ebscohost.com/login.aspx?direct=true&amp;amp;db=tsh&amp;amp;AN=101449802&amp;amp;site=eds-live&lt;/url&gt;&lt;/related-urls&gt;&lt;/urls&gt;&lt;electronic-resource-num&gt;10.1080/08929882.2015.996079&lt;/electronic-resource-num&gt;&lt;remote-database-name&gt;tsh&lt;/remote-database-name&gt;&lt;remote-database-provider&gt;EBSCOhost&lt;/remote-database-provider&gt;&lt;/record&gt;&lt;/Cite&gt;&lt;/EndNote&gt;</w:instrText>
+        <w:instrText xml:space="preserve"> ADDIN EN.CITE &lt;EndNote&gt;&lt;Cite&gt;&lt;Author&gt;Chirayath&lt;/Author&gt;&lt;Year&gt;2015&lt;/Year&gt;&lt;RecNum&gt;176&lt;/RecNum&gt;&lt;DisplayText&gt;&lt;style face="superscript"&gt;7&lt;/style&gt;&lt;/DisplayText&gt;&lt;record&gt;&lt;rec-number&gt;176&lt;/rec-number&gt;&lt;foreign-keys&gt;&lt;key app="EN" db-id="r9aesfrsp2ptvlea59iv099m20xv22avsvvv" timestamp="1455681070"&gt;176&lt;/key&gt;&lt;/foreign-keys&gt;&lt;ref-type name="Journal Article"&gt;17&lt;/ref-type&gt;&lt;contributors&gt;&lt;authors&gt;&lt;author&gt;Chirayath, Sunil S.&lt;/author&gt;&lt;author&gt;Osborn, Jeremy M.&lt;/author&gt;&lt;author&gt;Coles, Taylor M.&lt;/author&gt;&lt;/authors&gt;&lt;/contributors&gt;&lt;titles&gt;&lt;title&gt;Trace Fission Product Ratios for Nuclear Forensics Attribution of Weapons-Grade Plutonium from Fast and Thermal Reactors&lt;/title&gt;&lt;secondary-title&gt;Science &amp;amp; Global Security&lt;/secondary-title&gt;&lt;/titles&gt;&lt;periodical&gt;&lt;full-title&gt;Science &amp;amp; Global Security&lt;/full-title&gt;&lt;/periodical&gt;&lt;pages&gt;48-67&lt;/pages&gt;&lt;volume&gt;23&lt;/volume&gt;&lt;number&gt;1&lt;/number&gt;&lt;keywords&gt;&lt;keyword&gt;GEOTHERMAL reactors&lt;/keyword&gt;&lt;keyword&gt;FISSION products&lt;/keyword&gt;&lt;keyword&gt;RADIOACTIVE substances&lt;/keyword&gt;&lt;keyword&gt;NUCLEAR fission&lt;/keyword&gt;&lt;keyword&gt;PLUTONIUM&lt;/keyword&gt;&lt;keyword&gt;TERRORISM&lt;/keyword&gt;&lt;/keywords&gt;&lt;dates&gt;&lt;year&gt;2015&lt;/year&gt;&lt;pub-dates&gt;&lt;date&gt;01//Jan-Apr2015&lt;/date&gt;&lt;/pub-dates&gt;&lt;/dates&gt;&lt;isbn&gt;08929882&lt;/isbn&gt;&lt;accession-num&gt;101449802&lt;/accession-num&gt;&lt;work-type&gt;Article&lt;/work-type&gt;&lt;urls&gt;&lt;related-urls&gt;&lt;url&gt;http://lib-ezproxy.tamu.edu:2048/login?url=http://search.ebscohost.com/login.aspx?direct=true&amp;amp;db=tsh&amp;amp;AN=101449802&amp;amp;site=eds-live&lt;/url&gt;&lt;/related-urls&gt;&lt;/urls&gt;&lt;electronic-resource-num&gt;10.1080/08929882.2015.996079&lt;/electronic-resource-num&gt;&lt;remote-database-name&gt;tsh&lt;/remote-database-name&gt;&lt;remote-database-provider&gt;EBSCOhost&lt;/remote-database-provider&gt;&lt;/record&gt;&lt;/Cite&gt;&lt;/EndNote&gt;</w:instrText>
       </w:r>
       <w:r>
         <w:fldChar w:fldCharType="separate"/>
@@ -431,7 +492,7 @@
           <w:noProof/>
           <w:vertAlign w:val="superscript"/>
         </w:rPr>
-        <w:t>6</w:t>
+        <w:t>7</w:t>
       </w:r>
       <w:r>
         <w:fldChar w:fldCharType="end"/>
@@ -439,8 +500,8 @@
       <w:r>
         <w:t>.</w:t>
       </w:r>
-      <w:bookmarkStart w:id="3" w:name="__Fieldmark__59_1176042200"/>
-      <w:bookmarkEnd w:id="3"/>
+      <w:bookmarkStart w:id="4" w:name="__Fieldmark__59_1176042200"/>
+      <w:bookmarkEnd w:id="4"/>
       <w:r>
         <w:t xml:space="preserve"> Unlike enrichment of </w:t>
       </w:r>
@@ -460,15 +521,21 @@
         <w:t>239</w:t>
       </w:r>
       <w:r>
-        <w:t>Pu “enrichment” involves neutron irradiation, which introduces radioactive fission products and hence, purification by some means. Purification by PUREX is most common for low enriched uranium fuel</w:t>
-      </w:r>
-      <w:bookmarkStart w:id="4" w:name="__Fieldmark__75_1176042200"/>
-      <w:bookmarkEnd w:id="4"/>
+        <w:t xml:space="preserve">Pu “enrichment” involves neutron irradiation, which introduces radioactive fission products and hence, purification by some means. Purification </w:t>
+      </w:r>
+      <w:r>
+        <w:t>by PUREX is most common for low-</w:t>
+      </w:r>
+      <w:r>
+        <w:t>enriched uranium fuel</w:t>
+      </w:r>
+      <w:bookmarkStart w:id="5" w:name="__Fieldmark__75_1176042200"/>
+      <w:bookmarkEnd w:id="5"/>
       <w:r>
         <w:fldChar w:fldCharType="begin"/>
       </w:r>
       <w:r>
-        <w:instrText xml:space="preserve"> ADDIN EN.CITE &lt;EndNote&gt;&lt;Cite&gt;&lt;Author&gt;Benedict&lt;/Author&gt;&lt;Year&gt;1982&lt;/Year&gt;&lt;RecNum&gt;116&lt;/RecNum&gt;&lt;DisplayText&gt;&lt;style face="superscript"&gt;7&lt;/style&gt;&lt;/DisplayText&gt;&lt;record&gt;&lt;rec-number&gt;116&lt;/rec-number&gt;&lt;foreign-keys&gt;&lt;key app="EN" db-id="r9aesfrsp2ptvlea59iv099m20xv22avsvvv" timestamp="1424122035"&gt;116&lt;/key&gt;&lt;/foreign-keys&gt;&lt;ref-type name="Book"&gt;6&lt;/ref-type&gt;&lt;contributors&gt;&lt;authors&gt;&lt;author&gt;Benedict, M.&lt;/author&gt;&lt;author&gt;Levi, H.&lt;/author&gt;&lt;author&gt;Pigford, T.&lt;/author&gt;&lt;/authors&gt;&lt;/contributors&gt;&lt;titles&gt;&lt;title&gt;Nuclear chemical engineering&lt;/title&gt;&lt;secondary-title&gt;Nucl. Sci. Eng.&lt;/secondary-title&gt;&lt;/titles&gt;&lt;periodical&gt;&lt;full-title&gt;Nucl. Sci. Eng.&lt;/full-title&gt;&lt;/periodical&gt;&lt;volume&gt;82&lt;/volume&gt;&lt;number&gt;4&lt;/number&gt;&lt;edition&gt;2nd&lt;/edition&gt;&lt;section&gt;477&lt;/section&gt;&lt;keywords&gt;&lt;keyword&gt;Radiation Chemistry, Radiochemistry, And Nuclear Chemistry&lt;/keyword&gt;&lt;keyword&gt;Nuclear Fuel Cycle And Fuel Materialsnuclear Chemistry&lt;/keyword&gt;&lt;keyword&gt;Reviews&lt;/keyword&gt;&lt;keyword&gt;Uses&lt;/keyword&gt;&lt;keyword&gt;Actinides&lt;/keyword&gt;&lt;keyword&gt;Hafnium&lt;/keyword&gt;&lt;keyword&gt;Isotope Separation&lt;/keyword&gt;&lt;keyword&gt;Plutonium&lt;/keyword&gt;&lt;keyword&gt;Radioactive Waste Management&lt;/keyword&gt;&lt;keyword&gt;Reprocessing&lt;/keyword&gt;&lt;keyword&gt;Thorium&lt;/keyword&gt;&lt;keyword&gt;Uranium&lt;/keyword&gt;&lt;keyword&gt;Zirconium&lt;/keyword&gt;&lt;keyword&gt;Chemistry&lt;/keyword&gt;&lt;keyword&gt;Document Types&lt;/keyword&gt;&lt;keyword&gt;Elements&lt;/keyword&gt;&lt;keyword&gt;Management&lt;/keyword&gt;&lt;keyword&gt;Metals&lt;/keyword&gt;&lt;keyword&gt;Separation Processes&lt;/keyword&gt;&lt;keyword&gt;Transition Elements&lt;/keyword&gt;&lt;keyword&gt;Transuranium Elements&lt;/keyword&gt;&lt;keyword&gt;Waste Management&lt;/keyword&gt;&lt;/keywords&gt;&lt;dates&gt;&lt;year&gt;1982&lt;/year&gt;&lt;/dates&gt;&lt;publisher&gt;McGraw-Hill Pulishing&lt;/publisher&gt;&lt;urls&gt;&lt;/urls&gt;&lt;/record&gt;&lt;/Cite&gt;&lt;/EndNote&gt;</w:instrText>
+        <w:instrText xml:space="preserve"> ADDIN EN.CITE &lt;EndNote&gt;&lt;Cite&gt;&lt;Author&gt;Benedict&lt;/Author&gt;&lt;Year&gt;1982&lt;/Year&gt;&lt;RecNum&gt;116&lt;/RecNum&gt;&lt;DisplayText&gt;&lt;style face="superscript"&gt;8&lt;/style&gt;&lt;/DisplayText&gt;&lt;record&gt;&lt;rec-number&gt;116&lt;/rec-number&gt;&lt;foreign-keys&gt;&lt;key app="EN" db-id="r9aesfrsp2ptvlea59iv099m20xv22avsvvv" timestamp="1424122035"&gt;116&lt;/key&gt;&lt;/foreign-keys&gt;&lt;ref-type name="Book"&gt;6&lt;/ref-type&gt;&lt;contributors&gt;&lt;authors&gt;&lt;author&gt;Benedict, M.&lt;/author&gt;&lt;author&gt;Levi, H.&lt;/author&gt;&lt;author&gt;Pigford, T.&lt;/author&gt;&lt;/authors&gt;&lt;/contributors&gt;&lt;titles&gt;&lt;title&gt;Nuclear chemical engineering&lt;/title&gt;&lt;secondary-title&gt;Nucl. Sci. Eng.&lt;/secondary-title&gt;&lt;/titles&gt;&lt;periodical&gt;&lt;full-title&gt;Nucl. Sci. Eng.&lt;/full-title&gt;&lt;/periodical&gt;&lt;volume&gt;82&lt;/volume&gt;&lt;number&gt;4&lt;/number&gt;&lt;edition&gt;2nd&lt;/edition&gt;&lt;section&gt;477&lt;/section&gt;&lt;keywords&gt;&lt;keyword&gt;Radiation Chemistry, Radiochemistry, And Nuclear Chemistry&lt;/keyword&gt;&lt;keyword&gt;Nuclear Fuel Cycle And Fuel Materialsnuclear Chemistry&lt;/keyword&gt;&lt;keyword&gt;Reviews&lt;/keyword&gt;&lt;keyword&gt;Uses&lt;/keyword&gt;&lt;keyword&gt;Actinides&lt;/keyword&gt;&lt;keyword&gt;Hafnium&lt;/keyword&gt;&lt;keyword&gt;Isotope Separation&lt;/keyword&gt;&lt;keyword&gt;Plutonium&lt;/keyword&gt;&lt;keyword&gt;Radioactive Waste Management&lt;/keyword&gt;&lt;keyword&gt;Reprocessing&lt;/keyword&gt;&lt;keyword&gt;Thorium&lt;/keyword&gt;&lt;keyword&gt;Uranium&lt;/keyword&gt;&lt;keyword&gt;Zirconium&lt;/keyword&gt;&lt;keyword&gt;Chemistry&lt;/keyword&gt;&lt;keyword&gt;Document Types&lt;/keyword&gt;&lt;keyword&gt;Elements&lt;/keyword&gt;&lt;keyword&gt;Management&lt;/keyword&gt;&lt;keyword&gt;Metals&lt;/keyword&gt;&lt;keyword&gt;Separation Processes&lt;/keyword&gt;&lt;keyword&gt;Transition Elements&lt;/keyword&gt;&lt;keyword&gt;Transuranium Elements&lt;/keyword&gt;&lt;keyword&gt;Waste Management&lt;/keyword&gt;&lt;/keywords&gt;&lt;dates&gt;&lt;year&gt;1982&lt;/year&gt;&lt;/dates&gt;&lt;publisher&gt;McGraw-Hill Pulishing&lt;/publisher&gt;&lt;urls&gt;&lt;/urls&gt;&lt;/record&gt;&lt;/Cite&gt;&lt;/EndNote&gt;</w:instrText>
       </w:r>
       <w:r>
         <w:fldChar w:fldCharType="separate"/>
@@ -478,7 +545,7 @@
           <w:noProof/>
           <w:vertAlign w:val="superscript"/>
         </w:rPr>
-        <w:t>7</w:t>
+        <w:t>8</w:t>
       </w:r>
       <w:r>
         <w:fldChar w:fldCharType="end"/>
@@ -562,13 +629,8 @@
           <m:t xml:space="preserve"> c</m:t>
         </m:r>
       </m:oMath>
-      <w:proofErr w:type="gramStart"/>
-      <w:r>
-        <w:t>,</w:t>
-      </w:r>
-      <w:proofErr w:type="gramEnd"/>
-      <w:r>
-        <w:t xml:space="preserve"> of </w:t>
+      <w:r>
+        <w:t xml:space="preserve">, of </w:t>
       </w:r>
       <w:r>
         <w:t xml:space="preserve">a contaminant, </w:t>
@@ -613,8 +675,9 @@
       <w:pPr>
         <w:pStyle w:val="InvisibleSmallStyle"/>
       </w:pPr>
-      <w:bookmarkStart w:id="5" w:name="_Ref474494143"/>
-      <w:r>
+      <w:bookmarkStart w:id="6" w:name="_Ref474494143"/>
+      <w:r>
+        <w:lastRenderedPageBreak/>
         <w:t xml:space="preserve">Equation </w:t>
       </w:r>
       <w:fldSimple w:instr=" SEQ Equation \* ARABIC ">
@@ -625,7 +688,7 @@
           <w:t>1</w:t>
         </w:r>
       </w:fldSimple>
-      <w:bookmarkEnd w:id="5"/>
+      <w:bookmarkEnd w:id="6"/>
       <w:r>
         <w:t xml:space="preserve"> Decontamination Factor</w:t>
       </w:r>
@@ -957,66 +1020,65 @@
         <w:ind w:firstLine="360"/>
       </w:pPr>
       <w:r>
-        <w:lastRenderedPageBreak/>
         <w:t>The problem of attribution for unpurified material has been previously studied</w:t>
       </w:r>
-      <w:bookmarkStart w:id="6" w:name="__Fieldmark__99_1176042200"/>
-      <w:bookmarkEnd w:id="6"/>
+      <w:bookmarkStart w:id="7" w:name="__Fieldmark__99_1176042200"/>
+      <w:bookmarkEnd w:id="7"/>
       <w:r>
         <w:fldChar w:fldCharType="begin">
           <w:fldData xml:space="preserve">PEVuZE5vdGU+PENpdGU+PEF1dGhvcj5DaGlyYXlhdGg8L0F1dGhvcj48WWVhcj4yMDE1PC9ZZWFy
 PjxSZWNOdW0+MTc2PC9SZWNOdW0+PERpc3BsYXlUZXh0PjxzdHlsZSBmYWNlPSJzdXBlcnNjcmlw
-dCI+NiwgOCwgOTwvc3R5bGU+PC9EaXNwbGF5VGV4dD48cmVjb3JkPjxyZWMtbnVtYmVyPjE3Njwv
-cmVjLW51bWJlcj48Zm9yZWlnbi1rZXlzPjxrZXkgYXBwPSJFTiIgZGItaWQ9InI5YWVzZnJzcDJw
-dHZsZWE1OWl2MDk5bTIweHYyMmF2c3Z2diIgdGltZXN0YW1wPSIxNDU1NjgxMDcwIj4xNzY8L2tl
-eT48L2ZvcmVpZ24ta2V5cz48cmVmLXR5cGUgbmFtZT0iSm91cm5hbCBBcnRpY2xlIj4xNzwvcmVm
-LXR5cGU+PGNvbnRyaWJ1dG9ycz48YXV0aG9ycz48YXV0aG9yPkNoaXJheWF0aCwgU3VuaWwgUy48
-L2F1dGhvcj48YXV0aG9yPk9zYm9ybiwgSmVyZW15IE0uPC9hdXRob3I+PGF1dGhvcj5Db2xlcywg
-VGF5bG9yIE0uPC9hdXRob3I+PC9hdXRob3JzPjwvY29udHJpYnV0b3JzPjx0aXRsZXM+PHRpdGxl
-PlRyYWNlIEZpc3Npb24gUHJvZHVjdCBSYXRpb3MgZm9yIE51Y2xlYXIgRm9yZW5zaWNzIEF0dHJp
-YnV0aW9uIG9mIFdlYXBvbnMtR3JhZGUgUGx1dG9uaXVtIGZyb20gRmFzdCBhbmQgVGhlcm1hbCBS
-ZWFjdG9yczwvdGl0bGU+PHNlY29uZGFyeS10aXRsZT5TY2llbmNlICZhbXA7IEdsb2JhbCBTZWN1
-cml0eTwvc2Vjb25kYXJ5LXRpdGxlPjwvdGl0bGVzPjxwZXJpb2RpY2FsPjxmdWxsLXRpdGxlPlNj
-aWVuY2UgJmFtcDsgR2xvYmFsIFNlY3VyaXR5PC9mdWxsLXRpdGxlPjwvcGVyaW9kaWNhbD48cGFn
-ZXM+NDgtNjc8L3BhZ2VzPjx2b2x1bWU+MjM8L3ZvbHVtZT48bnVtYmVyPjE8L251bWJlcj48a2V5
-d29yZHM+PGtleXdvcmQ+R0VPVEhFUk1BTCByZWFjdG9yczwva2V5d29yZD48a2V5d29yZD5GSVNT
-SU9OIHByb2R1Y3RzPC9rZXl3b3JkPjxrZXl3b3JkPlJBRElPQUNUSVZFIHN1YnN0YW5jZXM8L2tl
-eXdvcmQ+PGtleXdvcmQ+TlVDTEVBUiBmaXNzaW9uPC9rZXl3b3JkPjxrZXl3b3JkPlBMVVRPTklV
-TTwva2V5d29yZD48a2V5d29yZD5URVJST1JJU008L2tleXdvcmQ+PC9rZXl3b3Jkcz48ZGF0ZXM+
-PHllYXI+MjAxNTwveWVhcj48cHViLWRhdGVzPjxkYXRlPjAxLy9KYW4tQXByMjAxNTwvZGF0ZT48
-L3B1Yi1kYXRlcz48L2RhdGVzPjxpc2JuPjA4OTI5ODgyPC9pc2JuPjxhY2Nlc3Npb24tbnVtPjEw
-MTQ0OTgwMjwvYWNjZXNzaW9uLW51bT48d29yay10eXBlPkFydGljbGU8L3dvcmstdHlwZT48dXJs
-cz48cmVsYXRlZC11cmxzPjx1cmw+aHR0cDovL2xpYi1lenByb3h5LnRhbXUuZWR1OjIwNDgvbG9n
-aW4/dXJsPWh0dHA6Ly9zZWFyY2guZWJzY29ob3N0LmNvbS9sb2dpbi5hc3B4P2RpcmVjdD10cnVl
-JmFtcDtkYj10c2gmYW1wO0FOPTEwMTQ0OTgwMiZhbXA7c2l0ZT1lZHMtbGl2ZTwvdXJsPjwvcmVs
-YXRlZC11cmxzPjwvdXJscz48ZWxlY3Ryb25pYy1yZXNvdXJjZS1udW0+MTAuMTA4MC8wODkyOTg4
-Mi4yMDE1Ljk5NjA3OTwvZWxlY3Ryb25pYy1yZXNvdXJjZS1udW0+PHJlbW90ZS1kYXRhYmFzZS1u
-YW1lPnRzaDwvcmVtb3RlLWRhdGFiYXNlLW5hbWU+PHJlbW90ZS1kYXRhYmFzZS1wcm92aWRlcj5F
-QlNDT2hvc3Q8L3JlbW90ZS1kYXRhYmFzZS1wcm92aWRlcj48L3JlY29yZD48L0NpdGU+PENpdGU+
-PEF1dGhvcj5TY290dDwvQXV0aG9yPjxZZWFyPjIwMDU8L1llYXI+PFJlY051bT4xMTg8L1JlY051
-bT48cmVjb3JkPjxyZWMtbnVtYmVyPjExODwvcmVjLW51bWJlcj48Zm9yZWlnbi1rZXlzPjxrZXkg
-YXBwPSJFTiIgZGItaWQ9InI5YWVzZnJzcDJwdHZsZWE1OWl2MDk5bTIweHYyMmF2c3Z2diIgdGlt
-ZXN0YW1wPSIxNDI0MTIyMTE4Ij4xMTg8L2tleT48L2ZvcmVpZ24ta2V5cz48cmVmLXR5cGUgbmFt
-ZT0iVGhlc2lzIj4zMjwvcmVmLXR5cGU+PGNvbnRyaWJ1dG9ycz48YXV0aG9ycz48YXV0aG9yPlNj
-b3R0LCBNYXJrIFJvYmVydDwvYXV0aG9yPjwvYXV0aG9ycz48L2NvbnRyaWJ1dG9ycz48dGl0bGVz
-Pjx0aXRsZT5OdWNsZWFyIGZvcmVuc2ljczogYXR0cmlidXRpbmcgdGhlIHNvdXJjZSBvZiBzcGVu
-dCBmdWVsIHVzZWQgaW4gYW4gUkREIGV2ZW50PC90aXRsZT48L3RpdGxlcz48ZGF0ZXM+PHllYXI+
-MjAwNTwveWVhcj48L2RhdGVzPjxwdWJsaXNoZXI+VGV4YXMgQSZhbXA7TSBVbml2ZXJzaXR5PC9w
-dWJsaXNoZXI+PHVybHM+PC91cmxzPjwvcmVjb3JkPjwvQ2l0ZT48Q2l0ZT48QXV0aG9yPkdsYXNl
-cjwvQXV0aG9yPjxZZWFyPjIwMDk8L1llYXI+PFJlY051bT4xMDk8L1JlY051bT48cmVjb3JkPjxy
-ZWMtbnVtYmVyPjEwOTwvcmVjLW51bWJlcj48Zm9yZWlnbi1rZXlzPjxrZXkgYXBwPSJFTiIgZGIt
-aWQ9InI5YWVzZnJzcDJwdHZsZWE1OWl2MDk5bTIweHYyMmF2c3Z2diIgdGltZXN0YW1wPSIxNDI0
-MTIxODI4Ij4xMDk8L2tleT48L2ZvcmVpZ24ta2V5cz48cmVmLXR5cGUgbmFtZT0iSm91cm5hbCBB
-cnRpY2xlIj4xNzwvcmVmLXR5cGU+PGNvbnRyaWJ1dG9ycz48YXV0aG9ycz48YXV0aG9yPkdsYXNl
-ciwgQWxleGFuZGVyPC9hdXRob3I+PC9hdXRob3JzPjwvY29udHJpYnV0b3JzPjx0aXRsZXM+PHRp
-dGxlPklzb3RvcGljIFNpZ25hdHVyZXMgb2YgV2VhcG9uLUdyYWRlIFBsdXRvbml1bSBmcm9tIERl
-ZGljYXRlZCBOYXR1cmFsIFVyYW5pdW0tRnVlbGVkIFByb2R1Y3Rpb24gUmVhY3RvcnMgYW5kIFRo
-ZWlyIFJlbGV2YW5jZSBmb3IgTnVjbGVhciBGb3JlbnNpYyBBbmFseXNpczwvdGl0bGU+PHNlY29u
-ZGFyeS10aXRsZT5OdWNsZWFyIFNjaWVuY2UgYW5kIEVuZ2luZWVyaW5nPC9zZWNvbmRhcnktdGl0
-bGU+PC90aXRsZXM+PHBlcmlvZGljYWw+PGZ1bGwtdGl0bGU+TnVjbGVhciBTY2llbmNlIGFuZCBF
-bmdpbmVlcmluZzwvZnVsbC10aXRsZT48L3BlcmlvZGljYWw+PHBhZ2VzPjI2LTMzPC9wYWdlcz48
-dm9sdW1lPjE2Mzwvdm9sdW1lPjxudW1iZXI+MTwvbnVtYmVyPjxkYXRlcz48eWVhcj4yMDA5PC95
-ZWFyPjwvZGF0ZXM+PHVybHM+PC91cmxzPjwvcmVjb3JkPjwvQ2l0ZT48L0VuZE5vdGU+AG==
+dCI+NywgOSwgMTA8L3N0eWxlPjwvRGlzcGxheVRleHQ+PHJlY29yZD48cmVjLW51bWJlcj4xNzY8
+L3JlYy1udW1iZXI+PGZvcmVpZ24ta2V5cz48a2V5IGFwcD0iRU4iIGRiLWlkPSJyOWFlc2Zyc3Ay
+cHR2bGVhNTlpdjA5OW0yMHh2MjJhdnN2dnYiIHRpbWVzdGFtcD0iMTQ1NTY4MTA3MCI+MTc2PC9r
+ZXk+PC9mb3JlaWduLWtleXM+PHJlZi10eXBlIG5hbWU9IkpvdXJuYWwgQXJ0aWNsZSI+MTc8L3Jl
+Zi10eXBlPjxjb250cmlidXRvcnM+PGF1dGhvcnM+PGF1dGhvcj5DaGlyYXlhdGgsIFN1bmlsIFMu
+PC9hdXRob3I+PGF1dGhvcj5Pc2Jvcm4sIEplcmVteSBNLjwvYXV0aG9yPjxhdXRob3I+Q29sZXMs
+IFRheWxvciBNLjwvYXV0aG9yPjwvYXV0aG9ycz48L2NvbnRyaWJ1dG9ycz48dGl0bGVzPjx0aXRs
+ZT5UcmFjZSBGaXNzaW9uIFByb2R1Y3QgUmF0aW9zIGZvciBOdWNsZWFyIEZvcmVuc2ljcyBBdHRy
+aWJ1dGlvbiBvZiBXZWFwb25zLUdyYWRlIFBsdXRvbml1bSBmcm9tIEZhc3QgYW5kIFRoZXJtYWwg
+UmVhY3RvcnM8L3RpdGxlPjxzZWNvbmRhcnktdGl0bGU+U2NpZW5jZSAmYW1wOyBHbG9iYWwgU2Vj
+dXJpdHk8L3NlY29uZGFyeS10aXRsZT48L3RpdGxlcz48cGVyaW9kaWNhbD48ZnVsbC10aXRsZT5T
+Y2llbmNlICZhbXA7IEdsb2JhbCBTZWN1cml0eTwvZnVsbC10aXRsZT48L3BlcmlvZGljYWw+PHBh
+Z2VzPjQ4LTY3PC9wYWdlcz48dm9sdW1lPjIzPC92b2x1bWU+PG51bWJlcj4xPC9udW1iZXI+PGtl
+eXdvcmRzPjxrZXl3b3JkPkdFT1RIRVJNQUwgcmVhY3RvcnM8L2tleXdvcmQ+PGtleXdvcmQ+RklT
+U0lPTiBwcm9kdWN0czwva2V5d29yZD48a2V5d29yZD5SQURJT0FDVElWRSBzdWJzdGFuY2VzPC9r
+ZXl3b3JkPjxrZXl3b3JkPk5VQ0xFQVIgZmlzc2lvbjwva2V5d29yZD48a2V5d29yZD5QTFVUT05J
+VU08L2tleXdvcmQ+PGtleXdvcmQ+VEVSUk9SSVNNPC9rZXl3b3JkPjwva2V5d29yZHM+PGRhdGVz
+Pjx5ZWFyPjIwMTU8L3llYXI+PHB1Yi1kYXRlcz48ZGF0ZT4wMS8vSmFuLUFwcjIwMTU8L2RhdGU+
+PC9wdWItZGF0ZXM+PC9kYXRlcz48aXNibj4wODkyOTg4MjwvaXNibj48YWNjZXNzaW9uLW51bT4x
+MDE0NDk4MDI8L2FjY2Vzc2lvbi1udW0+PHdvcmstdHlwZT5BcnRpY2xlPC93b3JrLXR5cGU+PHVy
+bHM+PHJlbGF0ZWQtdXJscz48dXJsPmh0dHA6Ly9saWItZXpwcm94eS50YW11LmVkdToyMDQ4L2xv
+Z2luP3VybD1odHRwOi8vc2VhcmNoLmVic2NvaG9zdC5jb20vbG9naW4uYXNweD9kaXJlY3Q9dHJ1
+ZSZhbXA7ZGI9dHNoJmFtcDtBTj0xMDE0NDk4MDImYW1wO3NpdGU9ZWRzLWxpdmU8L3VybD48L3Jl
+bGF0ZWQtdXJscz48L3VybHM+PGVsZWN0cm9uaWMtcmVzb3VyY2UtbnVtPjEwLjEwODAvMDg5Mjk4
+ODIuMjAxNS45OTYwNzk8L2VsZWN0cm9uaWMtcmVzb3VyY2UtbnVtPjxyZW1vdGUtZGF0YWJhc2Ut
+bmFtZT50c2g8L3JlbW90ZS1kYXRhYmFzZS1uYW1lPjxyZW1vdGUtZGF0YWJhc2UtcHJvdmlkZXI+
+RUJTQ09ob3N0PC9yZW1vdGUtZGF0YWJhc2UtcHJvdmlkZXI+PC9yZWNvcmQ+PC9DaXRlPjxDaXRl
+PjxBdXRob3I+U2NvdHQ8L0F1dGhvcj48WWVhcj4yMDA1PC9ZZWFyPjxSZWNOdW0+MTE4PC9SZWNO
+dW0+PHJlY29yZD48cmVjLW51bWJlcj4xMTg8L3JlYy1udW1iZXI+PGZvcmVpZ24ta2V5cz48a2V5
+IGFwcD0iRU4iIGRiLWlkPSJyOWFlc2Zyc3AycHR2bGVhNTlpdjA5OW0yMHh2MjJhdnN2dnYiIHRp
+bWVzdGFtcD0iMTQyNDEyMjExOCI+MTE4PC9rZXk+PC9mb3JlaWduLWtleXM+PHJlZi10eXBlIG5h
+bWU9IlRoZXNpcyI+MzI8L3JlZi10eXBlPjxjb250cmlidXRvcnM+PGF1dGhvcnM+PGF1dGhvcj5T
+Y290dCwgTWFyayBSb2JlcnQ8L2F1dGhvcj48L2F1dGhvcnM+PC9jb250cmlidXRvcnM+PHRpdGxl
+cz48dGl0bGU+TnVjbGVhciBmb3JlbnNpY3M6IGF0dHJpYnV0aW5nIHRoZSBzb3VyY2Ugb2Ygc3Bl
+bnQgZnVlbCB1c2VkIGluIGFuIFJERCBldmVudDwvdGl0bGU+PC90aXRsZXM+PGRhdGVzPjx5ZWFy
+PjIwMDU8L3llYXI+PC9kYXRlcz48cHVibGlzaGVyPlRleGFzIEEmYW1wO00gVW5pdmVyc2l0eTwv
+cHVibGlzaGVyPjx1cmxzPjwvdXJscz48L3JlY29yZD48L0NpdGU+PENpdGU+PEF1dGhvcj5HbGFz
+ZXI8L0F1dGhvcj48WWVhcj4yMDA5PC9ZZWFyPjxSZWNOdW0+MTA5PC9SZWNOdW0+PHJlY29yZD48
+cmVjLW51bWJlcj4xMDk8L3JlYy1udW1iZXI+PGZvcmVpZ24ta2V5cz48a2V5IGFwcD0iRU4iIGRi
+LWlkPSJyOWFlc2Zyc3AycHR2bGVhNTlpdjA5OW0yMHh2MjJhdnN2dnYiIHRpbWVzdGFtcD0iMTQy
+NDEyMTgyOCI+MTA5PC9rZXk+PC9mb3JlaWduLWtleXM+PHJlZi10eXBlIG5hbWU9IkpvdXJuYWwg
+QXJ0aWNsZSI+MTc8L3JlZi10eXBlPjxjb250cmlidXRvcnM+PGF1dGhvcnM+PGF1dGhvcj5HbGFz
+ZXIsIEFsZXhhbmRlcjwvYXV0aG9yPjwvYXV0aG9ycz48L2NvbnRyaWJ1dG9ycz48dGl0bGVzPjx0
+aXRsZT5Jc290b3BpYyBTaWduYXR1cmVzIG9mIFdlYXBvbi1HcmFkZSBQbHV0b25pdW0gZnJvbSBE
+ZWRpY2F0ZWQgTmF0dXJhbCBVcmFuaXVtLUZ1ZWxlZCBQcm9kdWN0aW9uIFJlYWN0b3JzIGFuZCBU
+aGVpciBSZWxldmFuY2UgZm9yIE51Y2xlYXIgRm9yZW5zaWMgQW5hbHlzaXM8L3RpdGxlPjxzZWNv
+bmRhcnktdGl0bGU+TnVjbGVhciBTY2llbmNlIGFuZCBFbmdpbmVlcmluZzwvc2Vjb25kYXJ5LXRp
+dGxlPjwvdGl0bGVzPjxwZXJpb2RpY2FsPjxmdWxsLXRpdGxlPk51Y2xlYXIgU2NpZW5jZSBhbmQg
+RW5naW5lZXJpbmc8L2Z1bGwtdGl0bGU+PC9wZXJpb2RpY2FsPjxwYWdlcz4yNi0zMzwvcGFnZXM+
+PHZvbHVtZT4xNjM8L3ZvbHVtZT48bnVtYmVyPjE8L251bWJlcj48ZGF0ZXM+PHllYXI+MjAwOTwv
+eWVhcj48L2RhdGVzPjx1cmxzPjwvdXJscz48L3JlY29yZD48L0NpdGU+PC9FbmROb3RlPn==
 </w:fldData>
         </w:fldChar>
       </w:r>
@@ -1027,57 +1089,57 @@
         <w:fldChar w:fldCharType="begin">
           <w:fldData xml:space="preserve">PEVuZE5vdGU+PENpdGU+PEF1dGhvcj5DaGlyYXlhdGg8L0F1dGhvcj48WWVhcj4yMDE1PC9ZZWFy
 PjxSZWNOdW0+MTc2PC9SZWNOdW0+PERpc3BsYXlUZXh0PjxzdHlsZSBmYWNlPSJzdXBlcnNjcmlw
-dCI+NiwgOCwgOTwvc3R5bGU+PC9EaXNwbGF5VGV4dD48cmVjb3JkPjxyZWMtbnVtYmVyPjE3Njwv
-cmVjLW51bWJlcj48Zm9yZWlnbi1rZXlzPjxrZXkgYXBwPSJFTiIgZGItaWQ9InI5YWVzZnJzcDJw
-dHZsZWE1OWl2MDk5bTIweHYyMmF2c3Z2diIgdGltZXN0YW1wPSIxNDU1NjgxMDcwIj4xNzY8L2tl
-eT48L2ZvcmVpZ24ta2V5cz48cmVmLXR5cGUgbmFtZT0iSm91cm5hbCBBcnRpY2xlIj4xNzwvcmVm
-LXR5cGU+PGNvbnRyaWJ1dG9ycz48YXV0aG9ycz48YXV0aG9yPkNoaXJheWF0aCwgU3VuaWwgUy48
-L2F1dGhvcj48YXV0aG9yPk9zYm9ybiwgSmVyZW15IE0uPC9hdXRob3I+PGF1dGhvcj5Db2xlcywg
-VGF5bG9yIE0uPC9hdXRob3I+PC9hdXRob3JzPjwvY29udHJpYnV0b3JzPjx0aXRsZXM+PHRpdGxl
-PlRyYWNlIEZpc3Npb24gUHJvZHVjdCBSYXRpb3MgZm9yIE51Y2xlYXIgRm9yZW5zaWNzIEF0dHJp
-YnV0aW9uIG9mIFdlYXBvbnMtR3JhZGUgUGx1dG9uaXVtIGZyb20gRmFzdCBhbmQgVGhlcm1hbCBS
-ZWFjdG9yczwvdGl0bGU+PHNlY29uZGFyeS10aXRsZT5TY2llbmNlICZhbXA7IEdsb2JhbCBTZWN1
-cml0eTwvc2Vjb25kYXJ5LXRpdGxlPjwvdGl0bGVzPjxwZXJpb2RpY2FsPjxmdWxsLXRpdGxlPlNj
-aWVuY2UgJmFtcDsgR2xvYmFsIFNlY3VyaXR5PC9mdWxsLXRpdGxlPjwvcGVyaW9kaWNhbD48cGFn
-ZXM+NDgtNjc8L3BhZ2VzPjx2b2x1bWU+MjM8L3ZvbHVtZT48bnVtYmVyPjE8L251bWJlcj48a2V5
-d29yZHM+PGtleXdvcmQ+R0VPVEhFUk1BTCByZWFjdG9yczwva2V5d29yZD48a2V5d29yZD5GSVNT
-SU9OIHByb2R1Y3RzPC9rZXl3b3JkPjxrZXl3b3JkPlJBRElPQUNUSVZFIHN1YnN0YW5jZXM8L2tl
-eXdvcmQ+PGtleXdvcmQ+TlVDTEVBUiBmaXNzaW9uPC9rZXl3b3JkPjxrZXl3b3JkPlBMVVRPTklV
-TTwva2V5d29yZD48a2V5d29yZD5URVJST1JJU008L2tleXdvcmQ+PC9rZXl3b3Jkcz48ZGF0ZXM+
-PHllYXI+MjAxNTwveWVhcj48cHViLWRhdGVzPjxkYXRlPjAxLy9KYW4tQXByMjAxNTwvZGF0ZT48
-L3B1Yi1kYXRlcz48L2RhdGVzPjxpc2JuPjA4OTI5ODgyPC9pc2JuPjxhY2Nlc3Npb24tbnVtPjEw
-MTQ0OTgwMjwvYWNjZXNzaW9uLW51bT48d29yay10eXBlPkFydGljbGU8L3dvcmstdHlwZT48dXJs
-cz48cmVsYXRlZC11cmxzPjx1cmw+aHR0cDovL2xpYi1lenByb3h5LnRhbXUuZWR1OjIwNDgvbG9n
-aW4/dXJsPWh0dHA6Ly9zZWFyY2guZWJzY29ob3N0LmNvbS9sb2dpbi5hc3B4P2RpcmVjdD10cnVl
-JmFtcDtkYj10c2gmYW1wO0FOPTEwMTQ0OTgwMiZhbXA7c2l0ZT1lZHMtbGl2ZTwvdXJsPjwvcmVs
-YXRlZC11cmxzPjwvdXJscz48ZWxlY3Ryb25pYy1yZXNvdXJjZS1udW0+MTAuMTA4MC8wODkyOTg4
-Mi4yMDE1Ljk5NjA3OTwvZWxlY3Ryb25pYy1yZXNvdXJjZS1udW0+PHJlbW90ZS1kYXRhYmFzZS1u
-YW1lPnRzaDwvcmVtb3RlLWRhdGFiYXNlLW5hbWU+PHJlbW90ZS1kYXRhYmFzZS1wcm92aWRlcj5F
-QlNDT2hvc3Q8L3JlbW90ZS1kYXRhYmFzZS1wcm92aWRlcj48L3JlY29yZD48L0NpdGU+PENpdGU+
-PEF1dGhvcj5TY290dDwvQXV0aG9yPjxZZWFyPjIwMDU8L1llYXI+PFJlY051bT4xMTg8L1JlY051
-bT48cmVjb3JkPjxyZWMtbnVtYmVyPjExODwvcmVjLW51bWJlcj48Zm9yZWlnbi1rZXlzPjxrZXkg
-YXBwPSJFTiIgZGItaWQ9InI5YWVzZnJzcDJwdHZsZWE1OWl2MDk5bTIweHYyMmF2c3Z2diIgdGlt
-ZXN0YW1wPSIxNDI0MTIyMTE4Ij4xMTg8L2tleT48L2ZvcmVpZ24ta2V5cz48cmVmLXR5cGUgbmFt
-ZT0iVGhlc2lzIj4zMjwvcmVmLXR5cGU+PGNvbnRyaWJ1dG9ycz48YXV0aG9ycz48YXV0aG9yPlNj
-b3R0LCBNYXJrIFJvYmVydDwvYXV0aG9yPjwvYXV0aG9ycz48L2NvbnRyaWJ1dG9ycz48dGl0bGVz
-Pjx0aXRsZT5OdWNsZWFyIGZvcmVuc2ljczogYXR0cmlidXRpbmcgdGhlIHNvdXJjZSBvZiBzcGVu
-dCBmdWVsIHVzZWQgaW4gYW4gUkREIGV2ZW50PC90aXRsZT48L3RpdGxlcz48ZGF0ZXM+PHllYXI+
-MjAwNTwveWVhcj48L2RhdGVzPjxwdWJsaXNoZXI+VGV4YXMgQSZhbXA7TSBVbml2ZXJzaXR5PC9w
-dWJsaXNoZXI+PHVybHM+PC91cmxzPjwvcmVjb3JkPjwvQ2l0ZT48Q2l0ZT48QXV0aG9yPkdsYXNl
-cjwvQXV0aG9yPjxZZWFyPjIwMDk8L1llYXI+PFJlY051bT4xMDk8L1JlY051bT48cmVjb3JkPjxy
-ZWMtbnVtYmVyPjEwOTwvcmVjLW51bWJlcj48Zm9yZWlnbi1rZXlzPjxrZXkgYXBwPSJFTiIgZGIt
-aWQ9InI5YWVzZnJzcDJwdHZsZWE1OWl2MDk5bTIweHYyMmF2c3Z2diIgdGltZXN0YW1wPSIxNDI0
-MTIxODI4Ij4xMDk8L2tleT48L2ZvcmVpZ24ta2V5cz48cmVmLXR5cGUgbmFtZT0iSm91cm5hbCBB
-cnRpY2xlIj4xNzwvcmVmLXR5cGU+PGNvbnRyaWJ1dG9ycz48YXV0aG9ycz48YXV0aG9yPkdsYXNl
-ciwgQWxleGFuZGVyPC9hdXRob3I+PC9hdXRob3JzPjwvY29udHJpYnV0b3JzPjx0aXRsZXM+PHRp
-dGxlPklzb3RvcGljIFNpZ25hdHVyZXMgb2YgV2VhcG9uLUdyYWRlIFBsdXRvbml1bSBmcm9tIERl
-ZGljYXRlZCBOYXR1cmFsIFVyYW5pdW0tRnVlbGVkIFByb2R1Y3Rpb24gUmVhY3RvcnMgYW5kIFRo
-ZWlyIFJlbGV2YW5jZSBmb3IgTnVjbGVhciBGb3JlbnNpYyBBbmFseXNpczwvdGl0bGU+PHNlY29u
-ZGFyeS10aXRsZT5OdWNsZWFyIFNjaWVuY2UgYW5kIEVuZ2luZWVyaW5nPC9zZWNvbmRhcnktdGl0
-bGU+PC90aXRsZXM+PHBlcmlvZGljYWw+PGZ1bGwtdGl0bGU+TnVjbGVhciBTY2llbmNlIGFuZCBF
-bmdpbmVlcmluZzwvZnVsbC10aXRsZT48L3BlcmlvZGljYWw+PHBhZ2VzPjI2LTMzPC9wYWdlcz48
-dm9sdW1lPjE2Mzwvdm9sdW1lPjxudW1iZXI+MTwvbnVtYmVyPjxkYXRlcz48eWVhcj4yMDA5PC95
-ZWFyPjwvZGF0ZXM+PHVybHM+PC91cmxzPjwvcmVjb3JkPjwvQ2l0ZT48L0VuZE5vdGU+AG==
+dCI+NywgOSwgMTA8L3N0eWxlPjwvRGlzcGxheVRleHQ+PHJlY29yZD48cmVjLW51bWJlcj4xNzY8
+L3JlYy1udW1iZXI+PGZvcmVpZ24ta2V5cz48a2V5IGFwcD0iRU4iIGRiLWlkPSJyOWFlc2Zyc3Ay
+cHR2bGVhNTlpdjA5OW0yMHh2MjJhdnN2dnYiIHRpbWVzdGFtcD0iMTQ1NTY4MTA3MCI+MTc2PC9r
+ZXk+PC9mb3JlaWduLWtleXM+PHJlZi10eXBlIG5hbWU9IkpvdXJuYWwgQXJ0aWNsZSI+MTc8L3Jl
+Zi10eXBlPjxjb250cmlidXRvcnM+PGF1dGhvcnM+PGF1dGhvcj5DaGlyYXlhdGgsIFN1bmlsIFMu
+PC9hdXRob3I+PGF1dGhvcj5Pc2Jvcm4sIEplcmVteSBNLjwvYXV0aG9yPjxhdXRob3I+Q29sZXMs
+IFRheWxvciBNLjwvYXV0aG9yPjwvYXV0aG9ycz48L2NvbnRyaWJ1dG9ycz48dGl0bGVzPjx0aXRs
+ZT5UcmFjZSBGaXNzaW9uIFByb2R1Y3QgUmF0aW9zIGZvciBOdWNsZWFyIEZvcmVuc2ljcyBBdHRy
+aWJ1dGlvbiBvZiBXZWFwb25zLUdyYWRlIFBsdXRvbml1bSBmcm9tIEZhc3QgYW5kIFRoZXJtYWwg
+UmVhY3RvcnM8L3RpdGxlPjxzZWNvbmRhcnktdGl0bGU+U2NpZW5jZSAmYW1wOyBHbG9iYWwgU2Vj
+dXJpdHk8L3NlY29uZGFyeS10aXRsZT48L3RpdGxlcz48cGVyaW9kaWNhbD48ZnVsbC10aXRsZT5T
+Y2llbmNlICZhbXA7IEdsb2JhbCBTZWN1cml0eTwvZnVsbC10aXRsZT48L3BlcmlvZGljYWw+PHBh
+Z2VzPjQ4LTY3PC9wYWdlcz48dm9sdW1lPjIzPC92b2x1bWU+PG51bWJlcj4xPC9udW1iZXI+PGtl
+eXdvcmRzPjxrZXl3b3JkPkdFT1RIRVJNQUwgcmVhY3RvcnM8L2tleXdvcmQ+PGtleXdvcmQ+RklT
+U0lPTiBwcm9kdWN0czwva2V5d29yZD48a2V5d29yZD5SQURJT0FDVElWRSBzdWJzdGFuY2VzPC9r
+ZXl3b3JkPjxrZXl3b3JkPk5VQ0xFQVIgZmlzc2lvbjwva2V5d29yZD48a2V5d29yZD5QTFVUT05J
+VU08L2tleXdvcmQ+PGtleXdvcmQ+VEVSUk9SSVNNPC9rZXl3b3JkPjwva2V5d29yZHM+PGRhdGVz
+Pjx5ZWFyPjIwMTU8L3llYXI+PHB1Yi1kYXRlcz48ZGF0ZT4wMS8vSmFuLUFwcjIwMTU8L2RhdGU+
+PC9wdWItZGF0ZXM+PC9kYXRlcz48aXNibj4wODkyOTg4MjwvaXNibj48YWNjZXNzaW9uLW51bT4x
+MDE0NDk4MDI8L2FjY2Vzc2lvbi1udW0+PHdvcmstdHlwZT5BcnRpY2xlPC93b3JrLXR5cGU+PHVy
+bHM+PHJlbGF0ZWQtdXJscz48dXJsPmh0dHA6Ly9saWItZXpwcm94eS50YW11LmVkdToyMDQ4L2xv
+Z2luP3VybD1odHRwOi8vc2VhcmNoLmVic2NvaG9zdC5jb20vbG9naW4uYXNweD9kaXJlY3Q9dHJ1
+ZSZhbXA7ZGI9dHNoJmFtcDtBTj0xMDE0NDk4MDImYW1wO3NpdGU9ZWRzLWxpdmU8L3VybD48L3Jl
+bGF0ZWQtdXJscz48L3VybHM+PGVsZWN0cm9uaWMtcmVzb3VyY2UtbnVtPjEwLjEwODAvMDg5Mjk4
+ODIuMjAxNS45OTYwNzk8L2VsZWN0cm9uaWMtcmVzb3VyY2UtbnVtPjxyZW1vdGUtZGF0YWJhc2Ut
+bmFtZT50c2g8L3JlbW90ZS1kYXRhYmFzZS1uYW1lPjxyZW1vdGUtZGF0YWJhc2UtcHJvdmlkZXI+
+RUJTQ09ob3N0PC9yZW1vdGUtZGF0YWJhc2UtcHJvdmlkZXI+PC9yZWNvcmQ+PC9DaXRlPjxDaXRl
+PjxBdXRob3I+U2NvdHQ8L0F1dGhvcj48WWVhcj4yMDA1PC9ZZWFyPjxSZWNOdW0+MTE4PC9SZWNO
+dW0+PHJlY29yZD48cmVjLW51bWJlcj4xMTg8L3JlYy1udW1iZXI+PGZvcmVpZ24ta2V5cz48a2V5
+IGFwcD0iRU4iIGRiLWlkPSJyOWFlc2Zyc3AycHR2bGVhNTlpdjA5OW0yMHh2MjJhdnN2dnYiIHRp
+bWVzdGFtcD0iMTQyNDEyMjExOCI+MTE4PC9rZXk+PC9mb3JlaWduLWtleXM+PHJlZi10eXBlIG5h
+bWU9IlRoZXNpcyI+MzI8L3JlZi10eXBlPjxjb250cmlidXRvcnM+PGF1dGhvcnM+PGF1dGhvcj5T
+Y290dCwgTWFyayBSb2JlcnQ8L2F1dGhvcj48L2F1dGhvcnM+PC9jb250cmlidXRvcnM+PHRpdGxl
+cz48dGl0bGU+TnVjbGVhciBmb3JlbnNpY3M6IGF0dHJpYnV0aW5nIHRoZSBzb3VyY2Ugb2Ygc3Bl
+bnQgZnVlbCB1c2VkIGluIGFuIFJERCBldmVudDwvdGl0bGU+PC90aXRsZXM+PGRhdGVzPjx5ZWFy
+PjIwMDU8L3llYXI+PC9kYXRlcz48cHVibGlzaGVyPlRleGFzIEEmYW1wO00gVW5pdmVyc2l0eTwv
+cHVibGlzaGVyPjx1cmxzPjwvdXJscz48L3JlY29yZD48L0NpdGU+PENpdGU+PEF1dGhvcj5HbGFz
+ZXI8L0F1dGhvcj48WWVhcj4yMDA5PC9ZZWFyPjxSZWNOdW0+MTA5PC9SZWNOdW0+PHJlY29yZD48
+cmVjLW51bWJlcj4xMDk8L3JlYy1udW1iZXI+PGZvcmVpZ24ta2V5cz48a2V5IGFwcD0iRU4iIGRi
+LWlkPSJyOWFlc2Zyc3AycHR2bGVhNTlpdjA5OW0yMHh2MjJhdnN2dnYiIHRpbWVzdGFtcD0iMTQy
+NDEyMTgyOCI+MTA5PC9rZXk+PC9mb3JlaWduLWtleXM+PHJlZi10eXBlIG5hbWU9IkpvdXJuYWwg
+QXJ0aWNsZSI+MTc8L3JlZi10eXBlPjxjb250cmlidXRvcnM+PGF1dGhvcnM+PGF1dGhvcj5HbGFz
+ZXIsIEFsZXhhbmRlcjwvYXV0aG9yPjwvYXV0aG9ycz48L2NvbnRyaWJ1dG9ycz48dGl0bGVzPjx0
+aXRsZT5Jc290b3BpYyBTaWduYXR1cmVzIG9mIFdlYXBvbi1HcmFkZSBQbHV0b25pdW0gZnJvbSBE
+ZWRpY2F0ZWQgTmF0dXJhbCBVcmFuaXVtLUZ1ZWxlZCBQcm9kdWN0aW9uIFJlYWN0b3JzIGFuZCBU
+aGVpciBSZWxldmFuY2UgZm9yIE51Y2xlYXIgRm9yZW5zaWMgQW5hbHlzaXM8L3RpdGxlPjxzZWNv
+bmRhcnktdGl0bGU+TnVjbGVhciBTY2llbmNlIGFuZCBFbmdpbmVlcmluZzwvc2Vjb25kYXJ5LXRp
+dGxlPjwvdGl0bGVzPjxwZXJpb2RpY2FsPjxmdWxsLXRpdGxlPk51Y2xlYXIgU2NpZW5jZSBhbmQg
+RW5naW5lZXJpbmc8L2Z1bGwtdGl0bGU+PC9wZXJpb2RpY2FsPjxwYWdlcz4yNi0zMzwvcGFnZXM+
+PHZvbHVtZT4xNjM8L3ZvbHVtZT48bnVtYmVyPjE8L251bWJlcj48ZGF0ZXM+PHllYXI+MjAwOTwv
+eWVhcj48L2RhdGVzPjx1cmxzPjwvdXJscz48L3JlY29yZD48L0NpdGU+PC9FbmROb3RlPn==
 </w:fldData>
         </w:fldChar>
       </w:r>
@@ -1095,13 +1157,16 @@
           <w:noProof/>
           <w:vertAlign w:val="superscript"/>
         </w:rPr>
-        <w:t>6, 8, 9</w:t>
+        <w:t>7, 9, 10</w:t>
       </w:r>
       <w:r>
         <w:fldChar w:fldCharType="end"/>
       </w:r>
       <w:r>
-        <w:t>, ideally, if elemental DFs for interdicted plutonium were determined, then these previous methodologies could be used to narrow material origins by applying these correction factors, assuming DFs for different isotopes of</w:t>
+        <w:t>;</w:t>
+      </w:r>
+      <w:r>
+        <w:t xml:space="preserve"> ideally, if elemental DFs for interdicted plutonium were determined, then these previous methodologies could be used to narrow material origins by applying these correction factors, assuming DFs for different isotopes of</w:t>
       </w:r>
       <w:r>
         <w:t xml:space="preserve"> the same element are equal. T</w:t>
@@ -1126,6 +1191,9 @@
       </w:r>
       <w:r>
         <w:t>nalysis ensuing.</w:t>
+      </w:r>
+      <w:r>
+        <w:t xml:space="preserve"> The asterisks in the figure indicate the main areas of study for this project.</w:t>
       </w:r>
     </w:p>
     <w:p>
@@ -1256,6 +1324,7 @@
         <w:ind w:firstLine="360"/>
       </w:pPr>
       <w:r>
+        <w:lastRenderedPageBreak/>
         <w:t xml:space="preserve">The objective of this research is to determine DFs and </w:t>
       </w:r>
       <w:r>
@@ -1265,126 +1334,82 @@
         <w:t>for a</w:t>
       </w:r>
       <w:r>
+        <w:t xml:space="preserve"> benchtop scale PUREX process for important attribution elements noted in previous research (Cs, Eu, Rb, Sr, Nd, Pm, Sm, U, and Pu)</w:t>
+      </w:r>
+      <w:r>
+        <w:fldChar w:fldCharType="begin"/>
+      </w:r>
+      <w:r>
+        <w:instrText xml:space="preserve"> ADDIN EN.CITE &lt;EndNote&gt;&lt;Cite&gt;&lt;Author&gt;Chirayath&lt;/Author&gt;&lt;Year&gt;2015&lt;/Year&gt;&lt;RecNum&gt;176&lt;/RecNum&gt;&lt;DisplayText&gt;&lt;style face="superscript"&gt;7&lt;/style&gt;&lt;/DisplayText&gt;&lt;record&gt;&lt;rec-number&gt;176&lt;/rec-number&gt;&lt;foreign-keys&gt;&lt;key app="EN" db-id="r9aesfrsp2ptvlea59iv099m20xv22avsvvv" timestamp="1455681070"&gt;176&lt;/key&gt;&lt;/foreign-keys&gt;&lt;ref-type name="Journal Article"&gt;17&lt;/ref-type&gt;&lt;contributors&gt;&lt;authors&gt;&lt;author&gt;Chirayath, Sunil S.&lt;/author&gt;&lt;author&gt;Osborn, Jeremy M.&lt;/author&gt;&lt;author&gt;Coles, Taylor M.&lt;/author&gt;&lt;/authors&gt;&lt;/contributors&gt;&lt;titles&gt;&lt;title&gt;Trace Fission Product Ratios for Nuclear Forensics Attribution of Weapons-Grade Plutonium from Fast and Thermal Reactors&lt;/title&gt;&lt;secondary-title&gt;Science &amp;amp; Global Security&lt;/secondary-title&gt;&lt;/titles&gt;&lt;periodical&gt;&lt;full-title&gt;Science &amp;amp; Global Security&lt;/full-title&gt;&lt;/periodical&gt;&lt;pages&gt;48-67&lt;/pages&gt;&lt;volume&gt;23&lt;/volume&gt;&lt;number&gt;1&lt;/number&gt;&lt;keywords&gt;&lt;keyword&gt;GEOTHERMAL reactors&lt;/keyword&gt;&lt;keyword&gt;FISSION products&lt;/keyword&gt;&lt;keyword&gt;RADIOACTIVE substances&lt;/keyword&gt;&lt;keyword&gt;NUCLEAR fission&lt;/keyword&gt;&lt;keyword&gt;PLUTONIUM&lt;/keyword&gt;&lt;keyword&gt;TERRORISM&lt;/keyword&gt;&lt;/keywords&gt;&lt;dates&gt;&lt;year&gt;2015&lt;/year&gt;&lt;pub-dates&gt;&lt;date&gt;01//Jan-Apr2015&lt;/date&gt;&lt;/pub-dates&gt;&lt;/dates&gt;&lt;isbn&gt;08929882&lt;/isbn&gt;&lt;accession-num&gt;101449802&lt;/accession-num&gt;&lt;work-type&gt;Article&lt;/work-type&gt;&lt;urls&gt;&lt;related-urls&gt;&lt;url&gt;http://lib-ezproxy.tamu.edu:2048/login?url=http://search.ebscohost.com/login.aspx?direct=true&amp;amp;db=tsh&amp;amp;AN=101449802&amp;amp;site=eds-live&lt;/url&gt;&lt;/related-urls&gt;&lt;/urls&gt;&lt;electronic-resource-num&gt;10.1080/08929882.2015.996079&lt;/electronic-resource-num&gt;&lt;remote-database-name&gt;tsh&lt;/remote-database-name&gt;&lt;remote-database-provider&gt;EBSCOhost&lt;/remote-database-provider&gt;&lt;/record&gt;&lt;/Cite&gt;&lt;/EndNote&gt;</w:instrText>
+      </w:r>
+      <w:r>
+        <w:fldChar w:fldCharType="separate"/>
+      </w:r>
+      <w:r>
+        <w:rPr>
+          <w:noProof/>
+          <w:vertAlign w:val="superscript"/>
+        </w:rPr>
+        <w:t>7</w:t>
+      </w:r>
+      <w:r>
+        <w:fldChar w:fldCharType="end"/>
+      </w:r>
+      <w:r>
+        <w:t>.</w:t>
+      </w:r>
+      <w:bookmarkStart w:id="8" w:name="__Fieldmark__130_1176042200"/>
+      <w:bookmarkEnd w:id="8"/>
+      <w:r>
+        <w:t xml:space="preserve"> Both DCs and DFs will be determined for this process so that the two parameters will be experimentally connected to the specific PUREX process utilized. This establishment is important</w:t>
+      </w:r>
+      <w:r>
+        <w:t xml:space="preserve"> because the</w:t>
+      </w:r>
+      <w:r>
+        <w:t xml:space="preserve"> nuances </w:t>
+      </w:r>
+      <w:r>
+        <w:t>for a particular PUREX process vary widely and result in different DFs from process to process</w:t>
+      </w:r>
+      <w:r>
+        <w:fldChar w:fldCharType="begin"/>
+      </w:r>
+      <w:r>
+        <w:instrText xml:space="preserve"> ADDIN EN.CITE &lt;EndNote&gt;&lt;Cite&gt;&lt;Author&gt;Zabunoglu&lt;/Author&gt;&lt;Year&gt;2005&lt;/Year&gt;&lt;RecNum&gt;123&lt;/RecNum&gt;&lt;DisplayText&gt;&lt;style face="superscript"&gt;11&lt;/style&gt;&lt;/DisplayText&gt;&lt;record&gt;&lt;rec-number&gt;123&lt;/rec-number&gt;&lt;foreign-keys&gt;&lt;key app="EN" db-id="r9aesfrsp2ptvlea59iv099m20xv22avsvvv" timestamp="1424213104"&gt;123&lt;/key&gt;&lt;/foreign-keys&gt;&lt;ref-type name="Journal Article"&gt;17&lt;/ref-type&gt;&lt;contributors&gt;&lt;authors&gt;&lt;author&gt;Zabunoglu, Okan H&lt;/author&gt;&lt;author&gt;Özdemir, Levent&lt;/author&gt;&lt;/authors&gt;&lt;/contributors&gt;&lt;titles&gt;&lt;title&gt;Purex co-processing of spent LWR fuels: flow sheet&lt;/title&gt;&lt;secondary-title&gt;Annals of Nuclear Energy&lt;/secondary-title&gt;&lt;/titles&gt;&lt;periodical&gt;&lt;full-title&gt;Annals of Nuclear Energy&lt;/full-title&gt;&lt;/periodical&gt;&lt;pages&gt;151-162&lt;/pages&gt;&lt;volume&gt;32&lt;/volume&gt;&lt;number&gt;2&lt;/number&gt;&lt;dates&gt;&lt;year&gt;2005&lt;/year&gt;&lt;/dates&gt;&lt;isbn&gt;0306-4549&lt;/isbn&gt;&lt;urls&gt;&lt;/urls&gt;&lt;/record&gt;&lt;/Cite&gt;&lt;/EndNote&gt;</w:instrText>
+      </w:r>
+      <w:r>
+        <w:fldChar w:fldCharType="separate"/>
+      </w:r>
+      <w:r>
+        <w:rPr>
+          <w:noProof/>
+          <w:vertAlign w:val="superscript"/>
+        </w:rPr>
+        <w:t>11</w:t>
+      </w:r>
+      <w:r>
+        <w:fldChar w:fldCharType="end"/>
+      </w:r>
+      <w:r>
+        <w:t>.</w:t>
+      </w:r>
+      <w:r>
         <w:t xml:space="preserve"> </w:t>
       </w:r>
-      <w:proofErr w:type="spellStart"/>
-      <w:r>
-        <w:t>benchtop</w:t>
-      </w:r>
-      <w:proofErr w:type="spellEnd"/>
-      <w:r>
-        <w:t xml:space="preserve"> scale PUREX process for important attribution elements noted in previous research (Cs, </w:t>
-      </w:r>
-      <w:proofErr w:type="spellStart"/>
-      <w:r>
-        <w:t>Eu</w:t>
-      </w:r>
-      <w:proofErr w:type="spellEnd"/>
-      <w:r>
-        <w:t xml:space="preserve">, </w:t>
-      </w:r>
-      <w:proofErr w:type="spellStart"/>
-      <w:r>
-        <w:t>Rb</w:t>
-      </w:r>
-      <w:proofErr w:type="spellEnd"/>
-      <w:r>
-        <w:t xml:space="preserve">, </w:t>
-      </w:r>
-      <w:proofErr w:type="spellStart"/>
-      <w:r>
-        <w:t>Sr</w:t>
-      </w:r>
-      <w:proofErr w:type="spellEnd"/>
-      <w:r>
-        <w:t xml:space="preserve">, </w:t>
-      </w:r>
-      <w:proofErr w:type="spellStart"/>
-      <w:r>
-        <w:t>Nd</w:t>
-      </w:r>
-      <w:proofErr w:type="spellEnd"/>
-      <w:r>
-        <w:t>, Pm, Sm, U, and Pu)</w:t>
-      </w:r>
-      <w:r>
-        <w:fldChar w:fldCharType="begin"/>
-      </w:r>
-      <w:r>
-        <w:instrText xml:space="preserve"> ADDIN EN.CITE &lt;EndNote&gt;&lt;Cite&gt;&lt;Author&gt;Chirayath&lt;/Author&gt;&lt;Year&gt;2015&lt;/Year&gt;&lt;RecNum&gt;176&lt;/RecNum&gt;&lt;DisplayText&gt;&lt;style face="superscript"&gt;6&lt;/style&gt;&lt;/DisplayText&gt;&lt;record&gt;&lt;rec-number&gt;176&lt;/rec-number&gt;&lt;foreign-keys&gt;&lt;key app="EN" db-id="r9aesfrsp2ptvlea59iv099m20xv22avsvvv" timestamp="1455681070"&gt;176&lt;/key&gt;&lt;/foreign-keys&gt;&lt;ref-type name="Journal Article"&gt;17&lt;/ref-type&gt;&lt;contributors&gt;&lt;authors&gt;&lt;author&gt;Chirayath, Sunil S.&lt;/author&gt;&lt;author&gt;Osborn, Jeremy M.&lt;/author&gt;&lt;author&gt;Coles, Taylor M.&lt;/author&gt;&lt;/authors&gt;&lt;/contributors&gt;&lt;titles&gt;&lt;title&gt;Trace Fission Product Ratios for Nuclear Forensics Attribution of Weapons-Grade Plutonium from Fast and Thermal Reactors&lt;/title&gt;&lt;secondary-title&gt;Science &amp;amp; Global Security&lt;/secondary-title&gt;&lt;/titles&gt;&lt;periodical&gt;&lt;full-title&gt;Science &amp;amp; Global Security&lt;/full-title&gt;&lt;/periodical&gt;&lt;pages&gt;48-67&lt;/pages&gt;&lt;volume&gt;23&lt;/volume&gt;&lt;number&gt;1&lt;/number&gt;&lt;keywords&gt;&lt;keyword&gt;GEOTHERMAL reactors&lt;/keyword&gt;&lt;keyword&gt;FISSION products&lt;/keyword&gt;&lt;keyword&gt;RADIOACTIVE substances&lt;/keyword&gt;&lt;keyword&gt;NUCLEAR fission&lt;/keyword&gt;&lt;keyword&gt;PLUTONIUM&lt;/keyword&gt;&lt;keyword&gt;TERRORISM&lt;/keyword&gt;&lt;/keywords&gt;&lt;dates&gt;&lt;year&gt;2015&lt;/year&gt;&lt;pub-dates&gt;&lt;date&gt;01//Jan-Apr2015&lt;/date&gt;&lt;/pub-dates&gt;&lt;/dates&gt;&lt;isbn&gt;08929882&lt;/isbn&gt;&lt;accession-num&gt;101449802&lt;/accession-num&gt;&lt;work-type&gt;Article&lt;/work-type&gt;&lt;urls&gt;&lt;related-urls&gt;&lt;url&gt;http://lib-ezproxy.tamu.edu:2048/login?url=http://search.ebscohost.com/login.aspx?direct=true&amp;amp;db=tsh&amp;amp;AN=101449802&amp;amp;site=eds-live&lt;/url&gt;&lt;/related-urls&gt;&lt;/urls&gt;&lt;electronic-resource-num&gt;10.1080/08929882.2015.996079&lt;/electronic-resource-num&gt;&lt;remote-database-name&gt;tsh&lt;/remote-database-name&gt;&lt;remote-database-provider&gt;EBSCOhost&lt;/remote-database-provider&gt;&lt;/record&gt;&lt;/Cite&gt;&lt;/EndNote&gt;</w:instrText>
-      </w:r>
-      <w:r>
-        <w:fldChar w:fldCharType="separate"/>
-      </w:r>
-      <w:r>
-        <w:rPr>
-          <w:noProof/>
-          <w:vertAlign w:val="superscript"/>
-        </w:rPr>
-        <w:t>6</w:t>
-      </w:r>
-      <w:r>
-        <w:fldChar w:fldCharType="end"/>
-      </w:r>
-      <w:r>
-        <w:t>.</w:t>
-      </w:r>
-      <w:bookmarkStart w:id="7" w:name="__Fieldmark__130_1176042200"/>
-      <w:bookmarkEnd w:id="7"/>
-      <w:r>
-        <w:t xml:space="preserve"> Both DCs and DFs will be determined for this process so that the two parameters will be experimentally connected to the specific PUREX process utilized. This establishment is important</w:t>
-      </w:r>
-      <w:r>
-        <w:t xml:space="preserve"> because the</w:t>
-      </w:r>
-      <w:r>
-        <w:t xml:space="preserve"> nuances </w:t>
-      </w:r>
-      <w:r>
-        <w:t>for a particular PUREX process vary widely and result in different DFs from process to process</w:t>
-      </w:r>
-      <w:r>
-        <w:fldChar w:fldCharType="begin"/>
-      </w:r>
-      <w:r>
-        <w:instrText xml:space="preserve"> ADDIN EN.CITE &lt;EndNote&gt;&lt;Cite&gt;&lt;Author&gt;Zabunoglu&lt;/Author&gt;&lt;Year&gt;2005&lt;/Year&gt;&lt;RecNum&gt;123&lt;/RecNum&gt;&lt;DisplayText&gt;&lt;style face="superscript"&gt;10&lt;/style&gt;&lt;/DisplayText&gt;&lt;record&gt;&lt;rec-number&gt;123&lt;/rec-number&gt;&lt;foreign-keys&gt;&lt;key app="EN" db-id="r9aesfrsp2ptvlea59iv099m20xv22avsvvv" timestamp="1424213104"&gt;123&lt;/key&gt;&lt;/foreign-keys&gt;&lt;ref-type name="Journal Article"&gt;17&lt;/ref-type&gt;&lt;contributors&gt;&lt;authors&gt;&lt;author&gt;Zabunoglu, Okan H&lt;/author&gt;&lt;author&gt;Özdemir, Levent&lt;/author&gt;&lt;/authors&gt;&lt;/contributors&gt;&lt;titles&gt;&lt;title&gt;Purex co-processing of spent LWR fuels: flow sheet&lt;/title&gt;&lt;secondary-title&gt;Annals of Nuclear Energy&lt;/secondary-title&gt;&lt;/titles&gt;&lt;periodical&gt;&lt;full-title&gt;Annals of Nuclear Energy&lt;/full-title&gt;&lt;/periodical&gt;&lt;pages&gt;151-162&lt;/pages&gt;&lt;volume&gt;32&lt;/volume&gt;&lt;number&gt;2&lt;/number&gt;&lt;dates&gt;&lt;year&gt;2005&lt;/year&gt;&lt;/dates&gt;&lt;isbn&gt;0306-4549&lt;/isbn&gt;&lt;urls&gt;&lt;/urls&gt;&lt;/record&gt;&lt;/Cite&gt;&lt;/EndNote&gt;</w:instrText>
-      </w:r>
-      <w:r>
-        <w:fldChar w:fldCharType="separate"/>
-      </w:r>
-      <w:r>
-        <w:rPr>
-          <w:noProof/>
-          <w:vertAlign w:val="superscript"/>
-        </w:rPr>
-        <w:t>10</w:t>
-      </w:r>
-      <w:r>
-        <w:fldChar w:fldCharType="end"/>
-      </w:r>
-      <w:r>
-        <w:t>.</w:t>
-      </w:r>
-      <w:r>
-        <w:t xml:space="preserve"> </w:t>
-      </w:r>
       <w:r>
         <w:t>M</w:t>
       </w:r>
       <w:r>
-        <w:t xml:space="preserve">athematically, DC values, coupled with process information, can </w:t>
-      </w:r>
-      <w:r>
-        <w:lastRenderedPageBreak/>
-        <w:t>be used to calculate a reasonable estimate of a DF</w:t>
-      </w:r>
-      <w:bookmarkStart w:id="8" w:name="__Fieldmark__141_1176042200"/>
-      <w:bookmarkEnd w:id="8"/>
+        <w:t>athematically, DC values, coupled with process information, can be used to calculate a reasonable estimate of a DF</w:t>
+      </w:r>
+      <w:bookmarkStart w:id="9" w:name="__Fieldmark__141_1176042200"/>
+      <w:bookmarkEnd w:id="9"/>
       <w:r>
         <w:fldChar w:fldCharType="begin">
           <w:fldData xml:space="preserve">PEVuZE5vdGU+PENpdGU+PEF1dGhvcj5Db2xidXJuPC9BdXRob3I+PFllYXI+MTkzOTwvWWVhcj48
 UmVjTnVtPjE3MDwvUmVjTnVtPjxEaXNwbGF5VGV4dD48c3R5bGUgZmFjZT0ic3VwZXJzY3JpcHQi
-PjExLTE0PC9zdHlsZT48L0Rpc3BsYXlUZXh0PjxyZWNvcmQ+PHJlYy1udW1iZXI+MTcwPC9yZWMt
+PjEyLTE1PC9zdHlsZT48L0Rpc3BsYXlUZXh0PjxyZWNvcmQ+PHJlYy1udW1iZXI+MTcwPC9yZWMt
 bnVtYmVyPjxmb3JlaWduLWtleXM+PGtleSBhcHA9IkVOIiBkYi1pZD0icjlhZXNmcnNwMnB0dmxl
 YTU5aXYwOTltMjB4djIyYXZzdnZ2IiB0aW1lc3RhbXA9IjE0NTU2Nzc1MzQiPjE3MDwva2V5Pjwv
 Zm9yZWlnbi1rZXlzPjxyZWYtdHlwZSBuYW1lPSJKb3VybmFsIEFydGljbGUiPjE3PC9yZWYtdHlw
@@ -1475,7 +1500,7 @@
         <w:fldChar w:fldCharType="begin">
           <w:fldData xml:space="preserve">PEVuZE5vdGU+PENpdGU+PEF1dGhvcj5Db2xidXJuPC9BdXRob3I+PFllYXI+MTkzOTwvWWVhcj48
 UmVjTnVtPjE3MDwvUmVjTnVtPjxEaXNwbGF5VGV4dD48c3R5bGUgZmFjZT0ic3VwZXJzY3JpcHQi
-PjExLTE0PC9zdHlsZT48L0Rpc3BsYXlUZXh0PjxyZWNvcmQ+PHJlYy1udW1iZXI+MTcwPC9yZWMt
+PjEyLTE1PC9zdHlsZT48L0Rpc3BsYXlUZXh0PjxyZWNvcmQ+PHJlYy1udW1iZXI+MTcwPC9yZWMt
 bnVtYmVyPjxmb3JlaWduLWtleXM+PGtleSBhcHA9IkVOIiBkYi1pZD0icjlhZXNmcnNwMnB0dmxl
 YTU5aXYwOTltMjB4djIyYXZzdnZ2IiB0aW1lc3RhbXA9IjE0NTU2Nzc1MzQiPjE3MDwva2V5Pjwv
 Zm9yZWlnbi1rZXlzPjxyZWYtdHlwZSBuYW1lPSJKb3VybmFsIEFydGljbGUiPjE3PC9yZWYtdHlw
@@ -1573,7 +1598,7 @@
           <w:noProof/>
           <w:vertAlign w:val="superscript"/>
         </w:rPr>
-        <w:t>11-14</w:t>
+        <w:t>12-15</w:t>
       </w:r>
       <w:r>
         <w:fldChar w:fldCharType="end"/>
@@ -1585,7 +1610,13 @@
         <w:t xml:space="preserve"> original concentrations of impur</w:t>
       </w:r>
       <w:r>
-        <w:t>ities in purified plutonium. Which in turn allows for use of more traditional forensic analysis.</w:t>
+        <w:t>ities in p</w:t>
+      </w:r>
+      <w:r>
+        <w:t>urified plutonium, w</w:t>
+      </w:r>
+      <w:r>
+        <w:t>hich in turn allows for use of more traditional forensic analysis.</w:t>
       </w:r>
     </w:p>
     <w:p>
@@ -1638,7 +1669,7 @@
         <w:fldChar w:fldCharType="begin"/>
       </w:r>
       <w:r>
-        <w:instrText xml:space="preserve"> ADDIN EN.CITE &lt;EndNote&gt;&lt;Cite&gt;&lt;Author&gt;Sherwood&lt;/Author&gt;&lt;Year&gt;1952&lt;/Year&gt;&lt;RecNum&gt;172&lt;/RecNum&gt;&lt;DisplayText&gt;&lt;style face="superscript"&gt;12&lt;/style&gt;&lt;/DisplayText&gt;&lt;record&gt;&lt;rec-number&gt;172&lt;/rec-number&gt;&lt;foreign-keys&gt;&lt;key app="EN" db-id="r9aesfrsp2ptvlea59iv099m20xv22avsvvv" timestamp="1455677536"&gt;172&lt;/key&gt;&lt;/foreign-keys&gt;&lt;ref-type name="Book"&gt;6&lt;/ref-type&gt;&lt;contributors&gt;&lt;authors&gt;&lt;author&gt;Sherwood, Thomas K.&lt;/author&gt;&lt;author&gt;Pigford, Robert L.&lt;/author&gt;&lt;/authors&gt;&lt;/contributors&gt;&lt;titles&gt;&lt;title&gt;Absorption and extraction. 2d ed&lt;/title&gt;&lt;secondary-title&gt;Chemical engineering series&lt;/secondary-title&gt;&lt;/titles&gt;&lt;keywords&gt;&lt;keyword&gt;Gases -- Absorption and adsorption&lt;/keyword&gt;&lt;keyword&gt;Solvents&lt;/keyword&gt;&lt;/keywords&gt;&lt;dates&gt;&lt;year&gt;1952&lt;/year&gt;&lt;/dates&gt;&lt;publisher&gt;New York : McGraw-Hill&lt;/publisher&gt;&lt;work-type&gt;Book&lt;/work-type&gt;&lt;urls&gt;&lt;related-urls&gt;&lt;url&gt;http://lib-ezproxy.tamu.edu:2048/login?url=http://search.ebscohost.com/login.aspx?direct=true&amp;amp;db=cat03318a&amp;amp;AN=tamug.107458&amp;amp;site=eds-live&lt;/url&gt;&lt;/related-urls&gt;&lt;/urls&gt;&lt;remote-database-name&gt;cat03318a&lt;/remote-database-name&gt;&lt;remote-database-provider&gt;EBSCOhost&lt;/remote-database-provider&gt;&lt;/record&gt;&lt;/Cite&gt;&lt;/EndNote&gt;</w:instrText>
+        <w:instrText xml:space="preserve"> ADDIN EN.CITE &lt;EndNote&gt;&lt;Cite&gt;&lt;Author&gt;Sherwood&lt;/Author&gt;&lt;Year&gt;1952&lt;/Year&gt;&lt;RecNum&gt;172&lt;/RecNum&gt;&lt;DisplayText&gt;&lt;style face="superscript"&gt;13&lt;/style&gt;&lt;/DisplayText&gt;&lt;record&gt;&lt;rec-number&gt;172&lt;/rec-number&gt;&lt;foreign-keys&gt;&lt;key app="EN" db-id="r9aesfrsp2ptvlea59iv099m20xv22avsvvv" timestamp="1455677536"&gt;172&lt;/key&gt;&lt;/foreign-keys&gt;&lt;ref-type name="Book"&gt;6&lt;/ref-type&gt;&lt;contributors&gt;&lt;authors&gt;&lt;author&gt;Sherwood, Thomas K.&lt;/author&gt;&lt;author&gt;Pigford, Robert L.&lt;/author&gt;&lt;/authors&gt;&lt;/contributors&gt;&lt;titles&gt;&lt;title&gt;Absorption and extraction. 2d ed&lt;/title&gt;&lt;secondary-title&gt;Chemical engineering series&lt;/secondary-title&gt;&lt;/titles&gt;&lt;keywords&gt;&lt;keyword&gt;Gases -- Absorption and adsorption&lt;/keyword&gt;&lt;keyword&gt;Solvents&lt;/keyword&gt;&lt;/keywords&gt;&lt;dates&gt;&lt;year&gt;1952&lt;/year&gt;&lt;/dates&gt;&lt;publisher&gt;New York : McGraw-Hill&lt;/publisher&gt;&lt;work-type&gt;Book&lt;/work-type&gt;&lt;urls&gt;&lt;related-urls&gt;&lt;url&gt;http://lib-ezproxy.tamu.edu:2048/login?url=http://search.ebscohost.com/login.aspx?direct=true&amp;amp;db=cat03318a&amp;amp;AN=tamug.107458&amp;amp;site=eds-live&lt;/url&gt;&lt;/related-urls&gt;&lt;/urls&gt;&lt;remote-database-name&gt;cat03318a&lt;/remote-database-name&gt;&lt;remote-database-provider&gt;EBSCOhost&lt;/remote-database-provider&gt;&lt;/record&gt;&lt;/Cite&gt;&lt;/EndNote&gt;</w:instrText>
       </w:r>
       <w:r>
         <w:fldChar w:fldCharType="separate"/>
@@ -1648,7 +1679,7 @@
           <w:noProof/>
           <w:vertAlign w:val="superscript"/>
         </w:rPr>
-        <w:t>12</w:t>
+        <w:t>13</w:t>
       </w:r>
       <w:r>
         <w:fldChar w:fldCharType="end"/>
@@ -1715,24 +1746,17 @@
       <w:r>
         <w:t xml:space="preserve">fuel </w:t>
       </w:r>
-      <w:proofErr w:type="spellStart"/>
       <w:r>
         <w:t>burnup</w:t>
       </w:r>
-      <w:proofErr w:type="spellEnd"/>
       <w:r>
         <w:t xml:space="preserve"> which produced plutonium</w:t>
       </w:r>
       <w:r>
         <w:t xml:space="preserve">, </w:t>
       </w:r>
-      <w:proofErr w:type="spellStart"/>
-      <w:r>
-        <w:t>fluence</w:t>
-      </w:r>
-      <w:proofErr w:type="spellEnd"/>
-      <w:r>
-        <w:t xml:space="preserve"> rate</w:t>
+      <w:r>
+        <w:t>neutron scalar flux</w:t>
       </w:r>
       <w:r>
         <w:t xml:space="preserve"> (assuming constant)</w:t>
@@ -1744,10 +1768,13 @@
         <w:t>fuel age</w:t>
       </w:r>
       <w:r>
-        <w:t>, and fast-to-thermal ratio</w:t>
-      </w:r>
-      <w:r>
-        <w:t xml:space="preserve"> calculations</w:t>
+        <w:t>, and</w:t>
+      </w:r>
+      <w:r>
+        <w:t xml:space="preserve"> energy dependence of the neutron s</w:t>
+      </w:r>
+      <w:r>
+        <w:t>calar flux</w:t>
       </w:r>
       <w:r>
         <w:t xml:space="preserve">. These </w:t>
@@ -1819,7 +1846,11 @@
         <w:t xml:space="preserve"> using PUREX</w:t>
       </w:r>
       <w:r>
-        <w:t xml:space="preserve">. These two determinations will then be compared to calculation results from the general purpose Monte Carlo N-Particle (MCNP) </w:t>
+        <w:t xml:space="preserve">. These two determinations will then be compared to calculation </w:t>
+      </w:r>
+      <w:r>
+        <w:lastRenderedPageBreak/>
+        <w:t xml:space="preserve">results from the general purpose Monte Carlo N-Particle (MCNP) </w:t>
       </w:r>
       <w:r>
         <w:t xml:space="preserve">radiation </w:t>
@@ -1831,15 +1862,7 @@
         <w:t>code</w:t>
       </w:r>
       <w:r>
-        <w:t xml:space="preserve"> modeling the reactor fuel </w:t>
-      </w:r>
-      <w:proofErr w:type="spellStart"/>
-      <w:r>
-        <w:t>burnup</w:t>
-      </w:r>
-      <w:proofErr w:type="spellEnd"/>
-      <w:r>
-        <w:t xml:space="preserve"> operations which pro</w:t>
+        <w:t xml:space="preserve"> modeling the reactor fuel burnup operations which pro</w:t>
       </w:r>
       <w:r>
         <w:t>duced the plutonium in question</w:t>
@@ -1904,16 +1927,46 @@
         </w:numPr>
       </w:pPr>
       <w:r>
-        <w:t xml:space="preserve">Determine from </w:t>
+        <w:t>Determine</w:t>
+      </w:r>
+      <w:r>
+        <w:t xml:space="preserve"> DFs</w:t>
+      </w:r>
+    </w:p>
+    <w:p>
+      <w:pPr>
+        <w:pStyle w:val="ListParagraph"/>
+        <w:numPr>
+          <w:ilvl w:val="2"/>
+          <w:numId w:val="4"/>
+        </w:numPr>
+      </w:pPr>
+      <w:r>
+        <w:t xml:space="preserve">from </w:t>
       </w:r>
       <w:r>
         <w:t>DCs</w:t>
       </w:r>
       <w:r>
-        <w:t xml:space="preserve"> and the initial and final pro</w:t>
-      </w:r>
-      <w:r>
-        <w:t>duct the DFs</w:t>
+        <w:t xml:space="preserve"> </w:t>
+      </w:r>
+      <w:r>
+        <w:t>and</w:t>
+      </w:r>
+    </w:p>
+    <w:p>
+      <w:pPr>
+        <w:pStyle w:val="ListParagraph"/>
+        <w:numPr>
+          <w:ilvl w:val="2"/>
+          <w:numId w:val="4"/>
+        </w:numPr>
+      </w:pPr>
+      <w:r>
+        <w:t>the initial and final pro</w:t>
+      </w:r>
+      <w:r>
+        <w:t>duct</w:t>
       </w:r>
     </w:p>
     <w:p>
@@ -1925,33 +1978,19 @@
         </w:numPr>
       </w:pPr>
       <w:r>
-        <w:lastRenderedPageBreak/>
         <w:t>Determine attribution indicators of</w:t>
       </w:r>
       <w:r>
-        <w:t xml:space="preserve"> </w:t>
-      </w:r>
-      <w:proofErr w:type="spellStart"/>
-      <w:r>
-        <w:t>burnup</w:t>
-      </w:r>
-      <w:proofErr w:type="spellEnd"/>
-      <w:r>
-        <w:t xml:space="preserve">, </w:t>
-      </w:r>
-      <w:proofErr w:type="spellStart"/>
-      <w:r>
-        <w:t>fluence</w:t>
-      </w:r>
-      <w:proofErr w:type="spellEnd"/>
-      <w:r>
-        <w:t xml:space="preserve"> rate</w:t>
+        <w:t xml:space="preserve"> burnup, neutron scalar flux</w:t>
       </w:r>
       <w:r>
         <w:t>, initial en</w:t>
       </w:r>
       <w:r>
-        <w:t>richment, fuel age, and fast-to-thermal ratios</w:t>
+        <w:t>richmen</w:t>
+      </w:r>
+      <w:r>
+        <w:t>t, fuel age, and the energy dependence of the neutron scalar flux</w:t>
       </w:r>
       <w:r>
         <w:t xml:space="preserve"> with data from</w:t>
@@ -1996,15 +2035,7 @@
         <w:t>MCNP</w:t>
       </w:r>
       <w:r>
-        <w:t xml:space="preserve"> based reactor modeling and fuel </w:t>
-      </w:r>
-      <w:proofErr w:type="spellStart"/>
-      <w:r>
-        <w:t>burnup</w:t>
-      </w:r>
-      <w:proofErr w:type="spellEnd"/>
-      <w:r>
-        <w:t xml:space="preserve"> analysis</w:t>
+        <w:t xml:space="preserve"> based reactor modeling and fuel burnup analysis</w:t>
       </w:r>
     </w:p>
     <w:p>
@@ -2048,21 +2079,13 @@
         <w:ind w:firstLine="360"/>
       </w:pPr>
       <w:r>
-        <w:t xml:space="preserve">Isotopic compositions and ratios in spent reactor fuel have been used for </w:t>
-      </w:r>
-      <w:proofErr w:type="spellStart"/>
-      <w:r>
-        <w:t>burnup</w:t>
-      </w:r>
-      <w:proofErr w:type="spellEnd"/>
-      <w:r>
-        <w:t xml:space="preserve"> verification. One study utilized measurement of isotopic ratios of stable noble fission gases during reprocessing in order to verify burnup</w:t>
+        <w:t>Isotopic compositions and ratios in spent reactor fuel have been used for burnup verification. One study utilized measurement of isotopic ratios of stable noble fission gases during reprocessing in order to verify burnup</w:t>
       </w:r>
       <w:r>
         <w:fldChar w:fldCharType="begin"/>
       </w:r>
       <w:r>
-        <w:instrText xml:space="preserve"> ADDIN EN.CITE &lt;EndNote&gt;&lt;Cite&gt;&lt;Author&gt;Charlton&lt;/Author&gt;&lt;Year&gt;2000&lt;/Year&gt;&lt;RecNum&gt;114&lt;/RecNum&gt;&lt;DisplayText&gt;&lt;style face="superscript"&gt;15&lt;/style&gt;&lt;/DisplayText&gt;&lt;record&gt;&lt;rec-number&gt;114&lt;/rec-number&gt;&lt;foreign-keys&gt;&lt;key app="EN" db-id="r9aesfrsp2ptvlea59iv099m20xv22avsvvv" timestamp="1424121973"&gt;114&lt;/key&gt;&lt;/foreign-keys&gt;&lt;ref-type name="Journal Article"&gt;17&lt;/ref-type&gt;&lt;contributors&gt;&lt;authors&gt;&lt;author&gt;Charlton, William S&lt;/author&gt;&lt;author&gt;Fearey, Bryan L&lt;/author&gt;&lt;author&gt;Nakhleh, Charles W&lt;/author&gt;&lt;author&gt;Parish, Theodore A&lt;/author&gt;&lt;author&gt;Perry, Robert T&lt;/author&gt;&lt;author&gt;Poths, Jane&lt;/author&gt;&lt;author&gt;Quagliano, John R&lt;/author&gt;&lt;author&gt;Stanbro, William D&lt;/author&gt;&lt;author&gt;Wilson, William B&lt;/author&gt;&lt;/authors&gt;&lt;/contributors&gt;&lt;titles&gt;&lt;title&gt;Operator declaration verification technique for spent fuel at reprocessing facilities&lt;/title&gt;&lt;secondary-title&gt;Nuclear Instruments and Methods in Physics Research Section B: Beam Interactions with Materials and Atoms&lt;/secondary-title&gt;&lt;/titles&gt;&lt;periodical&gt;&lt;full-title&gt;Nuclear Instruments and Methods in Physics Research Section B: Beam Interactions with Materials and Atoms&lt;/full-title&gt;&lt;/periodical&gt;&lt;pages&gt;98-108&lt;/pages&gt;&lt;volume&gt;168&lt;/volume&gt;&lt;number&gt;1&lt;/number&gt;&lt;dates&gt;&lt;year&gt;2000&lt;/year&gt;&lt;/dates&gt;&lt;isbn&gt;0168-583X&lt;/isbn&gt;&lt;urls&gt;&lt;/urls&gt;&lt;/record&gt;&lt;/Cite&gt;&lt;/EndNote&gt;</w:instrText>
+        <w:instrText xml:space="preserve"> ADDIN EN.CITE &lt;EndNote&gt;&lt;Cite&gt;&lt;Author&gt;Charlton&lt;/Author&gt;&lt;Year&gt;2000&lt;/Year&gt;&lt;RecNum&gt;114&lt;/RecNum&gt;&lt;DisplayText&gt;&lt;style face="superscript"&gt;16&lt;/style&gt;&lt;/DisplayText&gt;&lt;record&gt;&lt;rec-number&gt;114&lt;/rec-number&gt;&lt;foreign-keys&gt;&lt;key app="EN" db-id="r9aesfrsp2ptvlea59iv099m20xv22avsvvv" timestamp="1424121973"&gt;114&lt;/key&gt;&lt;/foreign-keys&gt;&lt;ref-type name="Journal Article"&gt;17&lt;/ref-type&gt;&lt;contributors&gt;&lt;authors&gt;&lt;author&gt;Charlton, William S&lt;/author&gt;&lt;author&gt;Fearey, Bryan L&lt;/author&gt;&lt;author&gt;Nakhleh, Charles W&lt;/author&gt;&lt;author&gt;Parish, Theodore A&lt;/author&gt;&lt;author&gt;Perry, Robert T&lt;/author&gt;&lt;author&gt;Poths, Jane&lt;/author&gt;&lt;author&gt;Quagliano, John R&lt;/author&gt;&lt;author&gt;Stanbro, William D&lt;/author&gt;&lt;author&gt;Wilson, William B&lt;/author&gt;&lt;/authors&gt;&lt;/contributors&gt;&lt;titles&gt;&lt;title&gt;Operator declaration verification technique for spent fuel at reprocessing facilities&lt;/title&gt;&lt;secondary-title&gt;Nuclear Instruments and Methods in Physics Research Section B: Beam Interactions with Materials and Atoms&lt;/secondary-title&gt;&lt;/titles&gt;&lt;periodical&gt;&lt;full-title&gt;Nuclear Instruments and Methods in Physics Research Section B: Beam Interactions with Materials and Atoms&lt;/full-title&gt;&lt;/periodical&gt;&lt;pages&gt;98-108&lt;/pages&gt;&lt;volume&gt;168&lt;/volume&gt;&lt;number&gt;1&lt;/number&gt;&lt;dates&gt;&lt;year&gt;2000&lt;/year&gt;&lt;/dates&gt;&lt;isbn&gt;0168-583X&lt;/isbn&gt;&lt;urls&gt;&lt;/urls&gt;&lt;/record&gt;&lt;/Cite&gt;&lt;/EndNote&gt;</w:instrText>
       </w:r>
       <w:r>
         <w:fldChar w:fldCharType="separate"/>
@@ -2072,7 +2095,7 @@
           <w:noProof/>
           <w:vertAlign w:val="superscript"/>
         </w:rPr>
-        <w:t>15</w:t>
+        <w:t>16</w:t>
       </w:r>
       <w:r>
         <w:fldChar w:fldCharType="end"/>
@@ -2084,26 +2107,23 @@
         <w:t xml:space="preserve"> They used data analysis methods to determine specific fuel parameters and then compared them with the measured values of stable noble gas</w:t>
       </w:r>
       <w:r>
-        <w:t xml:space="preserve">es. Fuel </w:t>
-      </w:r>
-      <w:proofErr w:type="spellStart"/>
-      <w:r>
-        <w:t>burnup</w:t>
-      </w:r>
-      <w:proofErr w:type="spellEnd"/>
-      <w:r>
-        <w:t xml:space="preserve"> is important because low burned uranium fuel (&lt;5000 MWD/</w:t>
-      </w:r>
-      <w:proofErr w:type="spellStart"/>
-      <w:r>
-        <w:t>tU</w:t>
-      </w:r>
-      <w:proofErr w:type="spellEnd"/>
-      <w:r>
-        <w:t>) yields weapons useable plutonium material</w:t>
-      </w:r>
-      <w:r>
-        <w:t>. If a fuel assembly were burned to a lower level than reported, t</w:t>
+        <w:t>es. Fuel burnup is important bec</w:t>
+      </w:r>
+      <w:r>
+        <w:t>ause low burned uranium fuel (&lt;3</w:t>
+      </w:r>
+      <w:r>
+        <w:t>000 MWD/tU) yields weapons-</w:t>
+      </w:r>
+      <w:r>
+        <w:t>useable plutonium material</w:t>
+      </w:r>
+      <w:r>
+        <w:t xml:space="preserve">. If </w:t>
+      </w:r>
+      <w:r>
+        <w:lastRenderedPageBreak/>
+        <w:t>a fuel assembly were burned to a lower level than reported, t</w:t>
       </w:r>
       <w:r>
         <w:t>hen further investigation is necessary to either alleviate or confirm suspicions of nefarious activities</w:t>
@@ -2117,15 +2137,7 @@
         <w:ind w:firstLine="360"/>
       </w:pPr>
       <w:r>
-        <w:t xml:space="preserve">Others have analyzed later stages of processing used nuclear fuel. Given the spent fuel from a reactor that is used for a radiological dispersal device (RDD), a study sought to determine the </w:t>
-      </w:r>
-      <w:proofErr w:type="spellStart"/>
-      <w:r>
-        <w:t>burnup</w:t>
-      </w:r>
-      <w:proofErr w:type="spellEnd"/>
-      <w:r>
-        <w:t>, e</w:t>
+        <w:t>Others have analyzed later stages of processing used nuclear fuel. Given the spent fuel from a reactor that is used for a radiological dispersal device (RDD), a study sought to determine the burnup, e</w:t>
       </w:r>
       <w:r>
         <w:t xml:space="preserve">nrichment, and age for the fuel </w:t>
@@ -2134,7 +2146,7 @@
         <w:fldChar w:fldCharType="begin"/>
       </w:r>
       <w:r>
-        <w:instrText xml:space="preserve"> ADDIN EN.CITE &lt;EndNote&gt;&lt;Cite&gt;&lt;Author&gt;Scott&lt;/Author&gt;&lt;Year&gt;2005&lt;/Year&gt;&lt;RecNum&gt;118&lt;/RecNum&gt;&lt;DisplayText&gt;&lt;style face="superscript"&gt;8&lt;/style&gt;&lt;/DisplayText&gt;&lt;record&gt;&lt;rec-number&gt;118&lt;/rec-number&gt;&lt;foreign-keys&gt;&lt;key app="EN" db-id="r9aesfrsp2ptvlea59iv099m20xv22avsvvv" timestamp="1424122118"&gt;118&lt;/key&gt;&lt;/foreign-keys&gt;&lt;ref-type name="Thesis"&gt;32&lt;/ref-type&gt;&lt;contributors&gt;&lt;authors&gt;&lt;author&gt;Scott, Mark Robert&lt;/author&gt;&lt;/authors&gt;&lt;/contributors&gt;&lt;titles&gt;&lt;title&gt;Nuclear forensics: attributing the source of spent fuel used in an RDD event&lt;/title&gt;&lt;/titles&gt;&lt;dates&gt;&lt;year&gt;2005&lt;/year&gt;&lt;/dates&gt;&lt;publisher&gt;Texas A&amp;amp;M University&lt;/publisher&gt;&lt;urls&gt;&lt;/urls&gt;&lt;/record&gt;&lt;/Cite&gt;&lt;/EndNote&gt;</w:instrText>
+        <w:instrText xml:space="preserve"> ADDIN EN.CITE &lt;EndNote&gt;&lt;Cite&gt;&lt;Author&gt;Scott&lt;/Author&gt;&lt;Year&gt;2005&lt;/Year&gt;&lt;RecNum&gt;118&lt;/RecNum&gt;&lt;DisplayText&gt;&lt;style face="superscript"&gt;9&lt;/style&gt;&lt;/DisplayText&gt;&lt;record&gt;&lt;rec-number&gt;118&lt;/rec-number&gt;&lt;foreign-keys&gt;&lt;key app="EN" db-id="r9aesfrsp2ptvlea59iv099m20xv22avsvvv" timestamp="1424122118"&gt;118&lt;/key&gt;&lt;/foreign-keys&gt;&lt;ref-type name="Thesis"&gt;32&lt;/ref-type&gt;&lt;contributors&gt;&lt;authors&gt;&lt;author&gt;Scott, Mark Robert&lt;/author&gt;&lt;/authors&gt;&lt;/contributors&gt;&lt;titles&gt;&lt;title&gt;Nuclear forensics: attributing the source of spent fuel used in an RDD event&lt;/title&gt;&lt;/titles&gt;&lt;dates&gt;&lt;year&gt;2005&lt;/year&gt;&lt;/dates&gt;&lt;publisher&gt;Texas A&amp;amp;M University&lt;/publisher&gt;&lt;urls&gt;&lt;/urls&gt;&lt;/record&gt;&lt;/Cite&gt;&lt;/EndNote&gt;</w:instrText>
       </w:r>
       <w:r>
         <w:fldChar w:fldCharType="separate"/>
@@ -2144,7 +2156,7 @@
           <w:noProof/>
           <w:vertAlign w:val="superscript"/>
         </w:rPr>
-        <w:t>8</w:t>
+        <w:t>9</w:t>
       </w:r>
       <w:r>
         <w:fldChar w:fldCharType="end"/>
@@ -2161,7 +2173,6 @@
         <w:ind w:firstLine="360"/>
       </w:pPr>
       <w:r>
-        <w:lastRenderedPageBreak/>
         <w:t>Analysis of plutonium isotopes alone have been suggested to help identify reactor type at the same processing step as for the proposed project</w:t>
       </w:r>
       <w:r>
@@ -2171,7 +2182,7 @@
         <w:fldChar w:fldCharType="begin"/>
       </w:r>
       <w:r>
-        <w:instrText xml:space="preserve"> ADDIN EN.CITE &lt;EndNote&gt;&lt;Cite&gt;&lt;Author&gt;Glaser&lt;/Author&gt;&lt;Year&gt;2009&lt;/Year&gt;&lt;RecNum&gt;109&lt;/RecNum&gt;&lt;DisplayText&gt;&lt;style face="superscript"&gt;9&lt;/style&gt;&lt;/DisplayText&gt;&lt;record&gt;&lt;rec-number&gt;109&lt;/rec-number&gt;&lt;foreign-keys&gt;&lt;key app="EN" db-id="r9aesfrsp2ptvlea59iv099m20xv22avsvvv" timestamp="1424121828"&gt;109&lt;/key&gt;&lt;/foreign-keys&gt;&lt;ref-type name="Journal Article"&gt;17&lt;/ref-type&gt;&lt;contributors&gt;&lt;authors&gt;&lt;author&gt;Glaser, Alexander&lt;/author&gt;&lt;/authors&gt;&lt;/contributors&gt;&lt;titles&gt;&lt;title&gt;Isotopic Signatures of Weapon-Grade Plutonium from Dedicated Natural Uranium-Fueled Production Reactors and Their Relevance for Nuclear Forensic Analysis&lt;/title&gt;&lt;secondary-title&gt;Nuclear Science and Engineering&lt;/secondary-title&gt;&lt;/titles&gt;&lt;periodical&gt;&lt;full-title&gt;Nuclear Science and Engineering&lt;/full-title&gt;&lt;/periodical&gt;&lt;pages&gt;26-33&lt;/pages&gt;&lt;volume&gt;163&lt;/volume&gt;&lt;number&gt;1&lt;/number&gt;&lt;dates&gt;&lt;year&gt;2009&lt;/year&gt;&lt;/dates&gt;&lt;urls&gt;&lt;/urls&gt;&lt;/record&gt;&lt;/Cite&gt;&lt;/EndNote&gt;</w:instrText>
+        <w:instrText xml:space="preserve"> ADDIN EN.CITE &lt;EndNote&gt;&lt;Cite&gt;&lt;Author&gt;Glaser&lt;/Author&gt;&lt;Year&gt;2009&lt;/Year&gt;&lt;RecNum&gt;109&lt;/RecNum&gt;&lt;DisplayText&gt;&lt;style face="superscript"&gt;10&lt;/style&gt;&lt;/DisplayText&gt;&lt;record&gt;&lt;rec-number&gt;109&lt;/rec-number&gt;&lt;foreign-keys&gt;&lt;key app="EN" db-id="r9aesfrsp2ptvlea59iv099m20xv22avsvvv" timestamp="1424121828"&gt;109&lt;/key&gt;&lt;/foreign-keys&gt;&lt;ref-type name="Journal Article"&gt;17&lt;/ref-type&gt;&lt;contributors&gt;&lt;authors&gt;&lt;author&gt;Glaser, Alexander&lt;/author&gt;&lt;/authors&gt;&lt;/contributors&gt;&lt;titles&gt;&lt;title&gt;Isotopic Signatures of Weapon-Grade Plutonium from Dedicated Natural Uranium-Fueled Production Reactors and Their Relevance for Nuclear Forensic Analysis&lt;/title&gt;&lt;secondary-title&gt;Nuclear Science and Engineering&lt;/secondary-title&gt;&lt;/titles&gt;&lt;periodical&gt;&lt;full-title&gt;Nuclear Science and Engineering&lt;/full-title&gt;&lt;/periodical&gt;&lt;pages&gt;26-33&lt;/pages&gt;&lt;volume&gt;163&lt;/volume&gt;&lt;number&gt;1&lt;/number&gt;&lt;dates&gt;&lt;year&gt;2009&lt;/year&gt;&lt;/dates&gt;&lt;urls&gt;&lt;/urls&gt;&lt;/record&gt;&lt;/Cite&gt;&lt;/EndNote&gt;</w:instrText>
       </w:r>
       <w:r>
         <w:fldChar w:fldCharType="separate"/>
@@ -2181,7 +2192,7 @@
           <w:noProof/>
           <w:vertAlign w:val="superscript"/>
         </w:rPr>
-        <w:t>9</w:t>
+        <w:t>10</w:t>
       </w:r>
       <w:r>
         <w:fldChar w:fldCharType="end"/>
@@ -2196,15 +2207,7 @@
         <w:t xml:space="preserve">neutron spectrum </w:t>
       </w:r>
       <w:r>
-        <w:t>type. This study concluded that while it is possible to identify with a high level of confidence differences in plutonium composition between fast and thermal reactors, it is difficult to make this same distinction in “dedicated production reactors fueled with natural uranium.” This should be contrasted with our study with depleted uranium in a fast neutron spectrum and specifically for low-</w:t>
-      </w:r>
-      <w:proofErr w:type="spellStart"/>
-      <w:r>
-        <w:t>burnup</w:t>
-      </w:r>
-      <w:proofErr w:type="spellEnd"/>
-      <w:r>
-        <w:t xml:space="preserve"> neutron irradiations.</w:t>
+        <w:t>type. This study concluded that while it is possible to identify with a high level of confidence differences in plutonium composition between fast and thermal reactors, it is difficult to make this same distinction in “dedicated production reactors fueled with natural uranium.” This should be contrasted with our study with depleted uranium in a fast neutron spectrum and specifically for low-burnup neutron irradiations.</w:t>
       </w:r>
     </w:p>
     <w:p>
@@ -2221,7 +2224,7 @@
         <w:fldChar w:fldCharType="begin"/>
       </w:r>
       <w:r>
-        <w:instrText xml:space="preserve"> ADDIN EN.CITE &lt;EndNote&gt;&lt;Cite&gt;&lt;Author&gt;Zabunoglu&lt;/Author&gt;&lt;Year&gt;2005&lt;/Year&gt;&lt;RecNum&gt;123&lt;/RecNum&gt;&lt;DisplayText&gt;&lt;style face="superscript"&gt;10&lt;/style&gt;&lt;/DisplayText&gt;&lt;record&gt;&lt;rec-number&gt;123&lt;/rec-number&gt;&lt;foreign-keys&gt;&lt;key app="EN" db-id="r9aesfrsp2ptvlea59iv099m20xv22avsvvv" timestamp="1424213104"&gt;123&lt;/key&gt;&lt;/foreign-keys&gt;&lt;ref-type name="Journal Article"&gt;17&lt;/ref-type&gt;&lt;contributors&gt;&lt;authors&gt;&lt;author&gt;Zabunoglu, Okan H&lt;/author&gt;&lt;author&gt;Özdemir, Levent&lt;/author&gt;&lt;/authors&gt;&lt;/contributors&gt;&lt;titles&gt;&lt;title&gt;Purex co-processing of spent LWR fuels: flow sheet&lt;/title&gt;&lt;secondary-title&gt;Annals of Nuclear Energy&lt;/secondary-title&gt;&lt;/titles&gt;&lt;periodical&gt;&lt;full-title&gt;Annals of Nuclear Energy&lt;/full-title&gt;&lt;/periodical&gt;&lt;pages&gt;151-162&lt;/pages&gt;&lt;volume&gt;32&lt;/volume&gt;&lt;number&gt;2&lt;/number&gt;&lt;dates&gt;&lt;year&gt;2005&lt;/year&gt;&lt;/dates&gt;&lt;isbn&gt;0306-4549&lt;/isbn&gt;&lt;urls&gt;&lt;/urls&gt;&lt;/record&gt;&lt;/Cite&gt;&lt;/EndNote&gt;</w:instrText>
+        <w:instrText xml:space="preserve"> ADDIN EN.CITE &lt;EndNote&gt;&lt;Cite&gt;&lt;Author&gt;Zabunoglu&lt;/Author&gt;&lt;Year&gt;2005&lt;/Year&gt;&lt;RecNum&gt;123&lt;/RecNum&gt;&lt;DisplayText&gt;&lt;style face="superscript"&gt;11&lt;/style&gt;&lt;/DisplayText&gt;&lt;record&gt;&lt;rec-number&gt;123&lt;/rec-number&gt;&lt;foreign-keys&gt;&lt;key app="EN" db-id="r9aesfrsp2ptvlea59iv099m20xv22avsvvv" timestamp="1424213104"&gt;123&lt;/key&gt;&lt;/foreign-keys&gt;&lt;ref-type name="Journal Article"&gt;17&lt;/ref-type&gt;&lt;contributors&gt;&lt;authors&gt;&lt;author&gt;Zabunoglu, Okan H&lt;/author&gt;&lt;author&gt;Özdemir, Levent&lt;/author&gt;&lt;/authors&gt;&lt;/contributors&gt;&lt;titles&gt;&lt;title&gt;Purex co-processing of spent LWR fuels: flow sheet&lt;/title&gt;&lt;secondary-title&gt;Annals of Nuclear Energy&lt;/secondary-title&gt;&lt;/titles&gt;&lt;periodical&gt;&lt;full-title&gt;Annals of Nuclear Energy&lt;/full-title&gt;&lt;/periodical&gt;&lt;pages&gt;151-162&lt;/pages&gt;&lt;volume&gt;32&lt;/volume&gt;&lt;number&gt;2&lt;/number&gt;&lt;dates&gt;&lt;year&gt;2005&lt;/year&gt;&lt;/dates&gt;&lt;isbn&gt;0306-4549&lt;/isbn&gt;&lt;urls&gt;&lt;/urls&gt;&lt;/record&gt;&lt;/Cite&gt;&lt;/EndNote&gt;</w:instrText>
       </w:r>
       <w:r>
         <w:fldChar w:fldCharType="separate"/>
@@ -2231,7 +2234,7 @@
           <w:noProof/>
           <w:vertAlign w:val="superscript"/>
         </w:rPr>
-        <w:t>10</w:t>
+        <w:t>11</w:t>
       </w:r>
       <w:r>
         <w:fldChar w:fldCharType="end"/>
@@ -2240,7 +2243,10 @@
         <w:t>.</w:t>
       </w:r>
       <w:r>
-        <w:t xml:space="preserve"> Several decontamination factors and production yields for uranium and plutonium were determined. The specific goal of this paper was to demonstrate that uranium and plutonium could be co-extracted for reprocessing. This study was also limited in determining decontamination factors for a wide array of isotopes, which may not be important in terms of reprocessing, because higher levels of contamination are acceptable for fuel, but it is important in nuclear forensic analysis, because trace isotopes, whether radioactive or not, could give an indication of the origin of plutonium.</w:t>
+        <w:t xml:space="preserve"> Several decontamination factors and production yields for uranium and plutonium were determined. The specific goal of this paper was to demonstrate that uranium and plutonium could be co-extracted for reprocessing. This study was also limited in determining decontamination factors for a wide array of isotopes, which may not be </w:t>
+      </w:r>
+      <w:r>
+        <w:t>as important for reprocessing as opposed to nuclear forensic analysis. This is because trace isotopes could give an indication of the origin of plutonium.</w:t>
       </w:r>
     </w:p>
     <w:p>
@@ -2254,7 +2260,7 @@
         <w:fldChar w:fldCharType="begin">
           <w:fldData xml:space="preserve">PEVuZE5vdGU+PENpdGU+PEF1dGhvcj5MYW5oYW08L0F1dGhvcj48WWVhcj4xOTUwPC9ZZWFyPjxS
 ZWNOdW0+MTY5PC9SZWNOdW0+PERpc3BsYXlUZXh0PjxzdHlsZSBmYWNlPSJzdXBlcnNjcmlwdCI+
-NywgMTYtMjA8L3N0eWxlPjwvRGlzcGxheVRleHQ+PHJlY29yZD48cmVjLW51bWJlcj4xNjk8L3Jl
+OCwgMTctMjE8L3N0eWxlPjwvRGlzcGxheVRleHQ+PHJlY29yZD48cmVjLW51bWJlcj4xNjk8L3Jl
 Yy1udW1iZXI+PGZvcmVpZ24ta2V5cz48a2V5IGFwcD0iRU4iIGRiLWlkPSJyOWFlc2Zyc3AycHR2
 bGVhNTlpdjA5OW0yMHh2MjJhdnN2dnYiIHRpbWVzdGFtcD0iMTQ1NTY3NTE3OSI+MTY5PC9rZXk+
 PC9mb3JlaWduLWtleXM+PHJlZi10eXBlIG5hbWU9IkpvdXJuYWwgQXJ0aWNsZSI+MTc8L3JlZi10
@@ -2301,69 +2307,50 @@
 aXNoPC9hdXRob3I+PGF1dGhvcj5XLiBILiBSZWFzPC9hdXRob3I+PC9hdXRob3JzPjwvY29udHJp
 YnV0b3JzPjx0aXRsZXM+PHRpdGxlPlRoZSBQVVJFWCBwcm9jZXNzLWEgc29sdmVudCBleHRyYWN0
 aW9uIHJlcHJvY2Vzc2luZyBtZXRob2QgZm9yIGlycmFkaWF0ZWQgdXJhbml1bTwvdGl0bGU+PC90
-aXRsZXM+PGtleXdvcmRzPjxrZXl3b3JkPkNIRU1JU1RSWSBCVVRZTCBQSE9TUEhBVEVTPC9rZXl3
-b3JkPjxrZXl3b3JkPkNIRU1JQ0FMIFJFQUNUSU9OUzwva2V5d29yZD48a2V5d29yZD5ERUNPTlRB
-TUlOQVRJT048L2tleXdvcmQ+PGtleXdvcmQ+RklTU0lPTiBQUk9EVUNUUzwva2V5d29yZD48a2V5
-d29yZD5GVUVMIEVMRU1FTlRTPC9rZXl3b3JkPjxrZXl3b3JkPklSUkFESUFUSU9OPC9rZXl3b3Jk
-PjxrZXl3b3JkPktFUk9TRU5FPC9rZXl3b3JkPjxrZXl3b3JkPk5JVFJJQyBBQ0lEPC9rZXl3b3Jk
-PjxrZXl3b3JkPlBFVFJPTEVVTTwva2V5d29yZD48a2V5d29yZD5QTFVUT05JVU08L2tleXdvcmQ+
-PGtleXdvcmQ+UExVVE9OSVVNIENPTVBPVU5EUzwva2V5d29yZD48a2V5d29yZD5QVVJFWCBQUk9D
-RVNTPC9rZXl3b3JkPjxrZXl3b3JkPlJBRElPQ0hFTUlTVFJZPC9rZXl3b3JkPjxrZXl3b3JkPlJF
-Q09WRVJZPC9rZXl3b3JkPjxrZXl3b3JkPlJFUFJPQ0VTU0lORzwva2V5d29yZD48a2V5d29yZD5T
-QUxUSU5HLU9VVCBBR0VOVFM8L2tleXdvcmQ+PGtleXdvcmQ+U0VQQVJBVElPTiBQUk9DRVNTRVM8
-L2tleXdvcmQ+PGtleXdvcmQ+U09MVkVOVCBFWFRSQUNUSU9OPC9rZXl3b3JkPjxrZXl3b3JkPlNP
-TFZFTlRTPC9rZXl3b3JkPjxrZXl3b3JkPlVSQU5JVU08L2tleXdvcmQ+PGtleXdvcmQ+VVJBTklV
-TSBDT01QT1VORFM8L2tleXdvcmQ+PC9rZXl3b3Jkcz48ZGF0ZXM+PHllYXI+MTk1NzwveWVhcj48
-L2RhdGVzPjxwdWItbG9jYXRpb24+UmljaGxhbmQsIFdhc2hpbmd0b248L3B1Yi1sb2NhdGlvbj48
-cHVibGlzaGVyPkhhbmZvcmQgQXRvbWljIFByb2R1Y3RzIE9wZXJhdGlvbjwvcHVibGlzaGVyPjx3
-b3JrLXR5cGU+QUVDIHJlc2VhcmNoIGFuZCBkZXZlbG9wbWVudCByZXBvcnQ8L3dvcmstdHlwZT48
-dXJscz48cmVsYXRlZC11cmxzPjx1cmw+aHR0cDovL2xpYi1lenByb3h5LnRhbXUuZWR1OjIwNDgv
-bG9naW4/dXJsPWh0dHA6Ly9zZWFyY2guZWJzY29ob3N0LmNvbS9sb2dpbi5hc3B4P2RpcmVjdD10
-cnVlJmFtcDtkYj1lZHNzdGMmYW1wO0FOPTQzNDE3MTImYW1wO3NpdGU9ZWRzLWxpdmU8L3VybD48
-L3JlbGF0ZWQtdXJscz48L3VybHM+PGVsZWN0cm9uaWMtcmVzb3VyY2UtbnVtPjEwLjIxNzIvNDM0
-MTcxMjwvZWxlY3Ryb25pYy1yZXNvdXJjZS1udW0+PHJlbW90ZS1kYXRhYmFzZS1uYW1lPmVkc3N0
-YzwvcmVtb3RlLWRhdGFiYXNlLW5hbWU+PHJlbW90ZS1kYXRhYmFzZS1wcm92aWRlcj5FQlNDT2hv
-c3Q8L3JlbW90ZS1kYXRhYmFzZS1wcm92aWRlcj48L3JlY29yZD48L0NpdGU+PENpdGU+PEF1dGhv
-cj5TdG9sbGVyPC9BdXRob3I+PFllYXI+MTk2MTwvWWVhcj48UmVjTnVtPjEyNzwvUmVjTnVtPjxy
-ZWNvcmQ+PHJlYy1udW1iZXI+MTI3PC9yZWMtbnVtYmVyPjxmb3JlaWduLWtleXM+PGtleSBhcHA9
-IkVOIiBkYi1pZD0icjlhZXNmcnNwMnB0dmxlYTU5aXYwOTltMjB4djIyYXZzdnZ2IiB0aW1lc3Rh
-bXA9IjE0Mjg1MDc4NTYiPjEyNzwva2V5PjwvZm9yZWlnbi1rZXlzPjxyZWYtdHlwZSBuYW1lPSJK
-b3VybmFsIEFydGljbGUiPjE3PC9yZWYtdHlwZT48Y29udHJpYnV0b3JzPjxhdXRob3JzPjxhdXRo
-b3I+U3RvbGxlciwgU008L2F1dGhvcj48YXV0aG9yPlJpY2hhcmRzLCBSQjwvYXV0aG9yPjwvYXV0
-aG9ycz48L2NvbnRyaWJ1dG9ycz48dGl0bGVzPjx0aXRsZT5SZWFjdG9yIGhhbmRib29rLCB2b2x1
-bWUgSUksIGZ1ZWwgcmVwcm9jZXNzaW5nPC90aXRsZT48c2Vjb25kYXJ5LXRpdGxlPkludGVyIHNj
-aWVuY2UgUHVibGlzaGVycywgSW5jLiwgTmV3IFlvcms8L3NlY29uZGFyeS10aXRsZT48L3RpdGxl
-cz48cGVyaW9kaWNhbD48ZnVsbC10aXRsZT5JbnRlciBzY2llbmNlIFB1Ymxpc2hlcnMsIEluYy4s
-IE5ldyBZb3JrPC9mdWxsLXRpdGxlPjwvcGVyaW9kaWNhbD48cGFnZXM+MTA3LTIzNDwvcGFnZXM+
-PGRhdGVzPjx5ZWFyPjE5NjE8L3llYXI+PC9kYXRlcz48dXJscz48L3VybHM+PC9yZWNvcmQ+PC9D
-aXRlPjxDaXRlPjxBdXRob3I+QmVuZWRpY3Q8L0F1dGhvcj48WWVhcj4xOTgyPC9ZZWFyPjxSZWNO
-dW0+MTE2PC9SZWNOdW0+PHJlY29yZD48cmVjLW51bWJlcj4xMTY8L3JlYy1udW1iZXI+PGZvcmVp
-Z24ta2V5cz48a2V5IGFwcD0iRU4iIGRiLWlkPSJyOWFlc2Zyc3AycHR2bGVhNTlpdjA5OW0yMHh2
-MjJhdnN2dnYiIHRpbWVzdGFtcD0iMTQyNDEyMjAzNSI+MTE2PC9rZXk+PC9mb3JlaWduLWtleXM+
-PHJlZi10eXBlIG5hbWU9IkJvb2siPjY8L3JlZi10eXBlPjxjb250cmlidXRvcnM+PGF1dGhvcnM+
-PGF1dGhvcj5CZW5lZGljdCwgTS48L2F1dGhvcj48YXV0aG9yPkxldmksIEguPC9hdXRob3I+PGF1
-dGhvcj5QaWdmb3JkLCBULjwvYXV0aG9yPjwvYXV0aG9ycz48L2NvbnRyaWJ1dG9ycz48dGl0bGVz
-Pjx0aXRsZT5OdWNsZWFyIGNoZW1pY2FsIGVuZ2luZWVyaW5nPC90aXRsZT48c2Vjb25kYXJ5LXRp
-dGxlPk51Y2wuIFNjaS4gRW5nLjwvc2Vjb25kYXJ5LXRpdGxlPjwvdGl0bGVzPjxwZXJpb2RpY2Fs
-PjxmdWxsLXRpdGxlPk51Y2wuIFNjaS4gRW5nLjwvZnVsbC10aXRsZT48L3BlcmlvZGljYWw+PHZv
-bHVtZT44Mjwvdm9sdW1lPjxudW1iZXI+NDwvbnVtYmVyPjxlZGl0aW9uPjJuZDwvZWRpdGlvbj48
-c2VjdGlvbj40Nzc8L3NlY3Rpb24+PGtleXdvcmRzPjxrZXl3b3JkPlJhZGlhdGlvbiBDaGVtaXN0
-cnksIFJhZGlvY2hlbWlzdHJ5LCBBbmQgTnVjbGVhciBDaGVtaXN0cnk8L2tleXdvcmQ+PGtleXdv
-cmQ+TnVjbGVhciBGdWVsIEN5Y2xlIEFuZCBGdWVsIE1hdGVyaWFsc251Y2xlYXIgQ2hlbWlzdHJ5
-PC9rZXl3b3JkPjxrZXl3b3JkPlJldmlld3M8L2tleXdvcmQ+PGtleXdvcmQ+VXNlczwva2V5d29y
-ZD48a2V5d29yZD5BY3RpbmlkZXM8L2tleXdvcmQ+PGtleXdvcmQ+SGFmbml1bTwva2V5d29yZD48
-a2V5d29yZD5Jc290b3BlIFNlcGFyYXRpb248L2tleXdvcmQ+PGtleXdvcmQ+UGx1dG9uaXVtPC9r
-ZXl3b3JkPjxrZXl3b3JkPlJhZGlvYWN0aXZlIFdhc3RlIE1hbmFnZW1lbnQ8L2tleXdvcmQ+PGtl
-eXdvcmQ+UmVwcm9jZXNzaW5nPC9rZXl3b3JkPjxrZXl3b3JkPlRob3JpdW08L2tleXdvcmQ+PGtl
-eXdvcmQ+VXJhbml1bTwva2V5d29yZD48a2V5d29yZD5aaXJjb25pdW08L2tleXdvcmQ+PGtleXdv
-cmQ+Q2hlbWlzdHJ5PC9rZXl3b3JkPjxrZXl3b3JkPkRvY3VtZW50IFR5cGVzPC9rZXl3b3JkPjxr
-ZXl3b3JkPkVsZW1lbnRzPC9rZXl3b3JkPjxrZXl3b3JkPk1hbmFnZW1lbnQ8L2tleXdvcmQ+PGtl
-eXdvcmQ+TWV0YWxzPC9rZXl3b3JkPjxrZXl3b3JkPlNlcGFyYXRpb24gUHJvY2Vzc2VzPC9rZXl3
-b3JkPjxrZXl3b3JkPlRyYW5zaXRpb24gRWxlbWVudHM8L2tleXdvcmQ+PGtleXdvcmQ+VHJhbnN1
-cmFuaXVtIEVsZW1lbnRzPC9rZXl3b3JkPjxrZXl3b3JkPldhc3RlIE1hbmFnZW1lbnQ8L2tleXdv
-cmQ+PC9rZXl3b3Jkcz48ZGF0ZXM+PHllYXI+MTk4MjwveWVhcj48L2RhdGVzPjxwdWJsaXNoZXI+
-TWNHcmF3LUhpbGwgUHVsaXNoaW5nPC9wdWJsaXNoZXI+PHVybHM+PC91cmxzPjwvcmVjb3JkPjwv
-Q2l0ZT48L0VuZE5vdGU+
+aXRsZXM+PGRhdGVzPjx5ZWFyPjE5NTc8L3llYXI+PC9kYXRlcz48cHViLWxvY2F0aW9uPlJpY2hs
+YW5kLCBXYXNoaW5ndG9uPC9wdWItbG9jYXRpb24+PHB1Ymxpc2hlcj5IYW5mb3JkIEF0b21pYyBQ
+cm9kdWN0cyBPcGVyYXRpb248L3B1Ymxpc2hlcj48d29yay10eXBlPkFFQyByZXNlYXJjaCBhbmQg
+ZGV2ZWxvcG1lbnQgcmVwb3J0PC93b3JrLXR5cGU+PHVybHM+PC91cmxzPjwvcmVjb3JkPjwvQ2l0
+ZT48Q2l0ZT48QXV0aG9yPlN0b2xsZXI8L0F1dGhvcj48WWVhcj4xOTYxPC9ZZWFyPjxSZWNOdW0+
+MTI3PC9SZWNOdW0+PHJlY29yZD48cmVjLW51bWJlcj4xMjc8L3JlYy1udW1iZXI+PGZvcmVpZ24t
+a2V5cz48a2V5IGFwcD0iRU4iIGRiLWlkPSJyOWFlc2Zyc3AycHR2bGVhNTlpdjA5OW0yMHh2MjJh
+dnN2dnYiIHRpbWVzdGFtcD0iMTQyODUwNzg1NiI+MTI3PC9rZXk+PC9mb3JlaWduLWtleXM+PHJl
+Zi10eXBlIG5hbWU9IkpvdXJuYWwgQXJ0aWNsZSI+MTc8L3JlZi10eXBlPjxjb250cmlidXRvcnM+
+PGF1dGhvcnM+PGF1dGhvcj5TdG9sbGVyLCBTTTwvYXV0aG9yPjxhdXRob3I+UmljaGFyZHMsIFJC
+PC9hdXRob3I+PC9hdXRob3JzPjwvY29udHJpYnV0b3JzPjx0aXRsZXM+PHRpdGxlPlJlYWN0b3Ig
+aGFuZGJvb2ssIHZvbHVtZSBJSSwgZnVlbCByZXByb2Nlc3Npbmc8L3RpdGxlPjxzZWNvbmRhcnkt
+dGl0bGU+SW50ZXIgc2NpZW5jZSBQdWJsaXNoZXJzLCBJbmMuLCBOZXcgWW9yazwvc2Vjb25kYXJ5
+LXRpdGxlPjwvdGl0bGVzPjxwZXJpb2RpY2FsPjxmdWxsLXRpdGxlPkludGVyIHNjaWVuY2UgUHVi
+bGlzaGVycywgSW5jLiwgTmV3IFlvcms8L2Z1bGwtdGl0bGU+PC9wZXJpb2RpY2FsPjxwYWdlcz4x
+MDctMjM0PC9wYWdlcz48ZGF0ZXM+PHllYXI+MTk2MTwveWVhcj48L2RhdGVzPjx1cmxzPjwvdXJs
+cz48L3JlY29yZD48L0NpdGU+PENpdGU+PEF1dGhvcj5CZW5lZGljdDwvQXV0aG9yPjxZZWFyPjE5
+ODI8L1llYXI+PFJlY051bT4xMTY8L1JlY051bT48cmVjb3JkPjxyZWMtbnVtYmVyPjExNjwvcmVj
+LW51bWJlcj48Zm9yZWlnbi1rZXlzPjxrZXkgYXBwPSJFTiIgZGItaWQ9InI5YWVzZnJzcDJwdHZs
+ZWE1OWl2MDk5bTIweHYyMmF2c3Z2diIgdGltZXN0YW1wPSIxNDI0MTIyMDM1Ij4xMTY8L2tleT48
+L2ZvcmVpZ24ta2V5cz48cmVmLXR5cGUgbmFtZT0iQm9vayI+NjwvcmVmLXR5cGU+PGNvbnRyaWJ1
+dG9ycz48YXV0aG9ycz48YXV0aG9yPkJlbmVkaWN0LCBNLjwvYXV0aG9yPjxhdXRob3I+TGV2aSwg
+SC48L2F1dGhvcj48YXV0aG9yPlBpZ2ZvcmQsIFQuPC9hdXRob3I+PC9hdXRob3JzPjwvY29udHJp
+YnV0b3JzPjx0aXRsZXM+PHRpdGxlPk51Y2xlYXIgY2hlbWljYWwgZW5naW5lZXJpbmc8L3RpdGxl
+PjxzZWNvbmRhcnktdGl0bGU+TnVjbC4gU2NpLiBFbmcuPC9zZWNvbmRhcnktdGl0bGU+PC90aXRs
+ZXM+PHBlcmlvZGljYWw+PGZ1bGwtdGl0bGU+TnVjbC4gU2NpLiBFbmcuPC9mdWxsLXRpdGxlPjwv
+cGVyaW9kaWNhbD48dm9sdW1lPjgyPC92b2x1bWU+PG51bWJlcj40PC9udW1iZXI+PGVkaXRpb24+
+Mm5kPC9lZGl0aW9uPjxzZWN0aW9uPjQ3Nzwvc2VjdGlvbj48a2V5d29yZHM+PGtleXdvcmQ+UmFk
+aWF0aW9uIENoZW1pc3RyeSwgUmFkaW9jaGVtaXN0cnksIEFuZCBOdWNsZWFyIENoZW1pc3RyeTwv
+a2V5d29yZD48a2V5d29yZD5OdWNsZWFyIEZ1ZWwgQ3ljbGUgQW5kIEZ1ZWwgTWF0ZXJpYWxzbnVj
+bGVhciBDaGVtaXN0cnk8L2tleXdvcmQ+PGtleXdvcmQ+UmV2aWV3czwva2V5d29yZD48a2V5d29y
+ZD5Vc2VzPC9rZXl3b3JkPjxrZXl3b3JkPkFjdGluaWRlczwva2V5d29yZD48a2V5d29yZD5IYWZu
+aXVtPC9rZXl3b3JkPjxrZXl3b3JkPklzb3RvcGUgU2VwYXJhdGlvbjwva2V5d29yZD48a2V5d29y
+ZD5QbHV0b25pdW08L2tleXdvcmQ+PGtleXdvcmQ+UmFkaW9hY3RpdmUgV2FzdGUgTWFuYWdlbWVu
+dDwva2V5d29yZD48a2V5d29yZD5SZXByb2Nlc3Npbmc8L2tleXdvcmQ+PGtleXdvcmQ+VGhvcml1
+bTwva2V5d29yZD48a2V5d29yZD5VcmFuaXVtPC9rZXl3b3JkPjxrZXl3b3JkPlppcmNvbml1bTwv
+a2V5d29yZD48a2V5d29yZD5DaGVtaXN0cnk8L2tleXdvcmQ+PGtleXdvcmQ+RG9jdW1lbnQgVHlw
+ZXM8L2tleXdvcmQ+PGtleXdvcmQ+RWxlbWVudHM8L2tleXdvcmQ+PGtleXdvcmQ+TWFuYWdlbWVu
+dDwva2V5d29yZD48a2V5d29yZD5NZXRhbHM8L2tleXdvcmQ+PGtleXdvcmQ+U2VwYXJhdGlvbiBQ
+cm9jZXNzZXM8L2tleXdvcmQ+PGtleXdvcmQ+VHJhbnNpdGlvbiBFbGVtZW50czwva2V5d29yZD48
+a2V5d29yZD5UcmFuc3VyYW5pdW0gRWxlbWVudHM8L2tleXdvcmQ+PGtleXdvcmQ+V2FzdGUgTWFu
+YWdlbWVudDwva2V5d29yZD48L2tleXdvcmRzPjxkYXRlcz48eWVhcj4xOTgyPC95ZWFyPjwvZGF0
+ZXM+PHB1Ymxpc2hlcj5NY0dyYXctSGlsbCBQdWxpc2hpbmc8L3B1Ymxpc2hlcj48dXJscz48L3Vy
+bHM+PC9yZWNvcmQ+PC9DaXRlPjwvRW5kTm90ZT4A
 </w:fldData>
         </w:fldChar>
       </w:r>
@@ -2374,7 +2361,7 @@
         <w:fldChar w:fldCharType="begin">
           <w:fldData xml:space="preserve">PEVuZE5vdGU+PENpdGU+PEF1dGhvcj5MYW5oYW08L0F1dGhvcj48WWVhcj4xOTUwPC9ZZWFyPjxS
 ZWNOdW0+MTY5PC9SZWNOdW0+PERpc3BsYXlUZXh0PjxzdHlsZSBmYWNlPSJzdXBlcnNjcmlwdCI+
-NywgMTYtMjA8L3N0eWxlPjwvRGlzcGxheVRleHQ+PHJlY29yZD48cmVjLW51bWJlcj4xNjk8L3Jl
+OCwgMTctMjE8L3N0eWxlPjwvRGlzcGxheVRleHQ+PHJlY29yZD48cmVjLW51bWJlcj4xNjk8L3Jl
 Yy1udW1iZXI+PGZvcmVpZ24ta2V5cz48a2V5IGFwcD0iRU4iIGRiLWlkPSJyOWFlc2Zyc3AycHR2
 bGVhNTlpdjA5OW0yMHh2MjJhdnN2dnYiIHRpbWVzdGFtcD0iMTQ1NTY3NTE3OSI+MTY5PC9rZXk+
 PC9mb3JlaWduLWtleXM+PHJlZi10eXBlIG5hbWU9IkpvdXJuYWwgQXJ0aWNsZSI+MTc8L3JlZi10
@@ -2421,69 +2408,50 @@
 aXNoPC9hdXRob3I+PGF1dGhvcj5XLiBILiBSZWFzPC9hdXRob3I+PC9hdXRob3JzPjwvY29udHJp
 YnV0b3JzPjx0aXRsZXM+PHRpdGxlPlRoZSBQVVJFWCBwcm9jZXNzLWEgc29sdmVudCBleHRyYWN0
 aW9uIHJlcHJvY2Vzc2luZyBtZXRob2QgZm9yIGlycmFkaWF0ZWQgdXJhbml1bTwvdGl0bGU+PC90
-aXRsZXM+PGtleXdvcmRzPjxrZXl3b3JkPkNIRU1JU1RSWSBCVVRZTCBQSE9TUEhBVEVTPC9rZXl3
-b3JkPjxrZXl3b3JkPkNIRU1JQ0FMIFJFQUNUSU9OUzwva2V5d29yZD48a2V5d29yZD5ERUNPTlRB
-TUlOQVRJT048L2tleXdvcmQ+PGtleXdvcmQ+RklTU0lPTiBQUk9EVUNUUzwva2V5d29yZD48a2V5
-d29yZD5GVUVMIEVMRU1FTlRTPC9rZXl3b3JkPjxrZXl3b3JkPklSUkFESUFUSU9OPC9rZXl3b3Jk
-PjxrZXl3b3JkPktFUk9TRU5FPC9rZXl3b3JkPjxrZXl3b3JkPk5JVFJJQyBBQ0lEPC9rZXl3b3Jk
-PjxrZXl3b3JkPlBFVFJPTEVVTTwva2V5d29yZD48a2V5d29yZD5QTFVUT05JVU08L2tleXdvcmQ+
-PGtleXdvcmQ+UExVVE9OSVVNIENPTVBPVU5EUzwva2V5d29yZD48a2V5d29yZD5QVVJFWCBQUk9D
-RVNTPC9rZXl3b3JkPjxrZXl3b3JkPlJBRElPQ0hFTUlTVFJZPC9rZXl3b3JkPjxrZXl3b3JkPlJF
-Q09WRVJZPC9rZXl3b3JkPjxrZXl3b3JkPlJFUFJPQ0VTU0lORzwva2V5d29yZD48a2V5d29yZD5T
-QUxUSU5HLU9VVCBBR0VOVFM8L2tleXdvcmQ+PGtleXdvcmQ+U0VQQVJBVElPTiBQUk9DRVNTRVM8
-L2tleXdvcmQ+PGtleXdvcmQ+U09MVkVOVCBFWFRSQUNUSU9OPC9rZXl3b3JkPjxrZXl3b3JkPlNP
-TFZFTlRTPC9rZXl3b3JkPjxrZXl3b3JkPlVSQU5JVU08L2tleXdvcmQ+PGtleXdvcmQ+VVJBTklV
-TSBDT01QT1VORFM8L2tleXdvcmQ+PC9rZXl3b3Jkcz48ZGF0ZXM+PHllYXI+MTk1NzwveWVhcj48
-L2RhdGVzPjxwdWItbG9jYXRpb24+UmljaGxhbmQsIFdhc2hpbmd0b248L3B1Yi1sb2NhdGlvbj48
-cHVibGlzaGVyPkhhbmZvcmQgQXRvbWljIFByb2R1Y3RzIE9wZXJhdGlvbjwvcHVibGlzaGVyPjx3
-b3JrLXR5cGU+QUVDIHJlc2VhcmNoIGFuZCBkZXZlbG9wbWVudCByZXBvcnQ8L3dvcmstdHlwZT48
-dXJscz48cmVsYXRlZC11cmxzPjx1cmw+aHR0cDovL2xpYi1lenByb3h5LnRhbXUuZWR1OjIwNDgv
-bG9naW4/dXJsPWh0dHA6Ly9zZWFyY2guZWJzY29ob3N0LmNvbS9sb2dpbi5hc3B4P2RpcmVjdD10
-cnVlJmFtcDtkYj1lZHNzdGMmYW1wO0FOPTQzNDE3MTImYW1wO3NpdGU9ZWRzLWxpdmU8L3VybD48
-L3JlbGF0ZWQtdXJscz48L3VybHM+PGVsZWN0cm9uaWMtcmVzb3VyY2UtbnVtPjEwLjIxNzIvNDM0
-MTcxMjwvZWxlY3Ryb25pYy1yZXNvdXJjZS1udW0+PHJlbW90ZS1kYXRhYmFzZS1uYW1lPmVkc3N0
-YzwvcmVtb3RlLWRhdGFiYXNlLW5hbWU+PHJlbW90ZS1kYXRhYmFzZS1wcm92aWRlcj5FQlNDT2hv
-c3Q8L3JlbW90ZS1kYXRhYmFzZS1wcm92aWRlcj48L3JlY29yZD48L0NpdGU+PENpdGU+PEF1dGhv
-cj5TdG9sbGVyPC9BdXRob3I+PFllYXI+MTk2MTwvWWVhcj48UmVjTnVtPjEyNzwvUmVjTnVtPjxy
-ZWNvcmQ+PHJlYy1udW1iZXI+MTI3PC9yZWMtbnVtYmVyPjxmb3JlaWduLWtleXM+PGtleSBhcHA9
-IkVOIiBkYi1pZD0icjlhZXNmcnNwMnB0dmxlYTU5aXYwOTltMjB4djIyYXZzdnZ2IiB0aW1lc3Rh
-bXA9IjE0Mjg1MDc4NTYiPjEyNzwva2V5PjwvZm9yZWlnbi1rZXlzPjxyZWYtdHlwZSBuYW1lPSJK
-b3VybmFsIEFydGljbGUiPjE3PC9yZWYtdHlwZT48Y29udHJpYnV0b3JzPjxhdXRob3JzPjxhdXRo
-b3I+U3RvbGxlciwgU008L2F1dGhvcj48YXV0aG9yPlJpY2hhcmRzLCBSQjwvYXV0aG9yPjwvYXV0
-aG9ycz48L2NvbnRyaWJ1dG9ycz48dGl0bGVzPjx0aXRsZT5SZWFjdG9yIGhhbmRib29rLCB2b2x1
-bWUgSUksIGZ1ZWwgcmVwcm9jZXNzaW5nPC90aXRsZT48c2Vjb25kYXJ5LXRpdGxlPkludGVyIHNj
-aWVuY2UgUHVibGlzaGVycywgSW5jLiwgTmV3IFlvcms8L3NlY29uZGFyeS10aXRsZT48L3RpdGxl
-cz48cGVyaW9kaWNhbD48ZnVsbC10aXRsZT5JbnRlciBzY2llbmNlIFB1Ymxpc2hlcnMsIEluYy4s
-IE5ldyBZb3JrPC9mdWxsLXRpdGxlPjwvcGVyaW9kaWNhbD48cGFnZXM+MTA3LTIzNDwvcGFnZXM+
-PGRhdGVzPjx5ZWFyPjE5NjE8L3llYXI+PC9kYXRlcz48dXJscz48L3VybHM+PC9yZWNvcmQ+PC9D
-aXRlPjxDaXRlPjxBdXRob3I+QmVuZWRpY3Q8L0F1dGhvcj48WWVhcj4xOTgyPC9ZZWFyPjxSZWNO
-dW0+MTE2PC9SZWNOdW0+PHJlY29yZD48cmVjLW51bWJlcj4xMTY8L3JlYy1udW1iZXI+PGZvcmVp
-Z24ta2V5cz48a2V5IGFwcD0iRU4iIGRiLWlkPSJyOWFlc2Zyc3AycHR2bGVhNTlpdjA5OW0yMHh2
-MjJhdnN2dnYiIHRpbWVzdGFtcD0iMTQyNDEyMjAzNSI+MTE2PC9rZXk+PC9mb3JlaWduLWtleXM+
-PHJlZi10eXBlIG5hbWU9IkJvb2siPjY8L3JlZi10eXBlPjxjb250cmlidXRvcnM+PGF1dGhvcnM+
-PGF1dGhvcj5CZW5lZGljdCwgTS48L2F1dGhvcj48YXV0aG9yPkxldmksIEguPC9hdXRob3I+PGF1
-dGhvcj5QaWdmb3JkLCBULjwvYXV0aG9yPjwvYXV0aG9ycz48L2NvbnRyaWJ1dG9ycz48dGl0bGVz
-Pjx0aXRsZT5OdWNsZWFyIGNoZW1pY2FsIGVuZ2luZWVyaW5nPC90aXRsZT48c2Vjb25kYXJ5LXRp
-dGxlPk51Y2wuIFNjaS4gRW5nLjwvc2Vjb25kYXJ5LXRpdGxlPjwvdGl0bGVzPjxwZXJpb2RpY2Fs
-PjxmdWxsLXRpdGxlPk51Y2wuIFNjaS4gRW5nLjwvZnVsbC10aXRsZT48L3BlcmlvZGljYWw+PHZv
-bHVtZT44Mjwvdm9sdW1lPjxudW1iZXI+NDwvbnVtYmVyPjxlZGl0aW9uPjJuZDwvZWRpdGlvbj48
-c2VjdGlvbj40Nzc8L3NlY3Rpb24+PGtleXdvcmRzPjxrZXl3b3JkPlJhZGlhdGlvbiBDaGVtaXN0
-cnksIFJhZGlvY2hlbWlzdHJ5LCBBbmQgTnVjbGVhciBDaGVtaXN0cnk8L2tleXdvcmQ+PGtleXdv
-cmQ+TnVjbGVhciBGdWVsIEN5Y2xlIEFuZCBGdWVsIE1hdGVyaWFsc251Y2xlYXIgQ2hlbWlzdHJ5
-PC9rZXl3b3JkPjxrZXl3b3JkPlJldmlld3M8L2tleXdvcmQ+PGtleXdvcmQ+VXNlczwva2V5d29y
-ZD48a2V5d29yZD5BY3RpbmlkZXM8L2tleXdvcmQ+PGtleXdvcmQ+SGFmbml1bTwva2V5d29yZD48
-a2V5d29yZD5Jc290b3BlIFNlcGFyYXRpb248L2tleXdvcmQ+PGtleXdvcmQ+UGx1dG9uaXVtPC9r
-ZXl3b3JkPjxrZXl3b3JkPlJhZGlvYWN0aXZlIFdhc3RlIE1hbmFnZW1lbnQ8L2tleXdvcmQ+PGtl
-eXdvcmQ+UmVwcm9jZXNzaW5nPC9rZXl3b3JkPjxrZXl3b3JkPlRob3JpdW08L2tleXdvcmQ+PGtl
-eXdvcmQ+VXJhbml1bTwva2V5d29yZD48a2V5d29yZD5aaXJjb25pdW08L2tleXdvcmQ+PGtleXdv
-cmQ+Q2hlbWlzdHJ5PC9rZXl3b3JkPjxrZXl3b3JkPkRvY3VtZW50IFR5cGVzPC9rZXl3b3JkPjxr
-ZXl3b3JkPkVsZW1lbnRzPC9rZXl3b3JkPjxrZXl3b3JkPk1hbmFnZW1lbnQ8L2tleXdvcmQ+PGtl
-eXdvcmQ+TWV0YWxzPC9rZXl3b3JkPjxrZXl3b3JkPlNlcGFyYXRpb24gUHJvY2Vzc2VzPC9rZXl3
-b3JkPjxrZXl3b3JkPlRyYW5zaXRpb24gRWxlbWVudHM8L2tleXdvcmQ+PGtleXdvcmQ+VHJhbnN1
-cmFuaXVtIEVsZW1lbnRzPC9rZXl3b3JkPjxrZXl3b3JkPldhc3RlIE1hbmFnZW1lbnQ8L2tleXdv
-cmQ+PC9rZXl3b3Jkcz48ZGF0ZXM+PHllYXI+MTk4MjwveWVhcj48L2RhdGVzPjxwdWJsaXNoZXI+
-TWNHcmF3LUhpbGwgUHVsaXNoaW5nPC9wdWJsaXNoZXI+PHVybHM+PC91cmxzPjwvcmVjb3JkPjwv
-Q2l0ZT48L0VuZE5vdGU+
+aXRsZXM+PGRhdGVzPjx5ZWFyPjE5NTc8L3llYXI+PC9kYXRlcz48cHViLWxvY2F0aW9uPlJpY2hs
+YW5kLCBXYXNoaW5ndG9uPC9wdWItbG9jYXRpb24+PHB1Ymxpc2hlcj5IYW5mb3JkIEF0b21pYyBQ
+cm9kdWN0cyBPcGVyYXRpb248L3B1Ymxpc2hlcj48d29yay10eXBlPkFFQyByZXNlYXJjaCBhbmQg
+ZGV2ZWxvcG1lbnQgcmVwb3J0PC93b3JrLXR5cGU+PHVybHM+PC91cmxzPjwvcmVjb3JkPjwvQ2l0
+ZT48Q2l0ZT48QXV0aG9yPlN0b2xsZXI8L0F1dGhvcj48WWVhcj4xOTYxPC9ZZWFyPjxSZWNOdW0+
+MTI3PC9SZWNOdW0+PHJlY29yZD48cmVjLW51bWJlcj4xMjc8L3JlYy1udW1iZXI+PGZvcmVpZ24t
+a2V5cz48a2V5IGFwcD0iRU4iIGRiLWlkPSJyOWFlc2Zyc3AycHR2bGVhNTlpdjA5OW0yMHh2MjJh
+dnN2dnYiIHRpbWVzdGFtcD0iMTQyODUwNzg1NiI+MTI3PC9rZXk+PC9mb3JlaWduLWtleXM+PHJl
+Zi10eXBlIG5hbWU9IkpvdXJuYWwgQXJ0aWNsZSI+MTc8L3JlZi10eXBlPjxjb250cmlidXRvcnM+
+PGF1dGhvcnM+PGF1dGhvcj5TdG9sbGVyLCBTTTwvYXV0aG9yPjxhdXRob3I+UmljaGFyZHMsIFJC
+PC9hdXRob3I+PC9hdXRob3JzPjwvY29udHJpYnV0b3JzPjx0aXRsZXM+PHRpdGxlPlJlYWN0b3Ig
+aGFuZGJvb2ssIHZvbHVtZSBJSSwgZnVlbCByZXByb2Nlc3Npbmc8L3RpdGxlPjxzZWNvbmRhcnkt
+dGl0bGU+SW50ZXIgc2NpZW5jZSBQdWJsaXNoZXJzLCBJbmMuLCBOZXcgWW9yazwvc2Vjb25kYXJ5
+LXRpdGxlPjwvdGl0bGVzPjxwZXJpb2RpY2FsPjxmdWxsLXRpdGxlPkludGVyIHNjaWVuY2UgUHVi
+bGlzaGVycywgSW5jLiwgTmV3IFlvcms8L2Z1bGwtdGl0bGU+PC9wZXJpb2RpY2FsPjxwYWdlcz4x
+MDctMjM0PC9wYWdlcz48ZGF0ZXM+PHllYXI+MTk2MTwveWVhcj48L2RhdGVzPjx1cmxzPjwvdXJs
+cz48L3JlY29yZD48L0NpdGU+PENpdGU+PEF1dGhvcj5CZW5lZGljdDwvQXV0aG9yPjxZZWFyPjE5
+ODI8L1llYXI+PFJlY051bT4xMTY8L1JlY051bT48cmVjb3JkPjxyZWMtbnVtYmVyPjExNjwvcmVj
+LW51bWJlcj48Zm9yZWlnbi1rZXlzPjxrZXkgYXBwPSJFTiIgZGItaWQ9InI5YWVzZnJzcDJwdHZs
+ZWE1OWl2MDk5bTIweHYyMmF2c3Z2diIgdGltZXN0YW1wPSIxNDI0MTIyMDM1Ij4xMTY8L2tleT48
+L2ZvcmVpZ24ta2V5cz48cmVmLXR5cGUgbmFtZT0iQm9vayI+NjwvcmVmLXR5cGU+PGNvbnRyaWJ1
+dG9ycz48YXV0aG9ycz48YXV0aG9yPkJlbmVkaWN0LCBNLjwvYXV0aG9yPjxhdXRob3I+TGV2aSwg
+SC48L2F1dGhvcj48YXV0aG9yPlBpZ2ZvcmQsIFQuPC9hdXRob3I+PC9hdXRob3JzPjwvY29udHJp
+YnV0b3JzPjx0aXRsZXM+PHRpdGxlPk51Y2xlYXIgY2hlbWljYWwgZW5naW5lZXJpbmc8L3RpdGxl
+PjxzZWNvbmRhcnktdGl0bGU+TnVjbC4gU2NpLiBFbmcuPC9zZWNvbmRhcnktdGl0bGU+PC90aXRs
+ZXM+PHBlcmlvZGljYWw+PGZ1bGwtdGl0bGU+TnVjbC4gU2NpLiBFbmcuPC9mdWxsLXRpdGxlPjwv
+cGVyaW9kaWNhbD48dm9sdW1lPjgyPC92b2x1bWU+PG51bWJlcj40PC9udW1iZXI+PGVkaXRpb24+
+Mm5kPC9lZGl0aW9uPjxzZWN0aW9uPjQ3Nzwvc2VjdGlvbj48a2V5d29yZHM+PGtleXdvcmQ+UmFk
+aWF0aW9uIENoZW1pc3RyeSwgUmFkaW9jaGVtaXN0cnksIEFuZCBOdWNsZWFyIENoZW1pc3RyeTwv
+a2V5d29yZD48a2V5d29yZD5OdWNsZWFyIEZ1ZWwgQ3ljbGUgQW5kIEZ1ZWwgTWF0ZXJpYWxzbnVj
+bGVhciBDaGVtaXN0cnk8L2tleXdvcmQ+PGtleXdvcmQ+UmV2aWV3czwva2V5d29yZD48a2V5d29y
+ZD5Vc2VzPC9rZXl3b3JkPjxrZXl3b3JkPkFjdGluaWRlczwva2V5d29yZD48a2V5d29yZD5IYWZu
+aXVtPC9rZXl3b3JkPjxrZXl3b3JkPklzb3RvcGUgU2VwYXJhdGlvbjwva2V5d29yZD48a2V5d29y
+ZD5QbHV0b25pdW08L2tleXdvcmQ+PGtleXdvcmQ+UmFkaW9hY3RpdmUgV2FzdGUgTWFuYWdlbWVu
+dDwva2V5d29yZD48a2V5d29yZD5SZXByb2Nlc3Npbmc8L2tleXdvcmQ+PGtleXdvcmQ+VGhvcml1
+bTwva2V5d29yZD48a2V5d29yZD5VcmFuaXVtPC9rZXl3b3JkPjxrZXl3b3JkPlppcmNvbml1bTwv
+a2V5d29yZD48a2V5d29yZD5DaGVtaXN0cnk8L2tleXdvcmQ+PGtleXdvcmQ+RG9jdW1lbnQgVHlw
+ZXM8L2tleXdvcmQ+PGtleXdvcmQ+RWxlbWVudHM8L2tleXdvcmQ+PGtleXdvcmQ+TWFuYWdlbWVu
+dDwva2V5d29yZD48a2V5d29yZD5NZXRhbHM8L2tleXdvcmQ+PGtleXdvcmQ+U2VwYXJhdGlvbiBQ
+cm9jZXNzZXM8L2tleXdvcmQ+PGtleXdvcmQ+VHJhbnNpdGlvbiBFbGVtZW50czwva2V5d29yZD48
+a2V5d29yZD5UcmFuc3VyYW5pdW0gRWxlbWVudHM8L2tleXdvcmQ+PGtleXdvcmQ+V2FzdGUgTWFu
+YWdlbWVudDwva2V5d29yZD48L2tleXdvcmRzPjxkYXRlcz48eWVhcj4xOTgyPC95ZWFyPjwvZGF0
+ZXM+PHB1Ymxpc2hlcj5NY0dyYXctSGlsbCBQdWxpc2hpbmc8L3B1Ymxpc2hlcj48dXJscz48L3Vy
+bHM+PC9yZWNvcmQ+PC9DaXRlPjwvRW5kTm90ZT4A
 </w:fldData>
         </w:fldChar>
       </w:r>
@@ -2501,7 +2469,7 @@
           <w:noProof/>
           <w:vertAlign w:val="superscript"/>
         </w:rPr>
-        <w:t>7, 16-20</w:t>
+        <w:t>8, 17-21</w:t>
       </w:r>
       <w:r>
         <w:fldChar w:fldCharType="end"/>
@@ -2510,6 +2478,7 @@
         <w:t xml:space="preserve">. These sources generally report overall beta or gamma </w:t>
       </w:r>
       <w:r>
+        <w:lastRenderedPageBreak/>
         <w:t xml:space="preserve">radiation </w:t>
       </w:r>
       <w:r>
@@ -2549,7 +2518,7 @@
         <w:fldChar w:fldCharType="begin"/>
       </w:r>
       <w:r>
-        <w:instrText xml:space="preserve"> ADDIN EN.CITE &lt;EndNote&gt;&lt;Cite&gt;&lt;Author&gt;Stoller&lt;/Author&gt;&lt;Year&gt;1961&lt;/Year&gt;&lt;RecNum&gt;127&lt;/RecNum&gt;&lt;DisplayText&gt;&lt;style face="superscript"&gt;20&lt;/style&gt;&lt;/DisplayText&gt;&lt;record&gt;&lt;rec-number&gt;127&lt;/rec-number&gt;&lt;foreign-keys&gt;&lt;key app="EN" db-id="r9aesfrsp2ptvlea59iv099m20xv22avsvvv" timestamp="1428507856"&gt;127&lt;/key&gt;&lt;/foreign-keys&gt;&lt;ref-type name="Journal Article"&gt;17&lt;/ref-type&gt;&lt;contributors&gt;&lt;authors&gt;&lt;author&gt;Stoller, SM&lt;/author&gt;&lt;author&gt;Richards, RB&lt;/author&gt;&lt;/authors&gt;&lt;/contributors&gt;&lt;titles&gt;&lt;title&gt;Reactor handbook, volume II, fuel reprocessing&lt;/title&gt;&lt;secondary-title&gt;Inter science Publishers, Inc., New York&lt;/secondary-title&gt;&lt;/titles&gt;&lt;periodical&gt;&lt;full-title&gt;Inter science Publishers, Inc., New York&lt;/full-title&gt;&lt;/periodical&gt;&lt;pages&gt;107-234&lt;/pages&gt;&lt;dates&gt;&lt;year&gt;1961&lt;/year&gt;&lt;/dates&gt;&lt;urls&gt;&lt;/urls&gt;&lt;/record&gt;&lt;/Cite&gt;&lt;/EndNote&gt;</w:instrText>
+        <w:instrText xml:space="preserve"> ADDIN EN.CITE &lt;EndNote&gt;&lt;Cite&gt;&lt;Author&gt;Stoller&lt;/Author&gt;&lt;Year&gt;1961&lt;/Year&gt;&lt;RecNum&gt;127&lt;/RecNum&gt;&lt;DisplayText&gt;&lt;style face="superscript"&gt;21&lt;/style&gt;&lt;/DisplayText&gt;&lt;record&gt;&lt;rec-number&gt;127&lt;/rec-number&gt;&lt;foreign-keys&gt;&lt;key app="EN" db-id="r9aesfrsp2ptvlea59iv099m20xv22avsvvv" timestamp="1428507856"&gt;127&lt;/key&gt;&lt;/foreign-keys&gt;&lt;ref-type name="Journal Article"&gt;17&lt;/ref-type&gt;&lt;contributors&gt;&lt;authors&gt;&lt;author&gt;Stoller, SM&lt;/author&gt;&lt;author&gt;Richards, RB&lt;/author&gt;&lt;/authors&gt;&lt;/contributors&gt;&lt;titles&gt;&lt;title&gt;Reactor handbook, volume II, fuel reprocessing&lt;/title&gt;&lt;secondary-title&gt;Inter science Publishers, Inc., New York&lt;/secondary-title&gt;&lt;/titles&gt;&lt;periodical&gt;&lt;full-title&gt;Inter science Publishers, Inc., New York&lt;/full-title&gt;&lt;/periodical&gt;&lt;pages&gt;107-234&lt;/pages&gt;&lt;dates&gt;&lt;year&gt;1961&lt;/year&gt;&lt;/dates&gt;&lt;urls&gt;&lt;/urls&gt;&lt;/record&gt;&lt;/Cite&gt;&lt;/EndNote&gt;</w:instrText>
       </w:r>
       <w:r>
         <w:fldChar w:fldCharType="separate"/>
@@ -2559,27 +2528,19 @@
           <w:noProof/>
           <w:vertAlign w:val="superscript"/>
         </w:rPr>
-        <w:t>20</w:t>
+        <w:t>21</w:t>
       </w:r>
       <w:r>
         <w:fldChar w:fldCharType="end"/>
       </w:r>
       <w:r>
-        <w:t xml:space="preserve">. A compilation of distribution data for PUREX extraction processes provides data for U, </w:t>
-      </w:r>
-      <w:proofErr w:type="spellStart"/>
-      <w:r>
-        <w:t>Th</w:t>
-      </w:r>
-      <w:proofErr w:type="spellEnd"/>
-      <w:r>
-        <w:t>, and Pu in a variety of concentrations</w:t>
+        <w:t>. A compilation of distribution data for PUREX extraction processes provides data for U, Th, and Pu in a variety of concentrations</w:t>
       </w:r>
       <w:r>
         <w:fldChar w:fldCharType="begin"/>
       </w:r>
       <w:r>
-        <w:instrText xml:space="preserve"> ADDIN EN.CITE &lt;EndNote&gt;&lt;Cite&gt;&lt;Author&gt;Siddall&lt;/Author&gt;&lt;Year&gt;1957&lt;/Year&gt;&lt;RecNum&gt;208&lt;/RecNum&gt;&lt;DisplayText&gt;&lt;style face="superscript"&gt;21&lt;/style&gt;&lt;/DisplayText&gt;&lt;record&gt;&lt;rec-number&gt;208&lt;/rec-number&gt;&lt;foreign-keys&gt;&lt;key app="EN" db-id="r9aesfrsp2ptvlea59iv099m20xv22avsvvv" timestamp="1461726942"&gt;208&lt;/key&gt;&lt;/foreign-keys&gt;&lt;ref-type name="Book"&gt;6&lt;/ref-type&gt;&lt;contributors&gt;&lt;authors&gt;&lt;author&gt;Siddall, Thomas H.&lt;/author&gt;&lt;author&gt;Prout, W. E.&lt;/author&gt;&lt;author&gt;Parker, Sidney G.&lt;/author&gt;&lt;author&gt;U. S. Atomic Energy Commission&lt;/author&gt;&lt;author&gt;Savannah River, Laboratory&lt;/author&gt;&lt;author&gt;E. I. du Pont de Nemours&lt;/author&gt;&lt;author&gt;Company,&lt;/author&gt;&lt;/authors&gt;&lt;/contributors&gt;&lt;titles&gt;&lt;title&gt;Equilibrium distribution data for purex and similar extraction processes&lt;/title&gt;&lt;secondary-title&gt;DP ; 53&lt;/secondary-title&gt;&lt;/titles&gt;&lt;pages&gt;27 p.&lt;/pages&gt;&lt;number&gt;27 p.&lt;/number&gt;&lt;keywords&gt;&lt;keyword&gt;Reactor fuel reprocessing.&lt;/keyword&gt;&lt;keyword&gt;Extraction (Chemistry)&lt;/keyword&gt;&lt;/keywords&gt;&lt;dates&gt;&lt;year&gt;1957&lt;/year&gt;&lt;/dates&gt;&lt;publisher&gt;E.I. du Pont de Nemours &amp;amp; Co., Explosives Dept., Atomic Energy Division, Technical Division, Savannah River Laboratory&lt;/publisher&gt;&lt;urls&gt;&lt;related-urls&gt;&lt;url&gt;//catalog.hathitrust.org/Record/100392461&lt;/url&gt;&lt;url&gt;http://hdl.handle.net/2027/mdp.39015086424887&lt;/url&gt;&lt;/related-urls&gt;&lt;/urls&gt;&lt;/record&gt;&lt;/Cite&gt;&lt;/EndNote&gt;</w:instrText>
+        <w:instrText xml:space="preserve"> ADDIN EN.CITE &lt;EndNote&gt;&lt;Cite&gt;&lt;Author&gt;Siddall&lt;/Author&gt;&lt;Year&gt;1957&lt;/Year&gt;&lt;RecNum&gt;208&lt;/RecNum&gt;&lt;DisplayText&gt;&lt;style face="superscript"&gt;22&lt;/style&gt;&lt;/DisplayText&gt;&lt;record&gt;&lt;rec-number&gt;208&lt;/rec-number&gt;&lt;foreign-keys&gt;&lt;key app="EN" db-id="r9aesfrsp2ptvlea59iv099m20xv22avsvvv" timestamp="1461726942"&gt;208&lt;/key&gt;&lt;/foreign-keys&gt;&lt;ref-type name="Book"&gt;6&lt;/ref-type&gt;&lt;contributors&gt;&lt;authors&gt;&lt;author&gt;Siddall, Thomas H.&lt;/author&gt;&lt;author&gt;Prout, W. E.&lt;/author&gt;&lt;author&gt;Parker, Sidney G.&lt;/author&gt;&lt;author&gt;U. S. Atomic Energy Commission&lt;/author&gt;&lt;author&gt;Savannah River, Laboratory&lt;/author&gt;&lt;author&gt;E. I. du Pont de Nemours&lt;/author&gt;&lt;author&gt;Company,&lt;/author&gt;&lt;/authors&gt;&lt;/contributors&gt;&lt;titles&gt;&lt;title&gt;Equilibrium distribution data for purex and similar extraction processes&lt;/title&gt;&lt;secondary-title&gt;DP ; 53&lt;/secondary-title&gt;&lt;/titles&gt;&lt;pages&gt;27 p.&lt;/pages&gt;&lt;number&gt;27 p.&lt;/number&gt;&lt;keywords&gt;&lt;keyword&gt;Reactor fuel reprocessing.&lt;/keyword&gt;&lt;keyword&gt;Extraction (Chemistry)&lt;/keyword&gt;&lt;/keywords&gt;&lt;dates&gt;&lt;year&gt;1957&lt;/year&gt;&lt;/dates&gt;&lt;publisher&gt;E.I. du Pont de Nemours &amp;amp; Co., Explosives Dept., Atomic Energy Division, Technical Division, Savannah River Laboratory&lt;/publisher&gt;&lt;urls&gt;&lt;related-urls&gt;&lt;url&gt;//catalog.hathitrust.org/Record/100392461&lt;/url&gt;&lt;url&gt;http://hdl.handle.net/2027/mdp.39015086424887&lt;/url&gt;&lt;/related-urls&gt;&lt;/urls&gt;&lt;/record&gt;&lt;/Cite&gt;&lt;/EndNote&gt;</w:instrText>
       </w:r>
       <w:r>
         <w:fldChar w:fldCharType="separate"/>
@@ -2589,35 +2550,19 @@
           <w:noProof/>
           <w:vertAlign w:val="superscript"/>
         </w:rPr>
-        <w:t>21</w:t>
+        <w:t>22</w:t>
       </w:r>
       <w:r>
         <w:fldChar w:fldCharType="end"/>
       </w:r>
       <w:r>
-        <w:t xml:space="preserve">. DCs for </w:t>
-      </w:r>
-      <w:proofErr w:type="spellStart"/>
-      <w:r>
-        <w:t>Zr</w:t>
-      </w:r>
-      <w:proofErr w:type="spellEnd"/>
-      <w:r>
-        <w:t xml:space="preserve">, rare earth metals, Pu, and </w:t>
-      </w:r>
-      <w:proofErr w:type="spellStart"/>
-      <w:r>
-        <w:t>Th</w:t>
-      </w:r>
-      <w:proofErr w:type="spellEnd"/>
-      <w:r>
-        <w:t xml:space="preserve"> are also available </w:t>
+        <w:t xml:space="preserve">. DCs for Zr, rare earth metals, Pu, and Th are also available </w:t>
       </w:r>
       <w:r>
         <w:fldChar w:fldCharType="begin">
           <w:fldData xml:space="preserve">PEVuZE5vdGU+PENpdGU+PEF1dGhvcj5TY2FyZ2lsbDwvQXV0aG9yPjxZZWFyPjE5NTc8L1llYXI+
 PFJlY051bT4xODM8L1JlY051bT48RGlzcGxheVRleHQ+PHN0eWxlIGZhY2U9InN1cGVyc2NyaXB0
-Ij4yMi0yNzwvc3R5bGU+PC9EaXNwbGF5VGV4dD48cmVjb3JkPjxyZWMtbnVtYmVyPjE4MzwvcmVj
+Ij4yMy0yODwvc3R5bGU+PC9EaXNwbGF5VGV4dD48cmVjb3JkPjxyZWMtbnVtYmVyPjE4MzwvcmVj
 LW51bWJlcj48Zm9yZWlnbi1rZXlzPjxrZXkgYXBwPSJFTiIgZGItaWQ9InI5YWVzZnJzcDJwdHZs
 ZWE1OWl2MDk5bTIweHYyMmF2c3Z2diIgdGltZXN0YW1wPSIxNDU1Njg2NDk3Ij4xODM8L2tleT48
 L2ZvcmVpZ24ta2V5cz48cmVmLXR5cGUgbmFtZT0iSm91cm5hbCBBcnRpY2xlIj4xNzwvcmVmLXR5
@@ -2733,7 +2678,7 @@
         <w:fldChar w:fldCharType="begin">
           <w:fldData xml:space="preserve">PEVuZE5vdGU+PENpdGU+PEF1dGhvcj5TY2FyZ2lsbDwvQXV0aG9yPjxZZWFyPjE5NTc8L1llYXI+
 PFJlY051bT4xODM8L1JlY051bT48RGlzcGxheVRleHQ+PHN0eWxlIGZhY2U9InN1cGVyc2NyaXB0
-Ij4yMi0yNzwvc3R5bGU+PC9EaXNwbGF5VGV4dD48cmVjb3JkPjxyZWMtbnVtYmVyPjE4MzwvcmVj
+Ij4yMy0yODwvc3R5bGU+PC9EaXNwbGF5VGV4dD48cmVjb3JkPjxyZWMtbnVtYmVyPjE4MzwvcmVj
 LW51bWJlcj48Zm9yZWlnbi1rZXlzPjxrZXkgYXBwPSJFTiIgZGItaWQ9InI5YWVzZnJzcDJwdHZs
 ZWE1OWl2MDk5bTIweHYyMmF2c3Z2diIgdGltZXN0YW1wPSIxNDU1Njg2NDk3Ij4xODM8L2tleT48
 L2ZvcmVpZ24ta2V5cz48cmVmLXR5cGUgbmFtZT0iSm91cm5hbCBBcnRpY2xlIj4xNzwvcmVmLXR5
@@ -2856,7 +2801,7 @@
           <w:noProof/>
           <w:vertAlign w:val="superscript"/>
         </w:rPr>
-        <w:t>22-27</w:t>
+        <w:t>23-28</w:t>
       </w:r>
       <w:r>
         <w:fldChar w:fldCharType="end"/>
@@ -2868,7 +2813,7 @@
         <w:fldChar w:fldCharType="begin"/>
       </w:r>
       <w:r>
-        <w:instrText xml:space="preserve"> ADDIN EN.CITE &lt;EndNote&gt;&lt;Cite&gt;&lt;Author&gt;Collins&lt;/Author&gt;&lt;Year&gt;2000&lt;/Year&gt;&lt;RecNum&gt;189&lt;/RecNum&gt;&lt;DisplayText&gt;&lt;style face="superscript"&gt;28&lt;/style&gt;&lt;/DisplayText&gt;&lt;record&gt;&lt;rec-number&gt;189&lt;/rec-number&gt;&lt;foreign-keys&gt;&lt;key app="EN" db-id="r9aesfrsp2ptvlea59iv099m20xv22avsvvv" timestamp="1455689216"&gt;189&lt;/key&gt;&lt;/foreign-keys&gt;&lt;ref-type name="Journal Article"&gt;17&lt;/ref-type&gt;&lt;contributors&gt;&lt;authors&gt;&lt;author&gt;Collins, ED&lt;/author&gt;&lt;author&gt;Campbell, DO&lt;/author&gt;&lt;author&gt;Felker, LK&lt;/author&gt;&lt;/authors&gt;&lt;/contributors&gt;&lt;titles&gt;&lt;title&gt;Measurement of achievable plutonium decontamination from gallium by means of PUREX solvent extraction&lt;/title&gt;&lt;secondary-title&gt;ORNL/TM-1999/312, Oak Ridge National Laboratory&lt;/secondary-title&gt;&lt;/titles&gt;&lt;periodical&gt;&lt;full-title&gt;ORNL/TM-1999/312, Oak Ridge National Laboratory&lt;/full-title&gt;&lt;/periodical&gt;&lt;dates&gt;&lt;year&gt;2000&lt;/year&gt;&lt;/dates&gt;&lt;urls&gt;&lt;/urls&gt;&lt;/record&gt;&lt;/Cite&gt;&lt;/EndNote&gt;</w:instrText>
+        <w:instrText xml:space="preserve"> ADDIN EN.CITE &lt;EndNote&gt;&lt;Cite&gt;&lt;Author&gt;Collins&lt;/Author&gt;&lt;Year&gt;2000&lt;/Year&gt;&lt;RecNum&gt;189&lt;/RecNum&gt;&lt;DisplayText&gt;&lt;style face="superscript"&gt;29&lt;/style&gt;&lt;/DisplayText&gt;&lt;record&gt;&lt;rec-number&gt;189&lt;/rec-number&gt;&lt;foreign-keys&gt;&lt;key app="EN" db-id="r9aesfrsp2ptvlea59iv099m20xv22avsvvv" timestamp="1455689216"&gt;189&lt;/key&gt;&lt;/foreign-keys&gt;&lt;ref-type name="Journal Article"&gt;17&lt;/ref-type&gt;&lt;contributors&gt;&lt;authors&gt;&lt;author&gt;Collins, ED&lt;/author&gt;&lt;author&gt;Campbell, DO&lt;/author&gt;&lt;author&gt;Felker, LK&lt;/author&gt;&lt;/authors&gt;&lt;/contributors&gt;&lt;titles&gt;&lt;title&gt;Measurement of achievable plutonium decontamination from gallium by means of PUREX solvent extraction&lt;/title&gt;&lt;secondary-title&gt;ORNL/TM-1999/312, Oak Ridge National Laboratory&lt;/secondary-title&gt;&lt;/titles&gt;&lt;periodical&gt;&lt;full-title&gt;ORNL/TM-1999/312, Oak Ridge National Laboratory&lt;/full-title&gt;&lt;/periodical&gt;&lt;dates&gt;&lt;year&gt;2000&lt;/year&gt;&lt;/dates&gt;&lt;urls&gt;&lt;/urls&gt;&lt;/record&gt;&lt;/Cite&gt;&lt;/EndNote&gt;</w:instrText>
       </w:r>
       <w:r>
         <w:fldChar w:fldCharType="separate"/>
@@ -2878,7 +2823,7 @@
           <w:noProof/>
           <w:vertAlign w:val="superscript"/>
         </w:rPr>
-        <w:t>28</w:t>
+        <w:t>29</w:t>
       </w:r>
       <w:r>
         <w:fldChar w:fldCharType="end"/>
@@ -2898,7 +2843,6 @@
         <w:ind w:firstLine="360"/>
       </w:pPr>
       <w:r>
-        <w:lastRenderedPageBreak/>
         <w:t>This work is unique in that</w:t>
       </w:r>
       <w:r>
@@ -3004,13 +2948,8 @@
         <w:t xml:space="preserve"> irradiated </w:t>
       </w:r>
       <w:r>
-        <w:t xml:space="preserve">to a lower </w:t>
-      </w:r>
-      <w:proofErr w:type="spellStart"/>
-      <w:r>
-        <w:t>burnup</w:t>
-      </w:r>
-      <w:proofErr w:type="spellEnd"/>
+        <w:t>to a lower burnup</w:t>
+      </w:r>
       <w:r>
         <w:t xml:space="preserve"> in a particular </w:t>
       </w:r>
@@ -3050,101 +2989,182 @@
         <w:ind w:firstLine="360"/>
       </w:pPr>
       <w:r>
-        <w:t xml:space="preserve">Attribution indicators such as </w:t>
-      </w:r>
-      <w:proofErr w:type="spellStart"/>
-      <w:r>
-        <w:t>burnup</w:t>
-      </w:r>
-      <w:proofErr w:type="spellEnd"/>
-      <w:r>
-        <w:t xml:space="preserve"> or </w:t>
-      </w:r>
-      <w:proofErr w:type="spellStart"/>
-      <w:r>
-        <w:t>fluence</w:t>
-      </w:r>
-      <w:proofErr w:type="spellEnd"/>
-      <w:r>
-        <w:t xml:space="preserve"> rate</w:t>
-      </w:r>
-      <w:r>
-        <w:t xml:space="preserve"> each capitalize on certain</w:t>
-      </w:r>
-      <w:r>
-        <w:t xml:space="preserve"> information of</w:t>
-      </w:r>
-      <w:r>
-        <w:t xml:space="preserve"> how nuclides are produced or </w:t>
-      </w:r>
-      <w:r>
-        <w:t>consumed</w:t>
-      </w:r>
-      <w:r>
-        <w:t xml:space="preserve"> in a nuclear reactor and on the rate of </w:t>
-      </w:r>
-      <w:r>
-        <w:t>their</w:t>
-      </w:r>
-      <w:r>
-        <w:t xml:space="preserve"> production or </w:t>
-      </w:r>
-      <w:r>
-        <w:t xml:space="preserve">consumption, which depends on </w:t>
-      </w:r>
-      <w:r>
-        <w:t xml:space="preserve">the </w:t>
-      </w:r>
-      <w:r>
-        <w:t>neutron spectra</w:t>
+        <w:t>The analytical attribution methodology will f</w:t>
+      </w:r>
+      <w:r>
+        <w:t xml:space="preserve">ollow a series of calculations as depicted in </w:t>
+      </w:r>
+      <w:r>
+        <w:fldChar w:fldCharType="begin"/>
+      </w:r>
+      <w:r>
+        <w:instrText xml:space="preserve"> REF _Ref475973841 \h </w:instrText>
+      </w:r>
+      <w:r>
+        <w:fldChar w:fldCharType="separate"/>
+      </w:r>
+      <w:r>
+        <w:t xml:space="preserve">Figure </w:t>
+      </w:r>
+      <w:r>
+        <w:rPr>
+          <w:noProof/>
+        </w:rPr>
+        <w:t>2</w:t>
+      </w:r>
+      <w:r>
+        <w:fldChar w:fldCharType="end"/>
+      </w:r>
+      <w:r>
+        <w:t xml:space="preserve">. Each individual </w:t>
+      </w:r>
+      <w:r>
+        <w:t>calculation will be discussed briefly</w:t>
+      </w:r>
+      <w:r>
+        <w:t>, but</w:t>
+      </w:r>
+      <w:r>
+        <w:t xml:space="preserve"> the flow chart depicts the order in which attributes will be determined. </w:t>
+      </w:r>
+      <w:r>
+        <w:t>The following c</w:t>
+      </w:r>
+      <w:r>
+        <w:t xml:space="preserve">alculations will assume a point </w:t>
+      </w:r>
+      <w:r>
+        <w:t xml:space="preserve">wise irradiation. </w:t>
+      </w:r>
+      <w:r>
+        <w:t>Burnup is solved for first because it h</w:t>
+      </w:r>
+      <w:r>
+        <w:t xml:space="preserve">as no dependency on the </w:t>
+      </w:r>
+      <w:r>
+        <w:t xml:space="preserve">neutron scalar </w:t>
+      </w:r>
+      <w:r>
+        <w:t>flux</w:t>
+      </w:r>
+      <w:r>
+        <w:t xml:space="preserve"> </w:t>
+      </w:r>
+      <w:r>
+        <w:t>or</w:t>
+      </w:r>
+      <w:r>
+        <w:t xml:space="preserve"> its energy </w:t>
+      </w:r>
+      <w:r>
+        <w:t>dependence</w:t>
       </w:r>
       <w:r>
         <w:t xml:space="preserve">, </w:t>
       </w:r>
-      <w:proofErr w:type="spellStart"/>
-      <w:r>
-        <w:t>fluence</w:t>
-      </w:r>
-      <w:proofErr w:type="spellEnd"/>
-      <w:r>
-        <w:t xml:space="preserve"> rate</w:t>
-      </w:r>
-      <w:r>
-        <w:t xml:space="preserve"> and accurate </w:t>
-      </w:r>
-      <w:r>
-        <w:t xml:space="preserve">neutron interaction </w:t>
-      </w:r>
-      <w:r>
-        <w:t>cross section data.</w:t>
-      </w:r>
-      <w:r>
-        <w:t xml:space="preserve"> </w:t>
-      </w:r>
-      <w:r>
-        <w:t>The specific information</w:t>
-      </w:r>
-      <w:r>
-        <w:t xml:space="preserve"> that will be used for each of the indicator</w:t>
-      </w:r>
-      <w:r>
-        <w:t>s are discussed below</w:t>
-      </w:r>
-      <w:r>
-        <w:t>.</w:t>
-      </w:r>
-    </w:p>
-    <w:p>
-      <w:pPr>
+      <w:r>
+        <w:lastRenderedPageBreak/>
+        <w:t xml:space="preserve">whereas the rest of the calculations depend on one or both. </w:t>
+      </w:r>
+      <w:r>
+        <w:t>In order to</w:t>
+      </w:r>
+      <w:r>
+        <w:t xml:space="preserve"> solve for the rest of the attributes</w:t>
+      </w:r>
+      <w:r>
+        <w:t>, the calculations will be performed over</w:t>
+      </w:r>
+      <w:r>
+        <w:t xml:space="preserve"> a wide range of potential normalized energy-dependent neutron scalar fluxes and the neutron energy spectrum</w:t>
+      </w:r>
+      <w:r>
+        <w:t xml:space="preserve"> that produces the most consistent </w:t>
+      </w:r>
+      <w:r>
+        <w:t>fuel age indicators will be deemed the “correct” answer.</w:t>
+      </w:r>
+    </w:p>
+    <w:p>
+      <w:pPr>
+        <w:keepNext/>
         <w:ind w:firstLine="360"/>
-      </w:pPr>
-      <w:proofErr w:type="spellStart"/>
-      <w:r>
-        <w:t>Burnup</w:t>
-      </w:r>
-      <w:proofErr w:type="spellEnd"/>
-      <w:r>
-        <w:t xml:space="preserve"> is an operational parameter </w:t>
+        <w:jc w:val="center"/>
+      </w:pPr>
+      <w:r>
+        <w:rPr>
+          <w:noProof/>
+        </w:rPr>
+        <w:drawing>
+          <wp:inline distT="0" distB="0" distL="0" distR="0" wp14:anchorId="5BE3B68A" wp14:editId="5A280180">
+            <wp:extent cx="3943350" cy="5032005"/>
+            <wp:effectExtent l="0" t="0" r="0" b="0"/>
+            <wp:docPr id="2" name="Picture 2"/>
+            <wp:cNvGraphicFramePr>
+              <a:graphicFrameLocks xmlns:a="http://schemas.openxmlformats.org/drawingml/2006/main" noChangeAspect="1"/>
+            </wp:cNvGraphicFramePr>
+            <a:graphic xmlns:a="http://schemas.openxmlformats.org/drawingml/2006/main">
+              <a:graphicData uri="http://schemas.openxmlformats.org/drawingml/2006/picture">
+                <pic:pic xmlns:pic="http://schemas.openxmlformats.org/drawingml/2006/picture">
+                  <pic:nvPicPr>
+                    <pic:cNvPr id="1" name=""/>
+                    <pic:cNvPicPr/>
+                  </pic:nvPicPr>
+                  <pic:blipFill>
+                    <a:blip r:embed="rId7"/>
+                    <a:stretch>
+                      <a:fillRect/>
+                    </a:stretch>
+                  </pic:blipFill>
+                  <pic:spPr>
+                    <a:xfrm>
+                      <a:off x="0" y="0"/>
+                      <a:ext cx="3943822" cy="5032607"/>
+                    </a:xfrm>
+                    <a:prstGeom prst="rect">
+                      <a:avLst/>
+                    </a:prstGeom>
+                  </pic:spPr>
+                </pic:pic>
+              </a:graphicData>
+            </a:graphic>
+          </wp:inline>
+        </w:drawing>
+      </w:r>
+    </w:p>
+    <w:p>
+      <w:pPr>
+        <w:pStyle w:val="Caption"/>
+      </w:pPr>
+      <w:bookmarkStart w:id="10" w:name="_Ref475973841"/>
+      <w:r>
+        <w:t xml:space="preserve">Figure </w:t>
+      </w:r>
+      <w:fldSimple w:instr=" SEQ Figure \* ARABIC ">
+        <w:r>
+          <w:rPr>
+            <w:noProof/>
+          </w:rPr>
+          <w:t>2</w:t>
+        </w:r>
+      </w:fldSimple>
+      <w:bookmarkEnd w:id="10"/>
+      <w:r>
+        <w:t xml:space="preserve"> Flow chart for analytical calculations.</w:t>
+      </w:r>
+    </w:p>
+    <w:p>
+      <w:pPr>
+        <w:ind w:firstLine="360"/>
+      </w:pPr>
+    </w:p>
+    <w:p>
+      <w:pPr>
+        <w:ind w:firstLine="360"/>
+      </w:pPr>
+      <w:r>
+        <w:t xml:space="preserve">Burnup is an operational parameter </w:t>
       </w:r>
       <w:r>
         <w:t xml:space="preserve">for </w:t>
@@ -3197,11 +3217,17 @@
         <w:t xml:space="preserve">metric tons. </w:t>
       </w:r>
       <w:r>
-        <w:t xml:space="preserve">This is useful for reactor designers and operators, whose goal is to produce electricity efficiently. From an operational standpoint this term is relatively straightforward to determine. Knowing the amount of fuel put into a system, the amount of energy produced can be calculated with a specific heat calculation on the working fluid in the reactor system and the </w:t>
+        <w:t xml:space="preserve">This is useful for reactor designers and operators, whose goal is to </w:t>
       </w:r>
       <w:r>
         <w:lastRenderedPageBreak/>
-        <w:t xml:space="preserve">operation time. To precisely determine this parameter from a reactor physics point of view the total number fissions from each fissionable isotope </w:t>
+        <w:t>produce electricity efficiently. From an operational standpoint this term is relatively straightforward to determine. Knowing the amount of fuel put into a system, the amount of energy produced can be calculated with a specific heat calculation on the working fluid in the reactor system and the operation time. To precisely determine this parameter from a reactor physics point of view</w:t>
+      </w:r>
+      <w:r>
+        <w:t>,</w:t>
+      </w:r>
+      <w:r>
+        <w:t xml:space="preserve"> the total number fissions from each fissionable isotope </w:t>
       </w:r>
       <w:r>
         <w:t>should</w:t>
@@ -3216,35 +3242,14 @@
         <w:t xml:space="preserve"> recoverable energy.</w:t>
       </w:r>
       <w:r>
-        <w:t xml:space="preserve"> This information is more difficult to acquire because the concentrations of fissionable material in a </w:t>
-      </w:r>
-      <w:proofErr w:type="spellStart"/>
-      <w:r>
-        <w:t>fissioning</w:t>
-      </w:r>
-      <w:proofErr w:type="spellEnd"/>
-      <w:r>
-        <w:t xml:space="preserve"> system </w:t>
+        <w:t xml:space="preserve"> This information is more difficult to acquire because the concentrations of fissionable material in a fissioning system </w:t>
       </w:r>
       <w:r>
         <w:t xml:space="preserve">(nuclear reactor) </w:t>
       </w:r>
       <w:r>
-        <w:t xml:space="preserve">is constantly changing. </w:t>
-      </w:r>
-      <w:proofErr w:type="spellStart"/>
-      <w:r>
-        <w:t>Burnup</w:t>
-      </w:r>
-      <w:proofErr w:type="spellEnd"/>
-      <w:r>
-        <w:t xml:space="preserve"> will thus be determined with a fission product that builds into the fuel matrix linearly as a function of </w:t>
-      </w:r>
-      <w:proofErr w:type="spellStart"/>
-      <w:r>
-        <w:t>burnup</w:t>
-      </w:r>
-      <w:proofErr w:type="spellEnd"/>
+        <w:t>is constantly changing. Burnup will thus be determined with a fission product that builds into the fuel matrix linearly as a function of burnup</w:t>
+      </w:r>
       <w:r>
         <w:t xml:space="preserve"> such as </w:t>
       </w:r>
@@ -3270,7 +3275,7 @@
         <w:fldChar w:fldCharType="begin"/>
       </w:r>
       <w:r>
-        <w:instrText xml:space="preserve"> ADDIN EN.CITE &lt;EndNote&gt;&lt;Cite&gt;&lt;Author&gt;Reilly&lt;/Author&gt;&lt;Year&gt;1991&lt;/Year&gt;&lt;RecNum&gt;142&lt;/RecNum&gt;&lt;DisplayText&gt;&lt;style face="superscript"&gt;29&lt;/style&gt;&lt;/DisplayText&gt;&lt;record&gt;&lt;rec-number&gt;142&lt;/rec-number&gt;&lt;foreign-keys&gt;&lt;key app="EN" db-id="r9aesfrsp2ptvlea59iv099m20xv22avsvvv" timestamp="1431485940"&gt;142&lt;/key&gt;&lt;/foreign-keys&gt;&lt;ref-type name="Journal Article"&gt;17&lt;/ref-type&gt;&lt;contributors&gt;&lt;authors&gt;&lt;author&gt;Reilly, Ensslin&lt;/author&gt;&lt;author&gt;Smith, Kreiner&lt;/author&gt;&lt;/authors&gt;&lt;/contributors&gt;&lt;titles&gt;&lt;title&gt;Passive Nondestructive Assay Manual-PANDA&lt;/title&gt;&lt;secondary-title&gt;Los Alamos, NM: Safeguards Science and Technology Group at LANL&lt;/secondary-title&gt;&lt;/titles&gt;&lt;periodical&gt;&lt;full-title&gt;Los Alamos, NM: Safeguards Science and Technology Group at LANL&lt;/full-title&gt;&lt;/periodical&gt;&lt;dates&gt;&lt;year&gt;1991&lt;/year&gt;&lt;/dates&gt;&lt;urls&gt;&lt;/urls&gt;&lt;/record&gt;&lt;/Cite&gt;&lt;/EndNote&gt;</w:instrText>
+        <w:instrText xml:space="preserve"> ADDIN EN.CITE &lt;EndNote&gt;&lt;Cite&gt;&lt;Author&gt;Reilly&lt;/Author&gt;&lt;Year&gt;1991&lt;/Year&gt;&lt;RecNum&gt;142&lt;/RecNum&gt;&lt;DisplayText&gt;&lt;style face="superscript"&gt;30&lt;/style&gt;&lt;/DisplayText&gt;&lt;record&gt;&lt;rec-number&gt;142&lt;/rec-number&gt;&lt;foreign-keys&gt;&lt;key app="EN" db-id="r9aesfrsp2ptvlea59iv099m20xv22avsvvv" timestamp="1431485940"&gt;142&lt;/key&gt;&lt;/foreign-keys&gt;&lt;ref-type name="Journal Article"&gt;17&lt;/ref-type&gt;&lt;contributors&gt;&lt;authors&gt;&lt;author&gt;Reilly, Ensslin&lt;/author&gt;&lt;author&gt;Smith, Kreiner&lt;/author&gt;&lt;/authors&gt;&lt;/contributors&gt;&lt;titles&gt;&lt;title&gt;Passive Nondestructive Assay Manual-PANDA&lt;/title&gt;&lt;secondary-title&gt;Los Alamos, NM: Safeguards Science and Technology Group at LANL&lt;/secondary-title&gt;&lt;/titles&gt;&lt;periodical&gt;&lt;full-title&gt;Los Alamos, NM: Safeguards Science and Technology Group at LANL&lt;/full-title&gt;&lt;/periodical&gt;&lt;dates&gt;&lt;year&gt;1991&lt;/year&gt;&lt;/dates&gt;&lt;urls&gt;&lt;/urls&gt;&lt;/record&gt;&lt;/Cite&gt;&lt;/EndNote&gt;</w:instrText>
       </w:r>
       <w:r>
         <w:fldChar w:fldCharType="separate"/>
@@ -3280,7 +3285,7 @@
           <w:noProof/>
           <w:vertAlign w:val="superscript"/>
         </w:rPr>
-        <w:t>29</w:t>
+        <w:t>30</w:t>
       </w:r>
       <w:r>
         <w:fldChar w:fldCharType="end"/>
@@ -3293,7 +3298,7 @@
       <w:pPr>
         <w:pStyle w:val="InvisibleSmallStyle"/>
       </w:pPr>
-      <w:bookmarkStart w:id="9" w:name="_Ref473880903"/>
+      <w:bookmarkStart w:id="11" w:name="_Ref473880903"/>
       <w:r>
         <w:t xml:space="preserve">Equation </w:t>
       </w:r>
@@ -3305,7 +3310,7 @@
           <w:t>2</w:t>
         </w:r>
       </w:fldSimple>
-      <w:bookmarkEnd w:id="9"/>
+      <w:bookmarkEnd w:id="11"/>
       <w:r>
         <w:t xml:space="preserve"> </w:t>
       </w:r>
@@ -3450,30 +3455,28 @@
         <w:t xml:space="preserve">are dependent on the </w:t>
       </w:r>
       <w:r>
+        <w:t>energy-dependent neutron scalar flux</w:t>
+      </w:r>
+      <w:r>
+        <w:t xml:space="preserve"> the </w:t>
+      </w:r>
+      <w:r>
+        <w:t xml:space="preserve">uranium </w:t>
+      </w:r>
+      <w:r>
+        <w:t xml:space="preserve">sample was irradiated in. An issue with this dependency is the great complexity surrounding the shape of the </w:t>
+      </w:r>
+      <w:r>
+        <w:t xml:space="preserve">energy-dependent </w:t>
+      </w:r>
+      <w:r>
         <w:t xml:space="preserve">neutron </w:t>
       </w:r>
       <w:r>
-        <w:t xml:space="preserve">flux </w:t>
-      </w:r>
-      <w:r>
-        <w:t>(</w:t>
-      </w:r>
-      <w:proofErr w:type="spellStart"/>
-      <w:r>
-        <w:t>fluence</w:t>
-      </w:r>
-      <w:proofErr w:type="spellEnd"/>
-      <w:r>
-        <w:t xml:space="preserve"> rate) </w:t>
-      </w:r>
-      <w:r>
-        <w:t xml:space="preserve">spectrum the </w:t>
-      </w:r>
-      <w:r>
-        <w:t xml:space="preserve">uranium </w:t>
-      </w:r>
-      <w:r>
-        <w:t xml:space="preserve">sample was irradiated in. An issue with this dependency is the great complexity surrounding the shape of the neutron flux spectrum. It varies with temperature, geometry, </w:t>
+        <w:t xml:space="preserve">scalar </w:t>
+      </w:r>
+      <w:r>
+        <w:t xml:space="preserve">flux. It varies with temperature, geometry, </w:t>
       </w:r>
       <w:r>
         <w:t xml:space="preserve">fuel </w:t>
@@ -3491,7 +3494,7 @@
         <w:fldChar w:fldCharType="begin"/>
       </w:r>
       <w:r>
-        <w:instrText xml:space="preserve"> ADDIN EN.CITE &lt;EndNote&gt;&lt;Cite&gt;&lt;Author&gt;LANL&lt;/Author&gt;&lt;RecNum&gt;219&lt;/RecNum&gt;&lt;DisplayText&gt;&lt;style face="superscript"&gt;30&lt;/style&gt;&lt;/DisplayText&gt;&lt;record&gt;&lt;rec-number&gt;219&lt;/rec-number&gt;&lt;foreign-keys&gt;&lt;key app="EN" db-id="r9aesfrsp2ptvlea59iv099m20xv22avsvvv" timestamp="1486747432"&gt;219&lt;/key&gt;&lt;/foreign-keys&gt;&lt;ref-type name="Report"&gt;27&lt;/ref-type&gt;&lt;contributors&gt;&lt;authors&gt;&lt;author&gt;LANL&lt;/author&gt;&lt;/authors&gt;&lt;/contributors&gt;&lt;titles&gt;&lt;title&gt;Monte Carlo Team, MCNP—a general purpose Monte Carlo N-particle transport code, version 5&lt;/title&gt;&lt;/titles&gt;&lt;dates&gt;&lt;/dates&gt;&lt;publisher&gt;LA-UR-03-1987, Los Alamos National Laboratory, April 2003. The MCNP5 code can be obtained from the Radiation Safety Information Computational Center (RSICC), PO Box 2008, Oak Ridge, TN, 37831-6362&lt;/publisher&gt;&lt;urls&gt;&lt;/urls&gt;&lt;/record&gt;&lt;/Cite&gt;&lt;/EndNote&gt;</w:instrText>
+        <w:instrText xml:space="preserve"> ADDIN EN.CITE &lt;EndNote&gt;&lt;Cite&gt;&lt;Author&gt;LANL&lt;/Author&gt;&lt;RecNum&gt;219&lt;/RecNum&gt;&lt;DisplayText&gt;&lt;style face="superscript"&gt;31&lt;/style&gt;&lt;/DisplayText&gt;&lt;record&gt;&lt;rec-number&gt;219&lt;/rec-number&gt;&lt;foreign-keys&gt;&lt;key app="EN" db-id="r9aesfrsp2ptvlea59iv099m20xv22avsvvv" timestamp="1486747432"&gt;219&lt;/key&gt;&lt;/foreign-keys&gt;&lt;ref-type name="Report"&gt;27&lt;/ref-type&gt;&lt;contributors&gt;&lt;authors&gt;&lt;author&gt;LANL&lt;/author&gt;&lt;/authors&gt;&lt;/contributors&gt;&lt;titles&gt;&lt;title&gt;Monte Carlo Team, MCNP—a general purpose Monte Carlo N-particle transport code, version 5&lt;/title&gt;&lt;/titles&gt;&lt;dates&gt;&lt;/dates&gt;&lt;publisher&gt;LA-UR-03-1987, Los Alamos National Laboratory, April 2003. The MCNP5 code can be obtained from the Radiation Safety Information Computational Center (RSICC), PO Box 2008, Oak Ridge, TN, 37831-6362&lt;/publisher&gt;&lt;urls&gt;&lt;/urls&gt;&lt;/record&gt;&lt;/Cite&gt;&lt;/EndNote&gt;</w:instrText>
       </w:r>
       <w:r>
         <w:fldChar w:fldCharType="separate"/>
@@ -3501,7 +3504,7 @@
           <w:noProof/>
           <w:vertAlign w:val="superscript"/>
         </w:rPr>
-        <w:t>30</w:t>
+        <w:t>31</w:t>
       </w:r>
       <w:r>
         <w:fldChar w:fldCharType="end"/>
@@ -3513,7 +3516,7 @@
         <w:fldChar w:fldCharType="begin"/>
       </w:r>
       <w:r>
-        <w:instrText xml:space="preserve"> ADDIN EN.CITE &lt;EndNote&gt;&lt;Cite&gt;&lt;Author&gt;ORNL&lt;/Author&gt;&lt;Year&gt;1991&lt;/Year&gt;&lt;RecNum&gt;220&lt;/RecNum&gt;&lt;DisplayText&gt;&lt;style face="superscript"&gt;31&lt;/style&gt;&lt;/DisplayText&gt;&lt;record&gt;&lt;rec-number&gt;220&lt;/rec-number&gt;&lt;foreign-keys&gt;&lt;key app="EN" db-id="r9aesfrsp2ptvlea59iv099m20xv22avsvvv" timestamp="1486747444"&gt;220&lt;/key&gt;&lt;/foreign-keys&gt;&lt;ref-type name="Journal Article"&gt;17&lt;/ref-type&gt;&lt;contributors&gt;&lt;authors&gt;&lt;author&gt;ORNL, WIMS&lt;/author&gt;&lt;/authors&gt;&lt;/contributors&gt;&lt;titles&gt;&lt;title&gt;D4: Winfrith Improved Multigroup Scheme Code System&lt;/title&gt;&lt;secondary-title&gt;Code CCC-575 Oak Ridge National Laboratory, Oak Ridge, TN&lt;/secondary-title&gt;&lt;/titles&gt;&lt;periodical&gt;&lt;full-title&gt;Code CCC-575 Oak Ridge National Laboratory, Oak Ridge, TN&lt;/full-title&gt;&lt;/periodical&gt;&lt;dates&gt;&lt;year&gt;1991&lt;/year&gt;&lt;/dates&gt;&lt;urls&gt;&lt;/urls&gt;&lt;/record&gt;&lt;/Cite&gt;&lt;/EndNote&gt;</w:instrText>
+        <w:instrText xml:space="preserve"> ADDIN EN.CITE &lt;EndNote&gt;&lt;Cite&gt;&lt;Author&gt;ORNL&lt;/Author&gt;&lt;Year&gt;1991&lt;/Year&gt;&lt;RecNum&gt;220&lt;/RecNum&gt;&lt;DisplayText&gt;&lt;style face="superscript"&gt;32&lt;/style&gt;&lt;/DisplayText&gt;&lt;record&gt;&lt;rec-number&gt;220&lt;/rec-number&gt;&lt;foreign-keys&gt;&lt;key app="EN" db-id="r9aesfrsp2ptvlea59iv099m20xv22avsvvv" timestamp="1486747444"&gt;220&lt;/key&gt;&lt;/foreign-keys&gt;&lt;ref-type name="Journal Article"&gt;17&lt;/ref-type&gt;&lt;contributors&gt;&lt;authors&gt;&lt;author&gt;ORNL, WIMS&lt;/author&gt;&lt;/authors&gt;&lt;/contributors&gt;&lt;titles&gt;&lt;title&gt;D4: Winfrith Improved Multigroup Scheme Code System&lt;/title&gt;&lt;secondary-title&gt;Code CCC-575 Oak Ridge National Laboratory, Oak Ridge, TN&lt;/secondary-title&gt;&lt;/titles&gt;&lt;periodical&gt;&lt;full-title&gt;Code CCC-575 Oak Ridge National Laboratory, Oak Ridge, TN&lt;/full-title&gt;&lt;/periodical&gt;&lt;dates&gt;&lt;year&gt;1991&lt;/year&gt;&lt;/dates&gt;&lt;urls&gt;&lt;/urls&gt;&lt;/record&gt;&lt;/Cite&gt;&lt;/EndNote&gt;</w:instrText>
       </w:r>
       <w:r>
         <w:fldChar w:fldCharType="separate"/>
@@ -3523,7 +3526,7 @@
           <w:noProof/>
           <w:vertAlign w:val="superscript"/>
         </w:rPr>
-        <w:t>31</w:t>
+        <w:t>32</w:t>
       </w:r>
       <w:r>
         <w:fldChar w:fldCharType="end"/>
@@ -3535,13 +3538,19 @@
         <w:t xml:space="preserve"> resolve the</w:t>
       </w:r>
       <w:r>
-        <w:t xml:space="preserve"> flux spectra, but in the case at hand, detailed descriptions of irradiated contexts </w:t>
-      </w:r>
-      <w:r>
-        <w:t>are assumed to be unavailable for the sake of the forensic exercise, and the ensuing calculations will have a degree of error mostly due to the following assumption</w:t>
-      </w:r>
-      <w:r>
-        <w:t>s</w:t>
+        <w:t xml:space="preserve"> </w:t>
+      </w:r>
+      <w:r>
+        <w:t xml:space="preserve">scalar </w:t>
+      </w:r>
+      <w:r>
+        <w:t xml:space="preserve">flux spectra, but in the case at hand, detailed descriptions of irradiated contexts </w:t>
+      </w:r>
+      <w:r>
+        <w:t>are assumed to be unavailable for the sake of the forensic exercise, and the ensuing calculations will have a degree of erro</w:t>
+      </w:r>
+      <w:r>
+        <w:t>r</w:t>
       </w:r>
       <w:r>
         <w:t>.</w:t>
@@ -3552,615 +3561,189 @@
         <w:ind w:firstLine="360"/>
       </w:pPr>
       <w:r>
-        <w:t xml:space="preserve">The reason the neutron flux spectrum is important for the following calculations is because the calculations use one group cross sections, which is an assumption in itself. </w:t>
-      </w:r>
-      <w:r>
-        <w:t xml:space="preserve">In order to calculate a single group cross section to determine estimates on the attribution indicators, a fast-to-thermal ratio will be assumed. </w:t>
-      </w:r>
-      <w:r>
-        <w:t xml:space="preserve">This fast-to-thermal ratio is assumed to be constant, when in reality it may not be. This assumption is necessary for the calculations, but also may be valid because lower </w:t>
-      </w:r>
-      <w:proofErr w:type="spellStart"/>
-      <w:r>
-        <w:t>burnups</w:t>
-      </w:r>
-      <w:proofErr w:type="spellEnd"/>
-      <w:r>
-        <w:t xml:space="preserve"> are </w:t>
+        <w:t xml:space="preserve">The </w:t>
+      </w:r>
+      <w:r>
+        <w:t xml:space="preserve">energy-dependent </w:t>
+      </w:r>
+      <w:r>
+        <w:t>neutron</w:t>
+      </w:r>
+      <w:r>
+        <w:t xml:space="preserve"> scalar</w:t>
+      </w:r>
+      <w:r>
+        <w:t xml:space="preserve"> flux will be split into an integrated magnitude</w:t>
+      </w:r>
+      <w:r>
+        <w:t>,</w:t>
+      </w:r>
+      <w:r>
+        <w:t xml:space="preserve"> </w:t>
+      </w:r>
+      <m:oMath>
+        <m:r>
+          <w:rPr>
+            <w:rFonts w:ascii="Cambria Math" w:hAnsi="Cambria Math"/>
+          </w:rPr>
+          <m:t>ϕ</m:t>
+        </m:r>
+      </m:oMath>
+      <w:r>
+        <w:t>, and weighting factors for three different energy regions</w:t>
+      </w:r>
+      <w:r>
+        <w:t xml:space="preserve">, as shown in </w:t>
+      </w:r>
+      <w:r>
+        <w:fldChar w:fldCharType="begin"/>
+      </w:r>
+      <w:r>
+        <w:instrText xml:space="preserve"> REF _Ref475977317 \h </w:instrText>
+      </w:r>
+      <w:r>
+        <w:fldChar w:fldCharType="separate"/>
+      </w:r>
+      <w:r>
+        <w:t xml:space="preserve">Equation </w:t>
+      </w:r>
+      <w:r>
+        <w:rPr>
+          <w:noProof/>
+        </w:rPr>
+        <w:t>3</w:t>
+      </w:r>
+      <w:r>
+        <w:fldChar w:fldCharType="end"/>
+      </w:r>
+      <w:r>
+        <w:t xml:space="preserve">, where </w:t>
+      </w:r>
+      <m:oMath>
+        <m:sSub>
+          <m:sSubPr>
+            <m:ctrlPr>
+              <w:rPr>
+                <w:rFonts w:ascii="Cambria Math" w:hAnsi="Cambria Math"/>
+                <w:i/>
+              </w:rPr>
+            </m:ctrlPr>
+          </m:sSubPr>
+          <m:e>
+            <m:r>
+              <w:rPr>
+                <w:rFonts w:ascii="Cambria Math" w:hAnsi="Cambria Math"/>
+              </w:rPr>
+              <m:t>ρ</m:t>
+            </m:r>
+          </m:e>
+          <m:sub>
+            <m:r>
+              <w:rPr>
+                <w:rFonts w:ascii="Cambria Math" w:hAnsi="Cambria Math"/>
+              </w:rPr>
+              <m:t>1</m:t>
+            </m:r>
+          </m:sub>
+        </m:sSub>
+      </m:oMath>
+      <w:r>
+        <w:t xml:space="preserve">, </w:t>
+      </w:r>
+      <m:oMath>
+        <m:sSub>
+          <m:sSubPr>
+            <m:ctrlPr>
+              <w:rPr>
+                <w:rFonts w:ascii="Cambria Math" w:hAnsi="Cambria Math"/>
+                <w:i/>
+              </w:rPr>
+            </m:ctrlPr>
+          </m:sSubPr>
+          <m:e>
+            <m:r>
+              <w:rPr>
+                <w:rFonts w:ascii="Cambria Math" w:hAnsi="Cambria Math"/>
+              </w:rPr>
+              <m:t>ρ</m:t>
+            </m:r>
+          </m:e>
+          <m:sub>
+            <m:r>
+              <w:rPr>
+                <w:rFonts w:ascii="Cambria Math" w:hAnsi="Cambria Math"/>
+              </w:rPr>
+              <m:t>2</m:t>
+            </m:r>
+          </m:sub>
+        </m:sSub>
+      </m:oMath>
+      <w:r>
+        <w:t xml:space="preserve">, and </w:t>
+      </w:r>
+      <m:oMath>
+        <m:sSub>
+          <m:sSubPr>
+            <m:ctrlPr>
+              <w:rPr>
+                <w:rFonts w:ascii="Cambria Math" w:hAnsi="Cambria Math"/>
+                <w:i/>
+              </w:rPr>
+            </m:ctrlPr>
+          </m:sSubPr>
+          <m:e>
+            <m:r>
+              <w:rPr>
+                <w:rFonts w:ascii="Cambria Math" w:hAnsi="Cambria Math"/>
+              </w:rPr>
+              <m:t>ρ</m:t>
+            </m:r>
+          </m:e>
+          <m:sub>
+            <m:r>
+              <w:rPr>
+                <w:rFonts w:ascii="Cambria Math" w:hAnsi="Cambria Math"/>
+              </w:rPr>
+              <m:t>3</m:t>
+            </m:r>
+          </m:sub>
+        </m:sSub>
+      </m:oMath>
+      <w:r>
+        <w:t xml:space="preserve"> </w:t>
       </w:r>
       <w:r>
         <w:lastRenderedPageBreak/>
-        <w:t xml:space="preserve">more common for weapons grade plutonium. </w:t>
-      </w:r>
-      <w:r>
-        <w:t xml:space="preserve">Then the indicators of flux magnitude, initial enrichment, and fuel age will be determined. </w:t>
-      </w:r>
-      <w:r>
-        <w:t>Then, another fast-to-thermal ratio will be assumed with the same calculation ensuing. This will be done for a wide range of fast-to-thermal ratios and t</w:t>
-      </w:r>
-      <w:r>
-        <w:t>he most internally consistent set of results will then be compared to results from MCNP and hopefully this methodology will provide a similar answer. This methodology should also provide a fast-to-thermal ratio which would give an indication to what type of reactor the fuel was irradiated in.</w:t>
-      </w:r>
-    </w:p>
-    <w:p>
-      <w:pPr>
-        <w:ind w:firstLine="360"/>
-      </w:pPr>
-      <w:r>
-        <w:t>The f</w:t>
-      </w:r>
-      <w:r>
-        <w:t>lux magnitude</w:t>
-      </w:r>
-      <w:r>
-        <w:t xml:space="preserve"> calculation will be completed with </w:t>
-      </w:r>
-      <w:r>
-        <w:t xml:space="preserve">the typical </w:t>
-      </w:r>
-      <w:proofErr w:type="spellStart"/>
-      <w:r>
-        <w:t>burnup</w:t>
-      </w:r>
-      <w:proofErr w:type="spellEnd"/>
-      <w:r>
-        <w:t xml:space="preserve"> monitor </w:t>
-      </w:r>
-      <w:r>
-        <w:rPr>
-          <w:vertAlign w:val="superscript"/>
-        </w:rPr>
-        <w:t>148</w:t>
-      </w:r>
-      <w:r>
-        <w:t>Nd</w:t>
-      </w:r>
-      <w:r>
-        <w:fldChar w:fldCharType="begin"/>
-      </w:r>
-      <w:r>
-        <w:instrText xml:space="preserve"> ADDIN EN.CITE &lt;EndNote&gt;&lt;Cite&gt;&lt;Author&gt;Reilly&lt;/Author&gt;&lt;Year&gt;1991&lt;/Year&gt;&lt;RecNum&gt;142&lt;/RecNum&gt;&lt;DisplayText&gt;&lt;style face="superscript"&gt;29, 32&lt;/style&gt;&lt;/DisplayText&gt;&lt;record&gt;&lt;rec-number&gt;142&lt;/rec-number&gt;&lt;foreign-keys&gt;&lt;key app="EN" db-id="r9aesfrsp2ptvlea59iv099m20xv22avsvvv" timestamp="1431485940"&gt;142&lt;/key&gt;&lt;/foreign-keys&gt;&lt;ref-type name="Journal Article"&gt;17&lt;/ref-type&gt;&lt;contributors&gt;&lt;authors&gt;&lt;author&gt;Reilly, Ensslin&lt;/author&gt;&lt;author&gt;Smith, Kreiner&lt;/author&gt;&lt;/authors&gt;&lt;/contributors&gt;&lt;titles&gt;&lt;title&gt;Passive Nondestructive Assay Manual-PANDA&lt;/title&gt;&lt;secondary-title&gt;Los Alamos, NM: Safeguards Science and Technology Group at LANL&lt;/secondary-title&gt;&lt;/titles&gt;&lt;periodical&gt;&lt;full-title&gt;Los Alamos, NM: Safeguards Science and Technology Group at LANL&lt;/full-title&gt;&lt;/periodical&gt;&lt;dates&gt;&lt;year&gt;1991&lt;/year&gt;&lt;/dates&gt;&lt;urls&gt;&lt;/urls&gt;&lt;/record&gt;&lt;/Cite&gt;&lt;Cite&gt;&lt;Author&gt;Nichols&lt;/Author&gt;&lt;Year&gt;2007&lt;/Year&gt;&lt;RecNum&gt;140&lt;/RecNum&gt;&lt;record&gt;&lt;rec-number&gt;140&lt;/rec-number&gt;&lt;foreign-keys&gt;&lt;key app="EN" db-id="r9aesfrsp2ptvlea59iv099m20xv22avsvvv" timestamp="1431066385"&gt;140&lt;/key&gt;&lt;/foreign-keys&gt;&lt;ref-type name="Report"&gt;27&lt;/ref-type&gt;&lt;contributors&gt;&lt;authors&gt;&lt;author&gt;Nichols, AL&lt;/author&gt;&lt;author&gt;Verpelli, M&lt;/author&gt;&lt;author&gt;Aldama, DL&lt;/author&gt;&lt;/authors&gt;&lt;/contributors&gt;&lt;titles&gt;&lt;title&gt;Handbook of nuclear data for safeguards&lt;/title&gt;&lt;/titles&gt;&lt;dates&gt;&lt;year&gt;2007&lt;/year&gt;&lt;/dates&gt;&lt;publisher&gt;International Atomic Energy Agency, International Nuclear Data Committee, Vienna (Austria)&lt;/publisher&gt;&lt;urls&gt;&lt;/urls&gt;&lt;/record&gt;&lt;/Cite&gt;&lt;/EndNote&gt;</w:instrText>
-      </w:r>
-      <w:r>
-        <w:fldChar w:fldCharType="separate"/>
-      </w:r>
-      <w:r>
-        <w:rPr>
-          <w:noProof/>
-          <w:vertAlign w:val="superscript"/>
-        </w:rPr>
-        <w:t>29, 32</w:t>
-      </w:r>
-      <w:r>
-        <w:fldChar w:fldCharType="end"/>
+        <w:t xml:space="preserve">are constant in their respective energy regions will be used to determine the percentage of flux in each </w:t>
+      </w:r>
+      <w:r>
+        <w:t xml:space="preserve">energy </w:t>
+      </w:r>
+      <w:r>
+        <w:t>region via integration</w:t>
+      </w:r>
+      <w:r>
+        <w:t xml:space="preserve"> because their integrated values will sum to unity</w:t>
       </w:r>
       <w:r>
         <w:t>.</w:t>
       </w:r>
       <w:r>
-        <w:t xml:space="preserve"> These monitors are known to build into the fuel matrix linearly as a function of </w:t>
-      </w:r>
-      <w:proofErr w:type="spellStart"/>
-      <w:r>
-        <w:t>burnup</w:t>
-      </w:r>
-      <w:proofErr w:type="spellEnd"/>
-      <w:r>
-        <w:t xml:space="preserve">, and typically a fission yield is used in order to calculate an actual value. In the case of </w:t>
-      </w:r>
-      <w:r>
-        <w:rPr>
-          <w:vertAlign w:val="superscript"/>
-        </w:rPr>
-        <w:t>148</w:t>
-      </w:r>
-      <w:r>
-        <w:t xml:space="preserve">Nd there is a potential for a sizeable amount of contribution from the 147 mass chain, and therefore, an effective </w:t>
-      </w:r>
-      <w:r>
-        <w:t>yield value would</w:t>
-      </w:r>
-      <w:r>
-        <w:t xml:space="preserve"> be necessary for this calculation</w:t>
-      </w:r>
-      <w:r>
-        <w:t>, especially in thermal systems</w:t>
-      </w:r>
-      <w:r>
-        <w:fldChar w:fldCharType="begin"/>
-      </w:r>
-      <w:r>
-        <w:instrText xml:space="preserve"> ADDIN EN.CITE &lt;EndNote&gt;&lt;Cite&gt;&lt;Author&gt;Kim&lt;/Author&gt;&lt;Year&gt;2006&lt;/Year&gt;&lt;RecNum&gt;158&lt;/RecNum&gt;&lt;DisplayText&gt;&lt;style face="superscript"&gt;33&lt;/style&gt;&lt;/DisplayText&gt;&lt;record&gt;&lt;rec-number&gt;158&lt;/rec-number&gt;&lt;foreign-keys&gt;&lt;key app="EN" db-id="r9aesfrsp2ptvlea59iv099m20xv22avsvvv" timestamp="1447530397"&gt;158&lt;/key&gt;&lt;/foreign-keys&gt;&lt;ref-type name="Journal Article"&gt;17&lt;/ref-type&gt;&lt;contributors&gt;&lt;authors&gt;&lt;author&gt;Kim, Jung-Suk&lt;/author&gt;&lt;author&gt;Jeon, Young-Shin&lt;/author&gt;&lt;author&gt;Park, Soon-Dal&lt;/author&gt;&lt;author&gt;Song, Byung-Chul&lt;/author&gt;&lt;author&gt;Han, Sun-Ho&lt;/author&gt;&lt;author&gt;Kim, Jong-Goo&lt;/author&gt;&lt;/authors&gt;&lt;/contributors&gt;&lt;titles&gt;&lt;title&gt;Dissolution and burnup determination of irradiated U-Zr alloy nuclear fuel by chemical methods&lt;/title&gt;&lt;secondary-title&gt;Nuclear Engineering and Technology&lt;/secondary-title&gt;&lt;/titles&gt;&lt;periodical&gt;&lt;full-title&gt;Nuclear Engineering and Technology&lt;/full-title&gt;&lt;/periodical&gt;&lt;pages&gt;301-310&lt;/pages&gt;&lt;volume&gt;38&lt;/volume&gt;&lt;number&gt;3&lt;/number&gt;&lt;dates&gt;&lt;year&gt;2006&lt;/year&gt;&lt;/dates&gt;&lt;isbn&gt;1738-5733&lt;/isbn&gt;&lt;urls&gt;&lt;/urls&gt;&lt;/record&gt;&lt;/Cite&gt;&lt;/EndNote&gt;</w:instrText>
-      </w:r>
-      <w:r>
-        <w:fldChar w:fldCharType="separate"/>
-      </w:r>
-      <w:r>
-        <w:rPr>
-          <w:noProof/>
-          <w:vertAlign w:val="superscript"/>
-        </w:rPr>
-        <w:t>33</w:t>
-      </w:r>
-      <w:r>
-        <w:fldChar w:fldCharType="end"/>
-      </w:r>
-      <w:r>
-        <w:t xml:space="preserve">. </w:t>
-      </w:r>
-      <w:r>
-        <w:t xml:space="preserve">If </w:t>
-      </w:r>
-      <w:proofErr w:type="spellStart"/>
-      <w:r>
-        <w:t>burnup</w:t>
-      </w:r>
-      <w:proofErr w:type="spellEnd"/>
-      <w:r>
-        <w:t xml:space="preserve"> for the system were already known, say with </w:t>
-      </w:r>
-      <w:r>
-        <w:rPr>
-          <w:vertAlign w:val="superscript"/>
-        </w:rPr>
-        <w:t>137</w:t>
-      </w:r>
-      <w:r>
-        <w:t>Cs, then the effective yield cou</w:t>
-      </w:r>
-      <w:r>
-        <w:t xml:space="preserve">ld be used to solve for </w:t>
-      </w:r>
-      <w:proofErr w:type="spellStart"/>
-      <w:r>
-        <w:t>fluence</w:t>
-      </w:r>
-      <w:proofErr w:type="spellEnd"/>
-      <w:r>
-        <w:t xml:space="preserve"> rate</w:t>
-      </w:r>
-      <w:r>
-        <w:t xml:space="preserve"> from a balance equation of </w:t>
-      </w:r>
-      <w:r>
-        <w:rPr>
-          <w:vertAlign w:val="superscript"/>
-        </w:rPr>
-        <w:t>148</w:t>
-      </w:r>
-      <w:r>
-        <w:t>Nd.</w:t>
-      </w:r>
-      <w:r>
-        <w:t xml:space="preserve"> This is how this calculation will be performed.</w:t>
-      </w:r>
-    </w:p>
-    <w:p>
-      <w:pPr>
-        <w:ind w:firstLine="360"/>
-      </w:pPr>
-      <w:r>
-        <w:tab/>
-      </w:r>
-      <w:r>
-        <w:t xml:space="preserve">Given that only a single isotope undergoes fission in a system, the initial enrichment of a sample would increase linearly with burn-up. Most systems have fissile material transmuted into the system through capture reactions. Due to this, multiple isotopes fission, and more complicated analysis is required. Even so, a series of conservation equations may be solved iteratively with the assumption that </w:t>
-      </w:r>
-      <w:proofErr w:type="spellStart"/>
-      <w:r>
-        <w:t>burnup</w:t>
-      </w:r>
-      <w:proofErr w:type="spellEnd"/>
-      <w:r>
-        <w:t>, heavy metal compositions, and single group cross sections are known. This methodology was presented by Doyle</w:t>
-      </w:r>
-      <w:r>
-        <w:fldChar w:fldCharType="begin"/>
-      </w:r>
-      <w:r>
-        <w:instrText xml:space="preserve"> ADDIN EN.CITE &lt;EndNote&gt;&lt;Cite&gt;&lt;Author&gt;Doyle&lt;/Author&gt;&lt;Year&gt;2011&lt;/Year&gt;&lt;RecNum&gt;146&lt;/RecNum&gt;&lt;DisplayText&gt;&lt;style face="superscript"&gt;34&lt;/style&gt;&lt;/DisplayText&gt;&lt;record&gt;&lt;rec-number&gt;146&lt;/rec-number&gt;&lt;foreign-keys&gt;&lt;key app="EN" db-id="r9aesfrsp2ptvlea59iv099m20xv22avsvvv" timestamp="1447207699"&gt;146&lt;/key&gt;&lt;/foreign-keys&gt;&lt;ref-type name="Book"&gt;6&lt;/ref-type&gt;&lt;contributors&gt;&lt;authors&gt;&lt;author&gt;Doyle, James&lt;/author&gt;&lt;/authors&gt;&lt;/contributors&gt;&lt;titles&gt;&lt;title&gt;Nuclear Safeguards, Security and Nonproliferation: Achieving Security with Technology and Policy&lt;/title&gt;&lt;/titles&gt;&lt;dates&gt;&lt;year&gt;2011&lt;/year&gt;&lt;/dates&gt;&lt;publisher&gt;Elsevier&lt;/publisher&gt;&lt;isbn&gt;0080888119&lt;/isbn&gt;&lt;urls&gt;&lt;/urls&gt;&lt;/record&gt;&lt;/Cite&gt;&lt;/EndNote&gt;</w:instrText>
-      </w:r>
-      <w:r>
-        <w:fldChar w:fldCharType="separate"/>
-      </w:r>
-      <w:r>
-        <w:rPr>
-          <w:noProof/>
-          <w:vertAlign w:val="superscript"/>
-        </w:rPr>
-        <w:t>34</w:t>
-      </w:r>
-      <w:r>
-        <w:fldChar w:fldCharType="end"/>
-      </w:r>
-      <w:r>
-        <w:t>, and will be used for this calculation.</w:t>
-      </w:r>
-    </w:p>
-    <w:p>
-      <w:pPr>
-        <w:ind w:firstLine="360"/>
-      </w:pPr>
-      <w:r>
-        <w:t xml:space="preserve"> </w:t>
-      </w:r>
-      <w:r>
-        <w:t xml:space="preserve"> </w:t>
-      </w:r>
-      <w:r>
-        <w:t>The fuel age will be determined with a simple decay calculation, but requires information from all of the above analyses as well as a Bateman solver with readily changeable</w:t>
-      </w:r>
-      <w:r>
-        <w:t xml:space="preserve"> one group</w:t>
-      </w:r>
-      <w:r>
-        <w:t xml:space="preserve"> cross sections. These are needed to estimate the expected value of a radioactive species in a </w:t>
-      </w:r>
-      <w:proofErr w:type="spellStart"/>
-      <w:r>
-        <w:t>fissioning</w:t>
-      </w:r>
-      <w:proofErr w:type="spellEnd"/>
-      <w:r>
-        <w:t xml:space="preserve"> system at a particular </w:t>
-      </w:r>
-      <w:proofErr w:type="spellStart"/>
-      <w:r>
-        <w:t>burnup</w:t>
-      </w:r>
-      <w:proofErr w:type="spellEnd"/>
-      <w:r>
-        <w:t xml:space="preserve"> with particular cross sections. The radioactive species should have </w:t>
-      </w:r>
-      <w:r>
-        <w:lastRenderedPageBreak/>
-        <w:t>some level of independence for its yield for different fission isotopes and be readily found in the fuel matrix.</w:t>
-      </w:r>
-    </w:p>
-    <w:p>
-      <w:pPr>
-        <w:ind w:firstLine="360"/>
-      </w:pPr>
-      <w:r>
-        <w:rPr>
-          <w:b/>
-          <w:i/>
-        </w:rPr>
-        <w:t>Experimental procedure:</w:t>
-      </w:r>
-      <w:r>
-        <w:rPr>
-          <w:i/>
-        </w:rPr>
-        <w:t xml:space="preserve"> </w:t>
-      </w:r>
-      <w:r>
-        <w:t>The experimental part o</w:t>
-      </w:r>
-      <w:r>
-        <w:t>f this project will focus</w:t>
-      </w:r>
-      <w:r>
-        <w:t xml:space="preserve"> on developing a </w:t>
-      </w:r>
-      <w:proofErr w:type="spellStart"/>
-      <w:r>
-        <w:t>benchtop</w:t>
-      </w:r>
-      <w:proofErr w:type="spellEnd"/>
-      <w:r>
-        <w:t xml:space="preserve"> scale PUREX process, and analyzing this proce</w:t>
-      </w:r>
-      <w:r>
-        <w:t>ss</w:t>
-      </w:r>
-      <w:r>
-        <w:t xml:space="preserve">. </w:t>
-      </w:r>
-      <w:r>
-        <w:t xml:space="preserve">The PUREX process extracts </w:t>
-      </w:r>
-      <w:proofErr w:type="spellStart"/>
-      <w:r>
-        <w:t>cations</w:t>
-      </w:r>
-      <w:proofErr w:type="spellEnd"/>
-      <w:r>
-        <w:t xml:space="preserve"> of U and Pu from nitric acid by forming complex compounds with TBP and subsequently partit</w:t>
-      </w:r>
-      <w:r>
-        <w:t xml:space="preserve">ions uranium and plutonium by reducing plutonium (in this case with </w:t>
-      </w:r>
-      <w:r>
-        <w:t>Fe[II]</w:t>
-      </w:r>
-      <w:r>
-        <w:t>)</w:t>
-      </w:r>
-      <w:r>
-        <w:t>.</w:t>
-      </w:r>
-      <w:r>
-        <w:t xml:space="preserve"> First experiments will be conducted to verify that these two process step (extraction and back-extraction) for PUREX are performing as expected for the heavy metals, and subsequent experiments will be conducted for the determination of DCs for the two steps as well as DFs for a four extraction/three back-extraction process.</w:t>
-      </w:r>
-    </w:p>
-    <w:p>
-      <w:pPr>
-        <w:ind w:firstLine="360"/>
-      </w:pPr>
-      <w:r>
-        <w:t>The irradiated DUO</w:t>
-      </w:r>
-      <w:r>
-        <w:rPr>
-          <w:vertAlign w:val="subscript"/>
-        </w:rPr>
-        <w:t>2</w:t>
-      </w:r>
-      <w:r>
-        <w:t xml:space="preserve"> pellet, containing fission products and Pu, will be dissolved in HNO</w:t>
-      </w:r>
-      <w:r>
-        <w:rPr>
-          <w:vertAlign w:val="subscript"/>
-        </w:rPr>
-        <w:t>3</w:t>
-      </w:r>
-      <w:r>
-        <w:t xml:space="preserve"> for the experiments. The two main solutions used in this process are HNO</w:t>
-      </w:r>
-      <w:r>
-        <w:rPr>
-          <w:vertAlign w:val="subscript"/>
-        </w:rPr>
-        <w:t>3</w:t>
-      </w:r>
-      <w:r>
-        <w:t xml:space="preserve"> and 30 vol.% tri-n-butyl phosphate (TBP)</w:t>
-      </w:r>
-      <w:r>
-        <w:t xml:space="preserve"> in a kerosene diluent. </w:t>
-      </w:r>
-      <w:r>
-        <w:t>Q</w:t>
-      </w:r>
-      <w:r>
-        <w:t>uantification of material in these two respective solutions at various process steps will be done with a standard Canberra electrode coaxial High Purity Ge (</w:t>
-      </w:r>
-      <w:proofErr w:type="spellStart"/>
-      <w:r>
-        <w:t>HPGe</w:t>
-      </w:r>
-      <w:proofErr w:type="spellEnd"/>
-      <w:r>
-        <w:t xml:space="preserve">) detector. The </w:t>
-      </w:r>
-      <w:proofErr w:type="spellStart"/>
-      <w:r>
-        <w:t>HPGe</w:t>
-      </w:r>
-      <w:proofErr w:type="spellEnd"/>
-      <w:r>
-        <w:t xml:space="preserve"> is a semiconductor detector which has the advantage of distinguishing gamma ray peaks at </w:t>
-      </w:r>
-      <w:r>
-        <w:t>re</w:t>
-      </w:r>
-      <w:r>
-        <w:t xml:space="preserve">solutions of 10 </w:t>
-      </w:r>
-      <w:proofErr w:type="spellStart"/>
-      <w:r>
-        <w:t>keV</w:t>
-      </w:r>
-      <w:proofErr w:type="spellEnd"/>
-      <w:r>
-        <w:t xml:space="preserve">, which is important because the fuel matrix has several gamma emitters. </w:t>
-      </w:r>
-      <w:r>
-        <w:t xml:space="preserve">The data collected will be in the form of count rates in a gamma spectrum, and calibration sources will be used to convert these values to mass. Due to the large number of gamma spectrums that need to be collected and analyzed, a program will be written to automate analysis for a number of radionuclides. </w:t>
-      </w:r>
-    </w:p>
-    <w:p>
-      <w:pPr>
-        <w:ind w:firstLine="360"/>
-      </w:pPr>
-      <w:r>
-        <w:t>Aqueous samples will additionally be analyzed for plutonium content through mass spectroscopy and alpha analysis. Due to cost constraints</w:t>
-      </w:r>
-      <w:r>
-        <w:t>,</w:t>
-      </w:r>
-      <w:r>
-        <w:t xml:space="preserve"> mass spectrometry</w:t>
-      </w:r>
-      <w:r>
-        <w:t xml:space="preserve"> will only be applied to a single process, while alpha analysis will ensue for the others. </w:t>
-      </w:r>
-      <w:r>
-        <w:t xml:space="preserve">The </w:t>
-      </w:r>
-      <w:proofErr w:type="spellStart"/>
-      <w:r>
-        <w:t>NexION</w:t>
-      </w:r>
-      <w:proofErr w:type="spellEnd"/>
-      <w:r>
-        <w:t xml:space="preserve"> 300X </w:t>
-      </w:r>
-      <w:proofErr w:type="spellStart"/>
-      <w:r>
-        <w:t>quadrupole</w:t>
-      </w:r>
-      <w:proofErr w:type="spellEnd"/>
-      <w:r>
-        <w:t xml:space="preserve"> ICP-MS will be utilized </w:t>
-      </w:r>
-      <w:r>
-        <w:t>for gathering mass spectrometric</w:t>
-      </w:r>
-      <w:r>
-        <w:t xml:space="preserve"> data. This machine works by drying, atomizing, </w:t>
-      </w:r>
-      <w:r>
-        <w:lastRenderedPageBreak/>
-        <w:t xml:space="preserve">and ionizing liquid samples. These samples are then passed through cone filters, curved in a </w:t>
-      </w:r>
-      <w:proofErr w:type="spellStart"/>
-      <w:r>
-        <w:t>quadrupole</w:t>
-      </w:r>
-      <w:proofErr w:type="spellEnd"/>
-      <w:r>
-        <w:t xml:space="preserve"> ion deflector, purified in a universal cell, refined in another </w:t>
-      </w:r>
-      <w:proofErr w:type="spellStart"/>
-      <w:r>
-        <w:t>quadrupole</w:t>
-      </w:r>
-      <w:proofErr w:type="spellEnd"/>
-      <w:r>
-        <w:t xml:space="preserve"> with a final mass to charge filtration and focused on a dual mode detector. The detector registers counts per second for particular isotopes masses and calibration with seven different standards will be used to determine isotopic concentrations</w:t>
-      </w:r>
-      <w:r>
-        <w:t xml:space="preserve"> for a range of isotopes</w:t>
-      </w:r>
-      <w:r>
-        <w:t xml:space="preserve"> and elements</w:t>
-      </w:r>
-      <w:r>
-        <w:t xml:space="preserve">. </w:t>
-      </w:r>
-    </w:p>
-    <w:p>
-      <w:pPr>
-        <w:ind w:firstLine="360"/>
-      </w:pPr>
-      <w:r>
-        <w:t xml:space="preserve">Alpha </w:t>
-      </w:r>
-      <w:r>
-        <w:t xml:space="preserve">analysis on will occur with a passivated implanted planar silicon (PIPS) detector produced under the auspices of Canberra. The spectrometer model 7401, multichannel analyzer, and </w:t>
-      </w:r>
-      <w:proofErr w:type="spellStart"/>
-      <w:r>
-        <w:t>NimBin</w:t>
-      </w:r>
-      <w:proofErr w:type="spellEnd"/>
-      <w:r>
-        <w:t xml:space="preserve"> model 2100, were also made by Canberra. </w:t>
-      </w:r>
-      <w:r>
-        <w:t xml:space="preserve">Calibration will utilize </w:t>
-      </w:r>
-      <w:r>
-        <w:t xml:space="preserve">a 4-peak Pu, Am, </w:t>
-      </w:r>
-      <w:proofErr w:type="spellStart"/>
-      <w:r>
-        <w:t>Gd</w:t>
-      </w:r>
-      <w:proofErr w:type="spellEnd"/>
-      <w:r>
-        <w:t>, and Cm source</w:t>
-      </w:r>
-      <w:r>
-        <w:t xml:space="preserve"> from Eckert and Ziegler</w:t>
-      </w:r>
-      <w:r>
-        <w:t xml:space="preserve">. </w:t>
-      </w:r>
-      <w:r>
-        <w:t xml:space="preserve">Samples from aqueous solutions will first be diluted and </w:t>
-      </w:r>
-      <w:r>
-        <w:t xml:space="preserve">then 10-20 </w:t>
-      </w:r>
-      <w:proofErr w:type="spellStart"/>
-      <w:r>
-        <w:rPr>
-          <w:rFonts w:ascii="Calibri" w:hAnsi="Calibri"/>
-        </w:rPr>
-        <w:t>μ</w:t>
-      </w:r>
-      <w:r>
-        <w:t>l</w:t>
-      </w:r>
-      <w:proofErr w:type="spellEnd"/>
-      <w:r>
-        <w:t xml:space="preserve"> volume samples will be dried on a</w:t>
-      </w:r>
-      <w:r>
-        <w:t>n</w:t>
-      </w:r>
-      <w:r>
-        <w:t xml:space="preserve"> aluminum surface. </w:t>
-      </w:r>
-    </w:p>
-    <w:p>
-      <w:pPr>
-        <w:ind w:firstLine="360"/>
-      </w:pPr>
-      <w:r>
-        <w:t xml:space="preserve">Each extraction or back-extraction removes a certain percentage of dissolved material based on DCs. This is here defined as the ratio of grams per liter of solute in organic solution over grams per liter of solute in the aqueous solution, shown in </w:t>
-      </w:r>
-      <w:r>
-        <w:fldChar w:fldCharType="begin"/>
-      </w:r>
-      <w:r>
-        <w:instrText xml:space="preserve"> REF _Ref473898657 \h </w:instrText>
-      </w:r>
-      <w:r>
-        <w:fldChar w:fldCharType="separate"/>
-      </w:r>
-      <w:r>
-        <w:t xml:space="preserve">Equation </w:t>
-      </w:r>
-      <w:r>
-        <w:rPr>
-          <w:noProof/>
-        </w:rPr>
-        <w:t>3</w:t>
-      </w:r>
-      <w:r>
-        <w:fldChar w:fldCharType="end"/>
-      </w:r>
-      <w:r>
-        <w:t>, describes the steady state location of any species in the system</w:t>
-      </w:r>
-      <w:r>
-        <w:fldChar w:fldCharType="begin"/>
-      </w:r>
-      <w:r>
-        <w:instrText xml:space="preserve"> ADDIN EN.CITE &lt;EndNote&gt;&lt;Cite&gt;&lt;Author&gt;Benedict&lt;/Author&gt;&lt;Year&gt;1982&lt;/Year&gt;&lt;RecNum&gt;116&lt;/RecNum&gt;&lt;DisplayText&gt;&lt;style face="superscript"&gt;7&lt;/style&gt;&lt;/DisplayText&gt;&lt;record&gt;&lt;rec-number&gt;116&lt;/rec-number&gt;&lt;foreign-keys&gt;&lt;key app="EN" db-id="r9aesfrsp2ptvlea59iv099m20xv22avsvvv" timestamp="1424122035"&gt;116&lt;/key&gt;&lt;/foreign-keys&gt;&lt;ref-type name="Book"&gt;6&lt;/ref-type&gt;&lt;contributors&gt;&lt;authors&gt;&lt;author&gt;Benedict, M.&lt;/author&gt;&lt;author&gt;Levi, H.&lt;/author&gt;&lt;author&gt;Pigford, T.&lt;/author&gt;&lt;/authors&gt;&lt;/contributors&gt;&lt;titles&gt;&lt;title&gt;Nuclear chemical engineering&lt;/title&gt;&lt;secondary-title&gt;Nucl. Sci. Eng.&lt;/secondary-title&gt;&lt;/titles&gt;&lt;periodical&gt;&lt;full-title&gt;Nucl. Sci. Eng.&lt;/full-title&gt;&lt;/periodical&gt;&lt;volume&gt;82&lt;/volume&gt;&lt;number&gt;4&lt;/number&gt;&lt;edition&gt;2nd&lt;/edition&gt;&lt;section&gt;477&lt;/section&gt;&lt;keywords&gt;&lt;keyword&gt;Radiation Chemistry, Radiochemistry, And Nuclear Chemistry&lt;/keyword&gt;&lt;keyword&gt;Nuclear Fuel Cycle And Fuel Materialsnuclear Chemistry&lt;/keyword&gt;&lt;keyword&gt;Reviews&lt;/keyword&gt;&lt;keyword&gt;Uses&lt;/keyword&gt;&lt;keyword&gt;Actinides&lt;/keyword&gt;&lt;keyword&gt;Hafnium&lt;/keyword&gt;&lt;keyword&gt;Isotope Separation&lt;/keyword&gt;&lt;keyword&gt;Plutonium&lt;/keyword&gt;&lt;keyword&gt;Radioactive Waste Management&lt;/keyword&gt;&lt;keyword&gt;Reprocessing&lt;/keyword&gt;&lt;keyword&gt;Thorium&lt;/keyword&gt;&lt;keyword&gt;Uranium&lt;/keyword&gt;&lt;keyword&gt;Zirconium&lt;/keyword&gt;&lt;keyword&gt;Chemistry&lt;/keyword&gt;&lt;keyword&gt;Document Types&lt;/keyword&gt;&lt;keyword&gt;Elements&lt;/keyword&gt;&lt;keyword&gt;Management&lt;/keyword&gt;&lt;keyword&gt;Metals&lt;/keyword&gt;&lt;keyword&gt;Separation Processes&lt;/keyword&gt;&lt;keyword&gt;Transition Elements&lt;/keyword&gt;&lt;keyword&gt;Transuranium Elements&lt;/keyword&gt;&lt;keyword&gt;Waste Management&lt;/keyword&gt;&lt;/keywords&gt;&lt;dates&gt;&lt;year&gt;1982&lt;/year&gt;&lt;/dates&gt;&lt;publisher&gt;McGraw-Hill Pulishing&lt;/publisher&gt;&lt;urls&gt;&lt;/urls&gt;&lt;/record&gt;&lt;/Cite&gt;&lt;/EndNote&gt;</w:instrText>
-      </w:r>
-      <w:r>
-        <w:fldChar w:fldCharType="separate"/>
-      </w:r>
-      <w:r>
-        <w:rPr>
-          <w:noProof/>
-          <w:vertAlign w:val="superscript"/>
-        </w:rPr>
-        <w:t>7</w:t>
-      </w:r>
-      <w:r>
-        <w:fldChar w:fldCharType="end"/>
-      </w:r>
-      <w:r>
-        <w:t>. DCs are specific to an element and vary widely with the concentration and temperature of the solvents. DCs will be determined w</w:t>
-      </w:r>
-      <w:r>
-        <w:t>ith the above analytical tools</w:t>
-      </w:r>
-      <w:r>
-        <w:t>.</w:t>
+        <w:t xml:space="preserve"> The percentage </w:t>
+      </w:r>
+      <w:r>
+        <w:t>of neutron scalar flux is the scalar flux</w:t>
+      </w:r>
+      <w:r>
+        <w:t xml:space="preserve"> ratio for that particular energy region.  </w:t>
       </w:r>
     </w:p>
     <w:p>
       <w:pPr>
         <w:pStyle w:val="InvisibleSmallStyle"/>
       </w:pPr>
-      <w:bookmarkStart w:id="10" w:name="_Ref473898657"/>
+      <w:bookmarkStart w:id="12" w:name="_Ref475977317"/>
+      <w:bookmarkStart w:id="13" w:name="_Ref475977279"/>
       <w:r>
         <w:t xml:space="preserve">Equation </w:t>
       </w:r>
@@ -4172,7 +3755,1022 @@
           <w:t>3</w:t>
         </w:r>
       </w:fldSimple>
-      <w:bookmarkEnd w:id="10"/>
+      <w:bookmarkEnd w:id="12"/>
+      <w:r>
+        <w:rPr>
+          <w:noProof/>
+        </w:rPr>
+        <w:t xml:space="preserve"> Flux splitting</w:t>
+      </w:r>
+      <w:bookmarkEnd w:id="13"/>
+    </w:p>
+    <w:tbl>
+      <w:tblPr>
+        <w:tblStyle w:val="TableGrid"/>
+        <w:tblW w:w="0" w:type="auto"/>
+        <w:jc w:val="center"/>
+        <w:tblBorders>
+          <w:top w:val="none" w:sz="0" w:space="0" w:color="auto"/>
+          <w:left w:val="none" w:sz="0" w:space="0" w:color="auto"/>
+          <w:bottom w:val="none" w:sz="0" w:space="0" w:color="auto"/>
+          <w:right w:val="none" w:sz="0" w:space="0" w:color="auto"/>
+          <w:insideH w:val="none" w:sz="0" w:space="0" w:color="auto"/>
+          <w:insideV w:val="none" w:sz="0" w:space="0" w:color="auto"/>
+        </w:tblBorders>
+        <w:tblLook w:val="04A0" w:firstRow="1" w:lastRow="0" w:firstColumn="1" w:lastColumn="0" w:noHBand="0" w:noVBand="1"/>
+      </w:tblPr>
+      <w:tblGrid>
+        <w:gridCol w:w="1165"/>
+        <w:gridCol w:w="6120"/>
+        <w:gridCol w:w="1260"/>
+      </w:tblGrid>
+      <w:tr>
+        <w:trPr>
+          <w:trHeight w:val="1520"/>
+          <w:jc w:val="center"/>
+        </w:trPr>
+        <w:tc>
+          <w:tcPr>
+            <w:tcW w:w="1165" w:type="dxa"/>
+            <w:noWrap/>
+          </w:tcPr>
+          <w:p>
+            <w:pPr>
+              <w:spacing w:line="240" w:lineRule="auto"/>
+            </w:pPr>
+          </w:p>
+        </w:tc>
+        <w:tc>
+          <w:tcPr>
+            <w:tcW w:w="6120" w:type="dxa"/>
+            <w:noWrap/>
+          </w:tcPr>
+          <w:p>
+            <m:oMathPara>
+              <m:oMath>
+                <m:r>
+                  <w:rPr>
+                    <w:rFonts w:ascii="Cambria Math" w:hAnsi="Cambria Math"/>
+                  </w:rPr>
+                  <m:t>ϕ</m:t>
+                </m:r>
+                <m:d>
+                  <m:dPr>
+                    <m:ctrlPr>
+                      <w:rPr>
+                        <w:rFonts w:ascii="Cambria Math" w:hAnsi="Cambria Math"/>
+                        <w:i/>
+                      </w:rPr>
+                    </m:ctrlPr>
+                  </m:dPr>
+                  <m:e>
+                    <m:r>
+                      <w:rPr>
+                        <w:rFonts w:ascii="Cambria Math" w:hAnsi="Cambria Math"/>
+                      </w:rPr>
+                      <m:t>E</m:t>
+                    </m:r>
+                  </m:e>
+                </m:d>
+                <m:r>
+                  <w:rPr>
+                    <w:rFonts w:ascii="Cambria Math" w:hAnsi="Cambria Math"/>
+                  </w:rPr>
+                  <m:t>=</m:t>
+                </m:r>
+                <m:nary>
+                  <m:naryPr>
+                    <m:limLoc m:val="subSup"/>
+                    <m:ctrlPr>
+                      <w:rPr>
+                        <w:rFonts w:ascii="Cambria Math" w:hAnsi="Cambria Math"/>
+                        <w:i/>
+                      </w:rPr>
+                    </m:ctrlPr>
+                  </m:naryPr>
+                  <m:sub>
+                    <m:r>
+                      <w:rPr>
+                        <w:rFonts w:ascii="Cambria Math" w:hAnsi="Cambria Math"/>
+                      </w:rPr>
+                      <m:t>0</m:t>
+                    </m:r>
+                  </m:sub>
+                  <m:sup>
+                    <m:r>
+                      <w:rPr>
+                        <w:rFonts w:ascii="Cambria Math" w:hAnsi="Cambria Math"/>
+                      </w:rPr>
+                      <m:t>∞</m:t>
+                    </m:r>
+                  </m:sup>
+                  <m:e>
+                    <m:r>
+                      <w:rPr>
+                        <w:rFonts w:ascii="Cambria Math" w:hAnsi="Cambria Math"/>
+                      </w:rPr>
+                      <m:t>ϕ</m:t>
+                    </m:r>
+                    <m:d>
+                      <m:dPr>
+                        <m:ctrlPr>
+                          <w:rPr>
+                            <w:rFonts w:ascii="Cambria Math" w:hAnsi="Cambria Math"/>
+                            <w:i/>
+                          </w:rPr>
+                        </m:ctrlPr>
+                      </m:dPr>
+                      <m:e>
+                        <m:r>
+                          <w:rPr>
+                            <w:rFonts w:ascii="Cambria Math" w:hAnsi="Cambria Math"/>
+                          </w:rPr>
+                          <m:t>E</m:t>
+                        </m:r>
+                      </m:e>
+                    </m:d>
+                    <m:r>
+                      <w:rPr>
+                        <w:rFonts w:ascii="Cambria Math" w:hAnsi="Cambria Math"/>
+                      </w:rPr>
+                      <m:t xml:space="preserve">  </m:t>
+                    </m:r>
+                  </m:e>
+                </m:nary>
+                <m:d>
+                  <m:dPr>
+                    <m:begChr m:val="{"/>
+                    <m:endChr m:val="}"/>
+                    <m:ctrlPr>
+                      <w:rPr>
+                        <w:rFonts w:ascii="Cambria Math" w:hAnsi="Cambria Math"/>
+                        <w:i/>
+                      </w:rPr>
+                    </m:ctrlPr>
+                  </m:dPr>
+                  <m:e>
+                    <m:m>
+                      <m:mPr>
+                        <m:mcs>
+                          <m:mc>
+                            <m:mcPr>
+                              <m:count m:val="2"/>
+                              <m:mcJc m:val="center"/>
+                            </m:mcPr>
+                          </m:mc>
+                        </m:mcs>
+                        <m:ctrlPr>
+                          <w:rPr>
+                            <w:rFonts w:ascii="Cambria Math" w:hAnsi="Cambria Math"/>
+                            <w:i/>
+                          </w:rPr>
+                        </m:ctrlPr>
+                      </m:mPr>
+                      <m:mr>
+                        <m:e>
+                          <m:sSub>
+                            <m:sSubPr>
+                              <m:ctrlPr>
+                                <w:rPr>
+                                  <w:rFonts w:ascii="Cambria Math" w:hAnsi="Cambria Math"/>
+                                  <w:i/>
+                                </w:rPr>
+                              </m:ctrlPr>
+                            </m:sSubPr>
+                            <m:e>
+                              <m:r>
+                                <w:rPr>
+                                  <w:rFonts w:ascii="Cambria Math" w:hAnsi="Cambria Math"/>
+                                </w:rPr>
+                                <m:t>ρ</m:t>
+                              </m:r>
+                            </m:e>
+                            <m:sub>
+                              <m:r>
+                                <w:rPr>
+                                  <w:rFonts w:ascii="Cambria Math" w:hAnsi="Cambria Math"/>
+                                </w:rPr>
+                                <m:t>1</m:t>
+                              </m:r>
+                            </m:sub>
+                          </m:sSub>
+                        </m:e>
+                        <m:e>
+                          <m:r>
+                            <w:rPr>
+                              <w:rFonts w:ascii="Cambria Math" w:hAnsi="Cambria Math"/>
+                            </w:rPr>
+                            <m:t xml:space="preserve">      0&lt;E≤1eV</m:t>
+                          </m:r>
+                        </m:e>
+                      </m:mr>
+                      <m:mr>
+                        <m:e>
+                          <m:sSub>
+                            <m:sSubPr>
+                              <m:ctrlPr>
+                                <w:rPr>
+                                  <w:rFonts w:ascii="Cambria Math" w:hAnsi="Cambria Math"/>
+                                  <w:i/>
+                                </w:rPr>
+                              </m:ctrlPr>
+                            </m:sSubPr>
+                            <m:e>
+                              <m:r>
+                                <w:rPr>
+                                  <w:rFonts w:ascii="Cambria Math" w:hAnsi="Cambria Math"/>
+                                </w:rPr>
+                                <m:t>ρ</m:t>
+                              </m:r>
+                            </m:e>
+                            <m:sub>
+                              <m:r>
+                                <w:rPr>
+                                  <w:rFonts w:ascii="Cambria Math" w:hAnsi="Cambria Math"/>
+                                </w:rPr>
+                                <m:t>2</m:t>
+                              </m:r>
+                            </m:sub>
+                          </m:sSub>
+                        </m:e>
+                        <m:e>
+                          <m:r>
+                            <w:rPr>
+                              <w:rFonts w:ascii="Cambria Math" w:hAnsi="Cambria Math"/>
+                            </w:rPr>
+                            <m:t xml:space="preserve">        1 eV&lt;E≤100 keV</m:t>
+                          </m:r>
+                        </m:e>
+                      </m:mr>
+                      <m:mr>
+                        <m:e>
+                          <m:sSub>
+                            <m:sSubPr>
+                              <m:ctrlPr>
+                                <w:rPr>
+                                  <w:rFonts w:ascii="Cambria Math" w:hAnsi="Cambria Math"/>
+                                  <w:i/>
+                                </w:rPr>
+                              </m:ctrlPr>
+                            </m:sSubPr>
+                            <m:e>
+                              <m:r>
+                                <w:rPr>
+                                  <w:rFonts w:ascii="Cambria Math" w:hAnsi="Cambria Math"/>
+                                </w:rPr>
+                                <m:t>ρ</m:t>
+                              </m:r>
+                            </m:e>
+                            <m:sub>
+                              <m:r>
+                                <w:rPr>
+                                  <w:rFonts w:ascii="Cambria Math" w:hAnsi="Cambria Math"/>
+                                </w:rPr>
+                                <m:t>3</m:t>
+                              </m:r>
+                            </m:sub>
+                          </m:sSub>
+                        </m:e>
+                        <m:e>
+                          <m:r>
+                            <w:rPr>
+                              <w:rFonts w:ascii="Cambria Math" w:hAnsi="Cambria Math"/>
+                            </w:rPr>
+                            <m:t>100keV&lt;E≤10MeV</m:t>
+                          </m:r>
+                        </m:e>
+                      </m:mr>
+                    </m:m>
+                  </m:e>
+                </m:d>
+                <m:r>
+                  <w:rPr>
+                    <w:rFonts w:ascii="Cambria Math" w:hAnsi="Cambria Math"/>
+                  </w:rPr>
+                  <m:t xml:space="preserve"> </m:t>
+                </m:r>
+              </m:oMath>
+            </m:oMathPara>
+          </w:p>
+        </w:tc>
+        <w:tc>
+          <w:tcPr>
+            <w:tcW w:w="1260" w:type="dxa"/>
+            <w:noWrap/>
+          </w:tcPr>
+          <w:p>
+            <w:r>
+              <w:t>(3)</w:t>
+            </w:r>
+          </w:p>
+        </w:tc>
+      </w:tr>
+    </w:tbl>
+    <w:p>
+      <w:pPr>
+        <w:ind w:firstLine="360"/>
+      </w:pPr>
+    </w:p>
+    <w:p>
+      <w:pPr>
+        <w:ind w:firstLine="360"/>
+      </w:pPr>
+      <w:r>
+        <w:t xml:space="preserve">The reason the </w:t>
+      </w:r>
+      <w:r>
+        <w:t xml:space="preserve">energy-dependent </w:t>
+      </w:r>
+      <w:r>
+        <w:t xml:space="preserve">neutron </w:t>
+      </w:r>
+      <w:r>
+        <w:t xml:space="preserve">scalar </w:t>
+      </w:r>
+      <w:r>
+        <w:t>flux is important for the following calculations is because the calculation</w:t>
+      </w:r>
+      <w:r>
+        <w:t>s use one group cross sections</w:t>
+      </w:r>
+      <w:r>
+        <w:t xml:space="preserve">. </w:t>
+      </w:r>
+      <w:r>
+        <w:t>In order to calculate a single group cross section to determine estimates on the attributio</w:t>
+      </w:r>
+      <w:r>
+        <w:t>n indicators,</w:t>
+      </w:r>
+      <w:r>
+        <w:t xml:space="preserve"> normalized energy-dependent neutron scalar fluxes</w:t>
+      </w:r>
+      <w:r>
+        <w:t xml:space="preserve"> will be assumed. </w:t>
+      </w:r>
+      <w:r>
+        <w:t>These calculations also assume that t</w:t>
+      </w:r>
+      <w:r>
+        <w:t>he</w:t>
+      </w:r>
+      <w:r>
+        <w:t xml:space="preserve"> </w:t>
+      </w:r>
+      <w:r>
+        <w:t>magnitude of the neutron scalar flux</w:t>
+      </w:r>
+      <w:r>
+        <w:t xml:space="preserve"> is </w:t>
+      </w:r>
+      <w:r>
+        <w:t>assumed to be constan</w:t>
+      </w:r>
+      <w:r>
+        <w:t>t for an irradiation, when in reality it may not be</w:t>
+      </w:r>
+      <w:r>
+        <w:t xml:space="preserve">. This assumption </w:t>
+      </w:r>
+      <w:r>
+        <w:t xml:space="preserve">may be valid because lower burnups are more common for weapons grade plutonium. </w:t>
+      </w:r>
+      <w:r>
+        <w:t>T</w:t>
+      </w:r>
+      <w:r>
+        <w:t>he indicators of neutron scalar flux magnitude</w:t>
+      </w:r>
+      <w:r>
+        <w:t>, initi</w:t>
+      </w:r>
+      <w:r>
+        <w:t>al enrichment, and fuel age will</w:t>
+      </w:r>
+      <w:r>
+        <w:t xml:space="preserve"> be determined</w:t>
+      </w:r>
+      <w:r>
+        <w:t xml:space="preserve"> with these values</w:t>
+      </w:r>
+      <w:r>
+        <w:t xml:space="preserve">. </w:t>
+      </w:r>
+      <w:r>
+        <w:t xml:space="preserve">Then, another </w:t>
+      </w:r>
+      <w:r>
+        <w:t>normalized energy-dependent neutron scalar flux</w:t>
+      </w:r>
+      <w:r>
+        <w:t xml:space="preserve"> will be assumed with the same calculation ensuing. This will be done for a wide range of </w:t>
+      </w:r>
+      <w:r>
+        <w:t>energy-dependent scalar fluxes</w:t>
+      </w:r>
+      <w:r>
+        <w:t xml:space="preserve"> and t</w:t>
+      </w:r>
+      <w:r>
+        <w:t>he most internally consistent set of results will then be compared to results from MCNP and hopefully this methodology will provide a similar answer. This methodology should also</w:t>
+      </w:r>
+      <w:r>
+        <w:t xml:space="preserve"> provide an energy-dependent neutron scalar flux</w:t>
+      </w:r>
+      <w:r>
+        <w:t xml:space="preserve"> which would give an indication to what type of reactor the fuel was irradiated in.</w:t>
+      </w:r>
+    </w:p>
+    <w:p>
+      <w:pPr>
+        <w:ind w:firstLine="360"/>
+      </w:pPr>
+      <w:r>
+        <w:t xml:space="preserve">The </w:t>
+      </w:r>
+      <w:r>
+        <w:t xml:space="preserve">neutron scalar </w:t>
+      </w:r>
+      <w:r>
+        <w:t>f</w:t>
+      </w:r>
+      <w:r>
+        <w:t>lux magnitude</w:t>
+      </w:r>
+      <w:r>
+        <w:t xml:space="preserve"> calculation will be completed with </w:t>
+      </w:r>
+      <w:r>
+        <w:t xml:space="preserve">the typical burnup monitor </w:t>
+      </w:r>
+      <w:r>
+        <w:rPr>
+          <w:vertAlign w:val="superscript"/>
+        </w:rPr>
+        <w:t>148</w:t>
+      </w:r>
+      <w:r>
+        <w:t>Nd</w:t>
+      </w:r>
+      <w:r>
+        <w:fldChar w:fldCharType="begin"/>
+      </w:r>
+      <w:r>
+        <w:instrText xml:space="preserve"> ADDIN EN.CITE &lt;EndNote&gt;&lt;Cite&gt;&lt;Author&gt;Reilly&lt;/Author&gt;&lt;Year&gt;1991&lt;/Year&gt;&lt;RecNum&gt;142&lt;/RecNum&gt;&lt;DisplayText&gt;&lt;style face="superscript"&gt;30, 33&lt;/style&gt;&lt;/DisplayText&gt;&lt;record&gt;&lt;rec-number&gt;142&lt;/rec-number&gt;&lt;foreign-keys&gt;&lt;key app="EN" db-id="r9aesfrsp2ptvlea59iv099m20xv22avsvvv" timestamp="1431485940"&gt;142&lt;/key&gt;&lt;/foreign-keys&gt;&lt;ref-type name="Journal Article"&gt;17&lt;/ref-type&gt;&lt;contributors&gt;&lt;authors&gt;&lt;author&gt;Reilly, Ensslin&lt;/author&gt;&lt;author&gt;Smith, Kreiner&lt;/author&gt;&lt;/authors&gt;&lt;/contributors&gt;&lt;titles&gt;&lt;title&gt;Passive Nondestructive Assay Manual-PANDA&lt;/title&gt;&lt;secondary-title&gt;Los Alamos, NM: Safeguards Science and Technology Group at LANL&lt;/secondary-title&gt;&lt;/titles&gt;&lt;periodical&gt;&lt;full-title&gt;Los Alamos, NM: Safeguards Science and Technology Group at LANL&lt;/full-title&gt;&lt;/periodical&gt;&lt;dates&gt;&lt;year&gt;1991&lt;/year&gt;&lt;/dates&gt;&lt;urls&gt;&lt;/urls&gt;&lt;/record&gt;&lt;/Cite&gt;&lt;Cite&gt;&lt;Author&gt;Nichols&lt;/Author&gt;&lt;Year&gt;2007&lt;/Year&gt;&lt;RecNum&gt;140&lt;/RecNum&gt;&lt;record&gt;&lt;rec-number&gt;140&lt;/rec-number&gt;&lt;foreign-keys&gt;&lt;key app="EN" db-id="r9aesfrsp2ptvlea59iv099m20xv22avsvvv" timestamp="1431066385"&gt;140&lt;/key&gt;&lt;/foreign-keys&gt;&lt;ref-type name="Report"&gt;27&lt;/ref-type&gt;&lt;contributors&gt;&lt;authors&gt;&lt;author&gt;Nichols, AL&lt;/author&gt;&lt;author&gt;Verpelli, M&lt;/author&gt;&lt;author&gt;Aldama, DL&lt;/author&gt;&lt;/authors&gt;&lt;/contributors&gt;&lt;titles&gt;&lt;title&gt;Handbook of nuclear data for safeguards&lt;/title&gt;&lt;/titles&gt;&lt;dates&gt;&lt;year&gt;2007&lt;/year&gt;&lt;/dates&gt;&lt;publisher&gt;International Atomic Energy Agency, International Nuclear Data Committee, Vienna (Austria)&lt;/publisher&gt;&lt;urls&gt;&lt;/urls&gt;&lt;/record&gt;&lt;/Cite&gt;&lt;/EndNote&gt;</w:instrText>
+      </w:r>
+      <w:r>
+        <w:fldChar w:fldCharType="separate"/>
+      </w:r>
+      <w:r>
+        <w:rPr>
+          <w:noProof/>
+          <w:vertAlign w:val="superscript"/>
+        </w:rPr>
+        <w:t>30, 33</w:t>
+      </w:r>
+      <w:r>
+        <w:fldChar w:fldCharType="end"/>
+      </w:r>
+      <w:r>
+        <w:t>.</w:t>
+      </w:r>
+      <w:r>
+        <w:t xml:space="preserve"> These monitors are known to build into the fuel matrix linearly as a function of burnup, and typically a fission yield is used in order to calculate an actual value. In the case of </w:t>
+      </w:r>
+      <w:r>
+        <w:rPr>
+          <w:vertAlign w:val="superscript"/>
+        </w:rPr>
+        <w:t>148</w:t>
+      </w:r>
+      <w:r>
+        <w:t xml:space="preserve">Nd there is a </w:t>
+      </w:r>
+      <w:r>
+        <w:lastRenderedPageBreak/>
+        <w:t xml:space="preserve">potential for a sizeable amount of contribution from </w:t>
+      </w:r>
+      <w:r>
+        <w:t xml:space="preserve">neutron capture in </w:t>
+      </w:r>
+      <w:r>
+        <w:t xml:space="preserve">the 147 mass chain, and therefore, an effective </w:t>
+      </w:r>
+      <w:r>
+        <w:t>yield value would</w:t>
+      </w:r>
+      <w:r>
+        <w:t xml:space="preserve"> be necessary for this calculation</w:t>
+      </w:r>
+      <w:r>
+        <w:t>, especially in thermal systems</w:t>
+      </w:r>
+      <w:r>
+        <w:fldChar w:fldCharType="begin"/>
+      </w:r>
+      <w:r>
+        <w:instrText xml:space="preserve"> ADDIN EN.CITE &lt;EndNote&gt;&lt;Cite&gt;&lt;Author&gt;Kim&lt;/Author&gt;&lt;Year&gt;2006&lt;/Year&gt;&lt;RecNum&gt;158&lt;/RecNum&gt;&lt;DisplayText&gt;&lt;style face="superscript"&gt;34&lt;/style&gt;&lt;/DisplayText&gt;&lt;record&gt;&lt;rec-number&gt;158&lt;/rec-number&gt;&lt;foreign-keys&gt;&lt;key app="EN" db-id="r9aesfrsp2ptvlea59iv099m20xv22avsvvv" timestamp="1447530397"&gt;158&lt;/key&gt;&lt;/foreign-keys&gt;&lt;ref-type name="Journal Article"&gt;17&lt;/ref-type&gt;&lt;contributors&gt;&lt;authors&gt;&lt;author&gt;Kim, Jung-Suk&lt;/author&gt;&lt;author&gt;Jeon, Young-Shin&lt;/author&gt;&lt;author&gt;Park, Soon-Dal&lt;/author&gt;&lt;author&gt;Song, Byung-Chul&lt;/author&gt;&lt;author&gt;Han, Sun-Ho&lt;/author&gt;&lt;author&gt;Kim, Jong-Goo&lt;/author&gt;&lt;/authors&gt;&lt;/contributors&gt;&lt;titles&gt;&lt;title&gt;Dissolution and burnup determination of irradiated U-Zr alloy nuclear fuel by chemical methods&lt;/title&gt;&lt;secondary-title&gt;Nuclear Engineering and Technology&lt;/secondary-title&gt;&lt;/titles&gt;&lt;periodical&gt;&lt;full-title&gt;Nuclear Engineering and Technology&lt;/full-title&gt;&lt;/periodical&gt;&lt;pages&gt;301-310&lt;/pages&gt;&lt;volume&gt;38&lt;/volume&gt;&lt;number&gt;3&lt;/number&gt;&lt;dates&gt;&lt;year&gt;2006&lt;/year&gt;&lt;/dates&gt;&lt;isbn&gt;1738-5733&lt;/isbn&gt;&lt;urls&gt;&lt;/urls&gt;&lt;/record&gt;&lt;/Cite&gt;&lt;/EndNote&gt;</w:instrText>
+      </w:r>
+      <w:r>
+        <w:fldChar w:fldCharType="separate"/>
+      </w:r>
+      <w:r>
+        <w:rPr>
+          <w:noProof/>
+          <w:vertAlign w:val="superscript"/>
+        </w:rPr>
+        <w:t>34</w:t>
+      </w:r>
+      <w:r>
+        <w:fldChar w:fldCharType="end"/>
+      </w:r>
+      <w:r>
+        <w:t xml:space="preserve">. </w:t>
+      </w:r>
+      <w:r>
+        <w:t xml:space="preserve">If burnup for the system were already known, say with </w:t>
+      </w:r>
+      <w:r>
+        <w:rPr>
+          <w:vertAlign w:val="superscript"/>
+        </w:rPr>
+        <w:t>137</w:t>
+      </w:r>
+      <w:r>
+        <w:t>Cs, then the effective yield cou</w:t>
+      </w:r>
+      <w:r>
+        <w:t xml:space="preserve">ld be used to solve for </w:t>
+      </w:r>
+      <w:r>
+        <w:t>flux</w:t>
+      </w:r>
+      <w:r>
+        <w:t xml:space="preserve"> from a balance equation of </w:t>
+      </w:r>
+      <w:r>
+        <w:rPr>
+          <w:vertAlign w:val="superscript"/>
+        </w:rPr>
+        <w:t>148</w:t>
+      </w:r>
+      <w:r>
+        <w:t>Nd.</w:t>
+      </w:r>
+      <w:r>
+        <w:t xml:space="preserve"> This is how this calculation will be performed.</w:t>
+      </w:r>
+    </w:p>
+    <w:p>
+      <w:pPr>
+        <w:ind w:firstLine="360"/>
+      </w:pPr>
+      <w:r>
+        <w:tab/>
+      </w:r>
+      <w:r>
+        <w:t xml:space="preserve">Given that only a single isotope undergoes fission in a system, the </w:t>
+      </w:r>
+      <w:r>
+        <w:t xml:space="preserve">estimate for the </w:t>
+      </w:r>
+      <w:r>
+        <w:t>initial enrichment of a sample would increase linearly with burn-up. Most systems have fissile material transmuted into the system through capture reactions. Due to this, multiple isotopes fission, and more complicated analysis is required. Even so, a series of conservation equations may be solved iteratively with the assumption that burnup, heavy metal compositions, and single group cross sections are known. This methodology was presented by Doyle</w:t>
+      </w:r>
+      <w:r>
+        <w:fldChar w:fldCharType="begin"/>
+      </w:r>
+      <w:r>
+        <w:instrText xml:space="preserve"> ADDIN EN.CITE &lt;EndNote&gt;&lt;Cite&gt;&lt;Author&gt;Doyle&lt;/Author&gt;&lt;Year&gt;2011&lt;/Year&gt;&lt;RecNum&gt;146&lt;/RecNum&gt;&lt;DisplayText&gt;&lt;style face="superscript"&gt;35&lt;/style&gt;&lt;/DisplayText&gt;&lt;record&gt;&lt;rec-number&gt;146&lt;/rec-number&gt;&lt;foreign-keys&gt;&lt;key app="EN" db-id="r9aesfrsp2ptvlea59iv099m20xv22avsvvv" timestamp="1447207699"&gt;146&lt;/key&gt;&lt;/foreign-keys&gt;&lt;ref-type name="Book"&gt;6&lt;/ref-type&gt;&lt;contributors&gt;&lt;authors&gt;&lt;author&gt;Doyle, James&lt;/author&gt;&lt;/authors&gt;&lt;/contributors&gt;&lt;titles&gt;&lt;title&gt;Nuclear Safeguards, Security and Nonproliferation: Achieving Security with Technology and Policy&lt;/title&gt;&lt;/titles&gt;&lt;dates&gt;&lt;year&gt;2011&lt;/year&gt;&lt;/dates&gt;&lt;publisher&gt;Elsevier&lt;/publisher&gt;&lt;isbn&gt;0080888119&lt;/isbn&gt;&lt;urls&gt;&lt;/urls&gt;&lt;/record&gt;&lt;/Cite&gt;&lt;/EndNote&gt;</w:instrText>
+      </w:r>
+      <w:r>
+        <w:fldChar w:fldCharType="separate"/>
+      </w:r>
+      <w:r>
+        <w:rPr>
+          <w:noProof/>
+          <w:vertAlign w:val="superscript"/>
+        </w:rPr>
+        <w:t>35</w:t>
+      </w:r>
+      <w:r>
+        <w:fldChar w:fldCharType="end"/>
+      </w:r>
+      <w:r>
+        <w:t>, and will be used for this calculation.</w:t>
+      </w:r>
+    </w:p>
+    <w:p>
+      <w:pPr>
+        <w:ind w:firstLine="360"/>
+      </w:pPr>
+      <w:r>
+        <w:t xml:space="preserve"> </w:t>
+      </w:r>
+      <w:r>
+        <w:t xml:space="preserve"> </w:t>
+      </w:r>
+      <w:r>
+        <w:t>The fuel age will be determined with a simple decay calculation, but requires information from all of the above analyses as well as a Bateman solver with readily changeable</w:t>
+      </w:r>
+      <w:r>
+        <w:t xml:space="preserve"> one group</w:t>
+      </w:r>
+      <w:r>
+        <w:t xml:space="preserve"> cross sections. These are needed to estimate the expected value of a radioactive species in a fissioning system at a p</w:t>
+      </w:r>
+      <w:r>
+        <w:t>articular burnup with one group</w:t>
+      </w:r>
+      <w:r>
+        <w:t xml:space="preserve"> cross sections. The radioactive species should have some level of independence for its yield for different fission isotopes and be readily found in the fuel matrix</w:t>
+      </w:r>
+      <w:r>
+        <w:t xml:space="preserve">, such as </w:t>
+      </w:r>
+      <w:r>
+        <w:rPr>
+          <w:vertAlign w:val="superscript"/>
+        </w:rPr>
+        <w:t>90</w:t>
+      </w:r>
+      <w:r>
+        <w:t xml:space="preserve">Sr, </w:t>
+      </w:r>
+      <w:r>
+        <w:rPr>
+          <w:vertAlign w:val="superscript"/>
+        </w:rPr>
+        <w:t>106</w:t>
+      </w:r>
+      <w:r>
+        <w:t xml:space="preserve">Ru, </w:t>
+      </w:r>
+      <w:r>
+        <w:rPr>
+          <w:vertAlign w:val="superscript"/>
+        </w:rPr>
+        <w:t>125</w:t>
+      </w:r>
+      <w:r>
+        <w:t xml:space="preserve">Sb, </w:t>
+      </w:r>
+      <w:r>
+        <w:rPr>
+          <w:vertAlign w:val="superscript"/>
+        </w:rPr>
+        <w:t>144</w:t>
+      </w:r>
+      <w:r>
+        <w:t xml:space="preserve">Ce, </w:t>
+      </w:r>
+      <w:r>
+        <w:rPr>
+          <w:vertAlign w:val="superscript"/>
+        </w:rPr>
+        <w:t>134</w:t>
+      </w:r>
+      <w:r>
+        <w:t xml:space="preserve">Cs, </w:t>
+      </w:r>
+      <w:r>
+        <w:rPr>
+          <w:vertAlign w:val="superscript"/>
+        </w:rPr>
+        <w:t>137</w:t>
+      </w:r>
+      <w:r>
+        <w:t>Cs,</w:t>
+      </w:r>
+      <w:r>
+        <w:t xml:space="preserve"> or</w:t>
+      </w:r>
+      <w:r>
+        <w:t xml:space="preserve"> </w:t>
+      </w:r>
+      <w:r>
+        <w:rPr>
+          <w:vertAlign w:val="superscript"/>
+        </w:rPr>
+        <w:t>154</w:t>
+      </w:r>
+      <w:r>
+        <w:t>Eu</w:t>
+      </w:r>
+      <w:r>
+        <w:t>.</w:t>
+      </w:r>
+    </w:p>
+    <w:p>
+      <w:pPr>
+        <w:ind w:firstLine="360"/>
+      </w:pPr>
+      <w:r>
+        <w:rPr>
+          <w:b/>
+          <w:i/>
+        </w:rPr>
+        <w:t>Experimental procedure:</w:t>
+      </w:r>
+      <w:r>
+        <w:rPr>
+          <w:i/>
+        </w:rPr>
+        <w:t xml:space="preserve"> </w:t>
+      </w:r>
+      <w:r>
+        <w:t>The experimental part o</w:t>
+      </w:r>
+      <w:r>
+        <w:t>f this project will focus</w:t>
+      </w:r>
+      <w:r>
+        <w:t xml:space="preserve"> on developing a benchtop scale PUREX process, and analyzing this proce</w:t>
+      </w:r>
+      <w:r>
+        <w:t>ss</w:t>
+      </w:r>
+      <w:r>
+        <w:t xml:space="preserve">. </w:t>
+      </w:r>
+      <w:r>
+        <w:t>The PUREX process extracts cations of U and Pu from nitric acid by forming complex compounds with TBP and subsequently partit</w:t>
+      </w:r>
+      <w:r>
+        <w:t xml:space="preserve">ions uranium and plutonium by reducing plutonium (in this case with </w:t>
+      </w:r>
+      <w:r>
+        <w:t>Fe[II]</w:t>
+      </w:r>
+      <w:r>
+        <w:t>)</w:t>
+      </w:r>
+      <w:r>
+        <w:t>.</w:t>
+      </w:r>
+      <w:r>
+        <w:t xml:space="preserve"> First experiments will be conducted to verify that these two process step</w:t>
+      </w:r>
+      <w:r>
+        <w:t>s</w:t>
+      </w:r>
+      <w:r>
+        <w:t xml:space="preserve"> (extraction and back-extraction) for PUREX are performing as expected for the heavy metals, and subsequent experiments will be conducted for the </w:t>
+      </w:r>
+      <w:r>
+        <w:lastRenderedPageBreak/>
+        <w:t>determination of DCs for the two steps as well as DFs for a four extraction/three back-extraction process.</w:t>
+      </w:r>
+    </w:p>
+    <w:p>
+      <w:pPr>
+        <w:ind w:firstLine="360"/>
+      </w:pPr>
+      <w:r>
+        <w:t>The irradiated DUO</w:t>
+      </w:r>
+      <w:r>
+        <w:rPr>
+          <w:vertAlign w:val="subscript"/>
+        </w:rPr>
+        <w:t>2</w:t>
+      </w:r>
+      <w:r>
+        <w:t xml:space="preserve"> pellet, containing fission products and Pu, will be dissolved in HNO</w:t>
+      </w:r>
+      <w:r>
+        <w:rPr>
+          <w:vertAlign w:val="subscript"/>
+        </w:rPr>
+        <w:t>3</w:t>
+      </w:r>
+      <w:r>
+        <w:t xml:space="preserve"> for the experiments. The two main solutions used in this process are HNO</w:t>
+      </w:r>
+      <w:r>
+        <w:rPr>
+          <w:vertAlign w:val="subscript"/>
+        </w:rPr>
+        <w:t>3</w:t>
+      </w:r>
+      <w:r>
+        <w:t xml:space="preserve"> and 30 vol.% tri-n-butyl phosphate (TBP)</w:t>
+      </w:r>
+      <w:r>
+        <w:t xml:space="preserve"> in a kerosene diluent. </w:t>
+      </w:r>
+      <w:r>
+        <w:t>Q</w:t>
+      </w:r>
+      <w:r>
+        <w:t xml:space="preserve">uantification of material in these two respective solutions at various process steps will be done with a standard Canberra electrode coaxial High Purity Ge (HPGe) detector. The HPGe is a semiconductor detector which has the advantage of distinguishing gamma ray peaks at </w:t>
+      </w:r>
+      <w:r>
+        <w:t>re</w:t>
+      </w:r>
+      <w:r>
+        <w:t>solutions of 3-5</w:t>
+      </w:r>
+      <w:r>
+        <w:t xml:space="preserve"> keV, which is important because the fuel matrix has several gamma emitters. </w:t>
+      </w:r>
+      <w:r>
+        <w:t>The data collected will be in the form of count rates in a gamma spectrum, and calibration sources will be used to convert these values to mass. Due to the</w:t>
+      </w:r>
+      <w:r>
+        <w:t xml:space="preserve"> large number of gamma spectra</w:t>
+      </w:r>
+      <w:r>
+        <w:t xml:space="preserve"> that need to be collected and analyzed, a program will be written to automate analysis for a number of radionuclides. </w:t>
+      </w:r>
+    </w:p>
+    <w:p>
+      <w:pPr>
+        <w:ind w:firstLine="360"/>
+      </w:pPr>
+      <w:r>
+        <w:t>Aqueous samples will additionally be analyzed for plutonium content through mass spectroscopy and alpha analysis. Due to cost constraints</w:t>
+      </w:r>
+      <w:r>
+        <w:t>,</w:t>
+      </w:r>
+      <w:r>
+        <w:t xml:space="preserve"> mass spectrometry</w:t>
+      </w:r>
+      <w:r>
+        <w:t xml:space="preserve"> will only be applied to a single process, while alpha analysis will ensue for the others. </w:t>
+      </w:r>
+      <w:r>
+        <w:t>A</w:t>
+      </w:r>
+      <w:r>
+        <w:t xml:space="preserve"> NexION 300X quadrupole ICP-MS will be utilized </w:t>
+      </w:r>
+      <w:r>
+        <w:t>for gathering mass spectrometric</w:t>
+      </w:r>
+      <w:r>
+        <w:t xml:space="preserve"> data. This instrument</w:t>
+      </w:r>
+      <w:r>
+        <w:t xml:space="preserve"> works by drying, atomizing, and ionizing liquid samples. These samples are then passed through cone filters, curved in a quadrupole ion deflector, purified in a universal cell, refined in </w:t>
+      </w:r>
+      <w:r>
+        <w:t>another quadrupole with a final-mass to-</w:t>
+      </w:r>
+      <w:r>
+        <w:t>charge filtration and focused on a dual mode detector. The detector registers counts pe</w:t>
+      </w:r>
+      <w:r>
+        <w:t>r second for particular isotopic</w:t>
+      </w:r>
+      <w:r>
+        <w:t xml:space="preserve"> masses</w:t>
+      </w:r>
+      <w:r>
+        <w:t>,</w:t>
+      </w:r>
+      <w:r>
+        <w:t xml:space="preserve"> and calibration with seven different standards will be used to determine isotopic concentrations</w:t>
+      </w:r>
+      <w:r>
+        <w:t xml:space="preserve"> for a range of isotopes</w:t>
+      </w:r>
+      <w:r>
+        <w:t xml:space="preserve"> and elements</w:t>
+      </w:r>
+      <w:r>
+        <w:t xml:space="preserve">. </w:t>
+      </w:r>
+    </w:p>
+    <w:p>
+      <w:pPr>
+        <w:ind w:firstLine="360"/>
+      </w:pPr>
+      <w:r>
+        <w:t xml:space="preserve">Alpha </w:t>
+      </w:r>
+      <w:r>
+        <w:t xml:space="preserve">analysis on will occur with a passivated implanted planar silicon (PIPS) detector produced under the auspices of Canberra. The spectrometer model 7401, multichannel analyzer, and NimBin model 2100, were also made by Canberra. </w:t>
+      </w:r>
+      <w:r>
+        <w:t xml:space="preserve">Calibration will utilize </w:t>
+      </w:r>
+      <w:r>
+        <w:t xml:space="preserve">a 4-peak Pu, Am, Gd, and Cm </w:t>
+      </w:r>
+      <w:r>
+        <w:lastRenderedPageBreak/>
+        <w:t>source</w:t>
+      </w:r>
+      <w:r>
+        <w:t xml:space="preserve"> from Eckert and Ziegler</w:t>
+      </w:r>
+      <w:r>
+        <w:t xml:space="preserve">. </w:t>
+      </w:r>
+      <w:r>
+        <w:t xml:space="preserve">Samples from aqueous solutions will first be diluted and </w:t>
+      </w:r>
+      <w:r>
+        <w:t xml:space="preserve">then 10-20 </w:t>
+      </w:r>
+      <w:r>
+        <w:rPr>
+          <w:rFonts w:ascii="Calibri" w:hAnsi="Calibri"/>
+        </w:rPr>
+        <w:t>μ</w:t>
+      </w:r>
+      <w:r>
+        <w:t>l</w:t>
+      </w:r>
+      <w:r>
+        <w:t xml:space="preserve"> samples will be dried on a</w:t>
+      </w:r>
+      <w:r>
+        <w:t>n</w:t>
+      </w:r>
+      <w:r>
+        <w:t xml:space="preserve"> aluminum surface. </w:t>
+      </w:r>
+    </w:p>
+    <w:p>
+      <w:pPr>
+        <w:ind w:firstLine="360"/>
+      </w:pPr>
+      <w:r>
+        <w:t xml:space="preserve">Each extraction or back-extraction removes a certain percentage of dissolved material based on DCs. This is here defined as the ratio of grams per liter of solute in organic solution over grams per liter of solute in the aqueous solution, shown in </w:t>
+      </w:r>
+      <w:r>
+        <w:fldChar w:fldCharType="begin"/>
+      </w:r>
+      <w:r>
+        <w:instrText xml:space="preserve"> REF _Ref473898657 \h </w:instrText>
+      </w:r>
+      <w:r>
+        <w:fldChar w:fldCharType="separate"/>
+      </w:r>
+      <w:r>
+        <w:t xml:space="preserve">Equation </w:t>
+      </w:r>
+      <w:r>
+        <w:rPr>
+          <w:noProof/>
+        </w:rPr>
+        <w:t>4</w:t>
+      </w:r>
+      <w:r>
+        <w:fldChar w:fldCharType="end"/>
+      </w:r>
+      <w:r>
+        <w:t>, describes the steady state location of any species in the system</w:t>
+      </w:r>
+      <w:r>
+        <w:fldChar w:fldCharType="begin"/>
+      </w:r>
+      <w:r>
+        <w:instrText xml:space="preserve"> ADDIN EN.CITE &lt;EndNote&gt;&lt;Cite&gt;&lt;Author&gt;Benedict&lt;/Author&gt;&lt;Year&gt;1982&lt;/Year&gt;&lt;RecNum&gt;116&lt;/RecNum&gt;&lt;DisplayText&gt;&lt;style face="superscript"&gt;8&lt;/style&gt;&lt;/DisplayText&gt;&lt;record&gt;&lt;rec-number&gt;116&lt;/rec-number&gt;&lt;foreign-keys&gt;&lt;key app="EN" db-id="r9aesfrsp2ptvlea59iv099m20xv22avsvvv" timestamp="1424122035"&gt;116&lt;/key&gt;&lt;/foreign-keys&gt;&lt;ref-type name="Book"&gt;6&lt;/ref-type&gt;&lt;contributors&gt;&lt;authors&gt;&lt;author&gt;Benedict, M.&lt;/author&gt;&lt;author&gt;Levi, H.&lt;/author&gt;&lt;author&gt;Pigford, T.&lt;/author&gt;&lt;/authors&gt;&lt;/contributors&gt;&lt;titles&gt;&lt;title&gt;Nuclear chemical engineering&lt;/title&gt;&lt;secondary-title&gt;Nucl. Sci. Eng.&lt;/secondary-title&gt;&lt;/titles&gt;&lt;periodical&gt;&lt;full-title&gt;Nucl. Sci. Eng.&lt;/full-title&gt;&lt;/periodical&gt;&lt;volume&gt;82&lt;/volume&gt;&lt;number&gt;4&lt;/number&gt;&lt;edition&gt;2nd&lt;/edition&gt;&lt;section&gt;477&lt;/section&gt;&lt;keywords&gt;&lt;keyword&gt;Radiation Chemistry, Radiochemistry, And Nuclear Chemistry&lt;/keyword&gt;&lt;keyword&gt;Nuclear Fuel Cycle And Fuel Materialsnuclear Chemistry&lt;/keyword&gt;&lt;keyword&gt;Reviews&lt;/keyword&gt;&lt;keyword&gt;Uses&lt;/keyword&gt;&lt;keyword&gt;Actinides&lt;/keyword&gt;&lt;keyword&gt;Hafnium&lt;/keyword&gt;&lt;keyword&gt;Isotope Separation&lt;/keyword&gt;&lt;keyword&gt;Plutonium&lt;/keyword&gt;&lt;keyword&gt;Radioactive Waste Management&lt;/keyword&gt;&lt;keyword&gt;Reprocessing&lt;/keyword&gt;&lt;keyword&gt;Thorium&lt;/keyword&gt;&lt;keyword&gt;Uranium&lt;/keyword&gt;&lt;keyword&gt;Zirconium&lt;/keyword&gt;&lt;keyword&gt;Chemistry&lt;/keyword&gt;&lt;keyword&gt;Document Types&lt;/keyword&gt;&lt;keyword&gt;Elements&lt;/keyword&gt;&lt;keyword&gt;Management&lt;/keyword&gt;&lt;keyword&gt;Metals&lt;/keyword&gt;&lt;keyword&gt;Separation Processes&lt;/keyword&gt;&lt;keyword&gt;Transition Elements&lt;/keyword&gt;&lt;keyword&gt;Transuranium Elements&lt;/keyword&gt;&lt;keyword&gt;Waste Management&lt;/keyword&gt;&lt;/keywords&gt;&lt;dates&gt;&lt;year&gt;1982&lt;/year&gt;&lt;/dates&gt;&lt;publisher&gt;McGraw-Hill Pulishing&lt;/publisher&gt;&lt;urls&gt;&lt;/urls&gt;&lt;/record&gt;&lt;/Cite&gt;&lt;/EndNote&gt;</w:instrText>
+      </w:r>
+      <w:r>
+        <w:fldChar w:fldCharType="separate"/>
+      </w:r>
+      <w:r>
+        <w:rPr>
+          <w:noProof/>
+          <w:vertAlign w:val="superscript"/>
+        </w:rPr>
+        <w:t>8</w:t>
+      </w:r>
+      <w:r>
+        <w:fldChar w:fldCharType="end"/>
+      </w:r>
+      <w:r>
+        <w:t>. DCs are specific to an element and vary widely with the concentration and temperature of the solvents. DCs will be determined w</w:t>
+      </w:r>
+      <w:r>
+        <w:t>ith the above analytical tools</w:t>
+      </w:r>
+      <w:r>
+        <w:t>.</w:t>
+      </w:r>
+    </w:p>
+    <w:p>
+      <w:pPr>
+        <w:pStyle w:val="InvisibleSmallStyle"/>
+      </w:pPr>
+      <w:bookmarkStart w:id="14" w:name="_Ref473898657"/>
+      <w:r>
+        <w:t xml:space="preserve">Equation </w:t>
+      </w:r>
+      <w:fldSimple w:instr=" SEQ Equation \* ARABIC ">
+        <w:r>
+          <w:rPr>
+            <w:noProof/>
+          </w:rPr>
+          <w:t>4</w:t>
+        </w:r>
+      </w:fldSimple>
+      <w:bookmarkEnd w:id="14"/>
       <w:r>
         <w:t xml:space="preserve"> </w:t>
       </w:r>
@@ -4371,21 +4969,13 @@
         <w:t xml:space="preserve"> </w:t>
       </w:r>
       <w:r>
-        <w:t xml:space="preserve">Equations for </w:t>
-      </w:r>
-      <w:proofErr w:type="spellStart"/>
-      <w:r>
-        <w:t>burnup</w:t>
-      </w:r>
-      <w:proofErr w:type="spellEnd"/>
-      <w:r>
-        <w:t>, flux magnitude, initial enrichment, and fuel age have been settled upon. A program was written to set up and solve an ORIGEN2</w:t>
+        <w:t>Equations for burnup, flux magnitude, initial enrichment, and fuel age have been settled upon. A program was written to set up and solve an ORIGEN2</w:t>
       </w:r>
       <w:r>
         <w:fldChar w:fldCharType="begin"/>
       </w:r>
       <w:r>
-        <w:instrText xml:space="preserve"> ADDIN EN.CITE &lt;EndNote&gt;&lt;Cite&gt;&lt;Author&gt;Croff&lt;/Author&gt;&lt;Year&gt;1980&lt;/Year&gt;&lt;RecNum&gt;222&lt;/RecNum&gt;&lt;DisplayText&gt;&lt;style face="superscript"&gt;35&lt;/style&gt;&lt;/DisplayText&gt;&lt;record&gt;&lt;rec-number&gt;222&lt;/rec-number&gt;&lt;foreign-keys&gt;&lt;key app="EN" db-id="r9aesfrsp2ptvlea59iv099m20xv22avsvvv" timestamp="1486747765"&gt;222&lt;/key&gt;&lt;/foreign-keys&gt;&lt;ref-type name="Report"&gt;27&lt;/ref-type&gt;&lt;contributors&gt;&lt;authors&gt;&lt;author&gt;Croff, AG&lt;/author&gt;&lt;/authors&gt;&lt;/contributors&gt;&lt;titles&gt;&lt;title&gt;ORIGEN2: a revised and updated version of the Oak ridge isotope generation and depletion code&lt;/title&gt;&lt;/titles&gt;&lt;dates&gt;&lt;year&gt;1980&lt;/year&gt;&lt;/dates&gt;&lt;publisher&gt;Oak Ridge National Lab., TN (USA)&lt;/publisher&gt;&lt;urls&gt;&lt;/urls&gt;&lt;/record&gt;&lt;/Cite&gt;&lt;/EndNote&gt;</w:instrText>
+        <w:instrText xml:space="preserve"> ADDIN EN.CITE &lt;EndNote&gt;&lt;Cite&gt;&lt;Author&gt;Croff&lt;/Author&gt;&lt;Year&gt;1980&lt;/Year&gt;&lt;RecNum&gt;222&lt;/RecNum&gt;&lt;DisplayText&gt;&lt;style face="superscript"&gt;36&lt;/style&gt;&lt;/DisplayText&gt;&lt;record&gt;&lt;rec-number&gt;222&lt;/rec-number&gt;&lt;foreign-keys&gt;&lt;key app="EN" db-id="r9aesfrsp2ptvlea59iv099m20xv22avsvvv" timestamp="1486747765"&gt;222&lt;/key&gt;&lt;/foreign-keys&gt;&lt;ref-type name="Report"&gt;27&lt;/ref-type&gt;&lt;contributors&gt;&lt;authors&gt;&lt;author&gt;Croff, AG&lt;/author&gt;&lt;/authors&gt;&lt;/contributors&gt;&lt;titles&gt;&lt;title&gt;ORIGEN2: a revised and updated version of the Oak ridge isotope generation and depletion code&lt;/title&gt;&lt;/titles&gt;&lt;dates&gt;&lt;year&gt;1980&lt;/year&gt;&lt;/dates&gt;&lt;publisher&gt;Oak Ridge National Lab., TN (USA)&lt;/publisher&gt;&lt;urls&gt;&lt;/urls&gt;&lt;/record&gt;&lt;/Cite&gt;&lt;/EndNote&gt;</w:instrText>
       </w:r>
       <w:r>
         <w:fldChar w:fldCharType="separate"/>
@@ -4395,7 +4985,7 @@
           <w:noProof/>
           <w:vertAlign w:val="superscript"/>
         </w:rPr>
-        <w:t>35</w:t>
+        <w:t>36</w:t>
       </w:r>
       <w:r>
         <w:fldChar w:fldCharType="end"/>
@@ -4404,20 +4994,46 @@
         <w:t xml:space="preserve"> type system with options for tweaking cross section information, something that ORIGEN2 does not allow simply. </w:t>
       </w:r>
       <w:r>
-        <w:lastRenderedPageBreak/>
         <w:t xml:space="preserve">The solver uses a best rational approximation, which reduces calculation time for each solution, which also presents an option for quantifying uncertainty in these calculations. </w:t>
       </w:r>
       <w:r>
         <w:t>Additionally programs have been set up for calculation of single group cross</w:t>
       </w:r>
       <w:r>
-        <w:t xml:space="preserve"> sections given a flux spectra. These pieces of code still need to be linked together in a single package so that a fast-to-thermal </w:t>
+        <w:t xml:space="preserve"> s</w:t>
+      </w:r>
+      <w:r>
+        <w:t>ections given a flux spectrum</w:t>
+      </w:r>
+      <w:r>
+        <w:t xml:space="preserve">. These pieces of code still need to be linked together in a single package so that a fast-to-thermal </w:t>
       </w:r>
       <w:r>
         <w:t xml:space="preserve">ratio </w:t>
       </w:r>
       <w:r>
-        <w:t xml:space="preserve">can be determined iteratively and final results for the forensic analysis presented. These results will include pre and post processed plutonium with the expectation that preprocessed plutonium will produce more accurate results. “Accuracy”, in this instance, will be determined by the closeness of these determined </w:t>
+        <w:t>can be determined through brute force</w:t>
+      </w:r>
+      <w:r>
+        <w:t xml:space="preserve"> and final results for the forensic analysis presented. These results will include pre</w:t>
+      </w:r>
+      <w:r>
+        <w:t>-processed</w:t>
+      </w:r>
+      <w:r>
+        <w:t xml:space="preserve"> and </w:t>
+      </w:r>
+      <w:r>
+        <w:t>post-</w:t>
+      </w:r>
+      <w:r>
+        <w:t>processed plutonium with the expectation that pre</w:t>
+      </w:r>
+      <w:r>
+        <w:t>-</w:t>
+      </w:r>
+      <w:r>
+        <w:t xml:space="preserve">processed plutonium will produce more accurate results. “Accuracy”, in this instance, will be determined by the closeness of these determined </w:t>
       </w:r>
       <w:r>
         <w:t>values to what MCNP predicts</w:t>
@@ -4432,6 +5048,7 @@
           <w:b/>
           <w:i/>
         </w:rPr>
+        <w:lastRenderedPageBreak/>
         <w:t>Completed Experimental</w:t>
       </w:r>
       <w:r>
@@ -4464,7 +5081,7 @@
         <w:fldChar w:fldCharType="begin"/>
       </w:r>
       <w:r>
-        <w:instrText xml:space="preserve"> ADDIN EN.CITE &lt;EndNote&gt;&lt;Cite&gt;&lt;Author&gt;Mendoza&lt;/Author&gt;&lt;Year&gt;2016&lt;/Year&gt;&lt;RecNum&gt;216&lt;/RecNum&gt;&lt;DisplayText&gt;&lt;style face="superscript"&gt;36&lt;/style&gt;&lt;/DisplayText&gt;&lt;record&gt;&lt;rec-number&gt;216&lt;/rec-number&gt;&lt;foreign-keys&gt;&lt;key app="EN" db-id="r9aesfrsp2ptvlea59iv099m20xv22avsvvv" timestamp="1486183267"&gt;216&lt;/key&gt;&lt;/foreign-keys&gt;&lt;ref-type name="Journal Article"&gt;17&lt;/ref-type&gt;&lt;contributors&gt;&lt;authors&gt;&lt;author&gt;Mendoza, Paul M&lt;/author&gt;&lt;author&gt;Chirayath, Sunil S&lt;/author&gt;&lt;author&gt;Folden III, Charles M&lt;/author&gt;&lt;/authors&gt;&lt;/contributors&gt;&lt;titles&gt;&lt;title&gt;Fission product decontamination factors for plutonium separated by PUREX from low-burnup, fast-neutron irradiated depleted UO 2&lt;/title&gt;&lt;secondary-title&gt;Applied Radiation and Isotopes&lt;/secondary-title&gt;&lt;/titles&gt;&lt;periodical&gt;&lt;full-title&gt;Applied Radiation and Isotopes&lt;/full-title&gt;&lt;/periodical&gt;&lt;pages&gt;38-42&lt;/pages&gt;&lt;volume&gt;118&lt;/volume&gt;&lt;dates&gt;&lt;year&gt;2016&lt;/year&gt;&lt;/dates&gt;&lt;isbn&gt;0969-8043&lt;/isbn&gt;&lt;urls&gt;&lt;/urls&gt;&lt;/record&gt;&lt;/Cite&gt;&lt;/EndNote&gt;</w:instrText>
+        <w:instrText xml:space="preserve"> ADDIN EN.CITE &lt;EndNote&gt;&lt;Cite&gt;&lt;Author&gt;Mendoza&lt;/Author&gt;&lt;Year&gt;2016&lt;/Year&gt;&lt;RecNum&gt;216&lt;/RecNum&gt;&lt;DisplayText&gt;&lt;style face="superscript"&gt;37&lt;/style&gt;&lt;/DisplayText&gt;&lt;record&gt;&lt;rec-number&gt;216&lt;/rec-number&gt;&lt;foreign-keys&gt;&lt;key app="EN" db-id="r9aesfrsp2ptvlea59iv099m20xv22avsvvv" timestamp="1486183267"&gt;216&lt;/key&gt;&lt;/foreign-keys&gt;&lt;ref-type name="Journal Article"&gt;17&lt;/ref-type&gt;&lt;contributors&gt;&lt;authors&gt;&lt;author&gt;Mendoza, Paul M&lt;/author&gt;&lt;author&gt;Chirayath, Sunil S&lt;/author&gt;&lt;author&gt;Folden III, Charles M&lt;/author&gt;&lt;/authors&gt;&lt;/contributors&gt;&lt;titles&gt;&lt;title&gt;Fission product decontamination factors for plutonium separated by PUREX from low-burnup, fast-neutron irradiated depleted UO 2&lt;/title&gt;&lt;secondary-title&gt;Applied Radiation and Isotopes&lt;/secondary-title&gt;&lt;/titles&gt;&lt;periodical&gt;&lt;full-title&gt;Applied Radiation and Isotopes&lt;/full-title&gt;&lt;/periodical&gt;&lt;pages&gt;38-42&lt;/pages&gt;&lt;volume&gt;118&lt;/volume&gt;&lt;dates&gt;&lt;year&gt;2016&lt;/year&gt;&lt;/dates&gt;&lt;isbn&gt;0969-8043&lt;/isbn&gt;&lt;urls&gt;&lt;/urls&gt;&lt;/record&gt;&lt;/Cite&gt;&lt;/EndNote&gt;</w:instrText>
       </w:r>
       <w:r>
         <w:fldChar w:fldCharType="separate"/>
@@ -4474,7 +5091,7 @@
           <w:noProof/>
           <w:vertAlign w:val="superscript"/>
         </w:rPr>
-        <w:t>36</w:t>
+        <w:t>37</w:t>
       </w:r>
       <w:r>
         <w:fldChar w:fldCharType="end"/>
@@ -4493,31 +5110,8 @@
       </w:r>
     </w:p>
     <w:p>
-      <w:r>
-        <w:rPr>
-          <w:b/>
-          <w:i/>
-        </w:rPr>
-        <w:lastRenderedPageBreak/>
-        <w:t>Unexpected Results</w:t>
-      </w:r>
-      <w:r>
-        <w:rPr>
-          <w:b/>
-        </w:rPr>
-        <w:t>:</w:t>
-      </w:r>
-      <w:r>
-        <w:t xml:space="preserve"> If results for either part of the proposed research do not come out as expected, results will still be presented so that future generations can learn from this experience. For example, if plutonium were not extracted for a series of experiments, then the results would still be valid for the described process.</w:t>
-      </w:r>
-    </w:p>
-    <w:p>
-      <w:pPr>
-        <w:rPr>
-          <w:b/>
-          <w:sz w:val="32"/>
-          <w:szCs w:val="32"/>
-        </w:rPr>
+      <w:pPr>
+        <w:ind w:firstLine="720"/>
       </w:pPr>
     </w:p>
     <w:p>
@@ -4563,7 +5157,7 @@
         <w:rPr>
           <w:noProof/>
         </w:rPr>
-        <w:t>1. Fischer D. History of the International Atomic Energy Agency. The First Forty Years. 1997.</w:t>
+        <w:t>1. Nuclear Forensics: A Capability at Risk (Abbreviated Version). Washington, DC: The National Academies Press; 2010. 31 p</w:t>
       </w:r>
     </w:p>
     <w:p>
@@ -4578,7 +5172,7 @@
         <w:rPr>
           <w:noProof/>
         </w:rPr>
-        <w:t xml:space="preserve">2. Chernus I. Eisenhower's atoms for peace: Texas A&amp;M University Press; 2002. </w:t>
+        <w:t>2. Fischer D. History of the International Atomic Energy Agency. The First Forty Years. 1997.</w:t>
       </w:r>
     </w:p>
     <w:p>
@@ -4593,7 +5187,7 @@
         <w:rPr>
           <w:noProof/>
         </w:rPr>
-        <w:t>3. ElBaradei M, editor Treaty on the non-proliferation of nuclear weapons. Statement to the 2005 Review Conference of the Treaty on the Non-Proliferation of Nuclear Weapons; 2005.</w:t>
+        <w:t xml:space="preserve">3. Chernus I. Eisenhower's atoms for peace: Texas A&amp;M University Press; 2002. </w:t>
       </w:r>
     </w:p>
     <w:p>
@@ -4608,7 +5202,7 @@
         <w:rPr>
           <w:noProof/>
         </w:rPr>
-        <w:t>4. Mozley R. The Politics and Technology of Nuclear Proliferation: University of Washington Press; 1998.187-188</w:t>
+        <w:t>4. ElBaradei M, editor Treaty on the non-proliferation of nuclear weapons. Statement to the 2005 Review Conference of the Treaty on the Non-Proliferation of Nuclear Weapons; 2005.</w:t>
       </w:r>
     </w:p>
     <w:p>
@@ -4623,7 +5217,7 @@
         <w:rPr>
           <w:noProof/>
         </w:rPr>
-        <w:t>5. Eisenhower DD. Atoms for Peace speech. Voices of Democracy. 1953.</w:t>
+        <w:t>5. Mozley R. The Politics and Technology of Nuclear Proliferation: University of Washington Press; 1998.187-188</w:t>
       </w:r>
     </w:p>
     <w:p>
@@ -4638,7 +5232,7 @@
         <w:rPr>
           <w:noProof/>
         </w:rPr>
-        <w:t>6. Chirayath SS, Osborn JM, Coles TM. Trace Fission Product Ratios for Nuclear Forensics Attribution of Weapons-Grade Plutonium from Fast and Thermal Reactors. Science &amp; Global Security. 2015;23(1):48-67.</w:t>
+        <w:t>6. Eisenhower DD. Atoms for Peace speech. Voices of Democracy. 1953.</w:t>
       </w:r>
     </w:p>
     <w:p>
@@ -4653,7 +5247,7 @@
         <w:rPr>
           <w:noProof/>
         </w:rPr>
-        <w:t>7. Benedict M, Levi H, Pigford T. Nuclear chemical engineering. 2nd ed: McGraw-Hill Pulishing; 1982.477</w:t>
+        <w:t>7. Chirayath SS, Osborn JM, Coles TM. Trace Fission Product Ratios for Nuclear Forensics Attribution of Weapons-Grade Plutonium from Fast and Thermal Reactors. Science &amp; Global Security. 2015;23(1):48-67.</w:t>
       </w:r>
     </w:p>
     <w:p>
@@ -4668,7 +5262,8 @@
         <w:rPr>
           <w:noProof/>
         </w:rPr>
-        <w:t>8. Scott MR. Nuclear forensics: attributing the source of spent fuel used in an RDD event: Texas A&amp;M University; 2005.</w:t>
+        <w:lastRenderedPageBreak/>
+        <w:t>8. Benedict M, Levi H, Pigford T. Nuclear chemical engineering. 2nd ed: McGraw-Hill Pulishing; 1982.477</w:t>
       </w:r>
     </w:p>
     <w:p>
@@ -4683,7 +5278,7 @@
         <w:rPr>
           <w:noProof/>
         </w:rPr>
-        <w:t>9. Glaser A. Isotopic Signatures of Weapon-Grade Plutonium from Dedicated Natural Uranium-Fueled Production Reactors and Their Relevance for Nuclear Forensic Analysis. Nuclear Science and Engineering. 2009;163(1):26-33.</w:t>
+        <w:t>9. Scott MR. Nuclear forensics: attributing the source of spent fuel used in an RDD event: Texas A&amp;M University; 2005.</w:t>
       </w:r>
     </w:p>
     <w:p>
@@ -4698,7 +5293,7 @@
         <w:rPr>
           <w:noProof/>
         </w:rPr>
-        <w:t>10. Zabunoglu OH, Özdemir L. Purex co-processing of spent LWR fuels: flow sheet. Annals of Nuclear Energy. 2005;32(2):151-62.</w:t>
+        <w:t>10. Glaser A. Isotopic Signatures of Weapon-Grade Plutonium from Dedicated Natural Uranium-Fueled Production Reactors and Their Relevance for Nuclear Forensic Analysis. Nuclear Science and Engineering. 2009;163(1):26-33.</w:t>
       </w:r>
     </w:p>
     <w:p>
@@ -4713,7 +5308,7 @@
         <w:rPr>
           <w:noProof/>
         </w:rPr>
-        <w:t>11. Colburn AP. Simplified calculation of diffusional processes. general consideration of two-film resistances. 1939;35:211-36.</w:t>
+        <w:t>11. Zabunoglu OH, Özdemir L. Purex co-processing of spent LWR fuels: flow sheet. Annals of Nuclear Energy. 2005;32(2):151-62.</w:t>
       </w:r>
     </w:p>
     <w:p>
@@ -4728,7 +5323,7 @@
         <w:rPr>
           <w:noProof/>
         </w:rPr>
-        <w:t xml:space="preserve">12. Sherwood TK, Pigford RL. Absorption and extraction. 2d ed: New York : McGraw-Hill; 1952. </w:t>
+        <w:t>12. Colburn AP. Simplified calculation of diffusional processes. general consideration of two-film resistances. 1939;35:211-36.</w:t>
       </w:r>
     </w:p>
     <w:p>
@@ -4743,7 +5338,7 @@
         <w:rPr>
           <w:noProof/>
         </w:rPr>
-        <w:t>13. Long JT. Engineering for nuclear fuel reprocessing: New York : Gordon and Breach Science Publishers; 1967.162-272</w:t>
+        <w:t xml:space="preserve">13. Sherwood TK, Pigford RL. Absorption and extraction. 2d ed: New York : McGraw-Hill; 1952. </w:t>
       </w:r>
     </w:p>
     <w:p>
@@ -4758,7 +5353,7 @@
         <w:rPr>
           <w:noProof/>
         </w:rPr>
-        <w:t xml:space="preserve">14. Perry RH, Green DW. Perry's chemical engineers' handbook. 8th ed. New York: McGraw-Hill; 2008. </w:t>
+        <w:t>14. Long JT. Engineering for nuclear fuel reprocessing: New York : Gordon and Breach Science Publishers; 1967.162-272</w:t>
       </w:r>
     </w:p>
     <w:p>
@@ -4773,7 +5368,7 @@
         <w:rPr>
           <w:noProof/>
         </w:rPr>
-        <w:t>15. Charlton WS, Fearey BL, Nakhleh CW, Parish TA, Perry RT, Poths J, et al. Operator declaration verification technique for spent fuel at reprocessing facilities. Nuclear Instruments and Methods in Physics Research Section B: Beam Interactions with Materials and Atoms. 2000;168(1):98-108.</w:t>
+        <w:t xml:space="preserve">15. Perry RH, Green DW. Perry's chemical engineers' handbook. 8th ed. New York: McGraw-Hill; 2008. </w:t>
       </w:r>
     </w:p>
     <w:p>
@@ -4788,7 +5383,7 @@
         <w:rPr>
           <w:noProof/>
         </w:rPr>
-        <w:t>16. Lanham WB, Gresky AT. Purex process laboratory development. Oak Ridge National Laboratory. 1950;USAEC Report ORNL-717.</w:t>
+        <w:t>16. Charlton WS, Fearey BL, Nakhleh CW, Parish TA, Perry RT, Poths J, et al. Operator declaration verification technique for spent fuel at reprocessing facilities. Nuclear Instruments and Methods in Physics Research Section B: Beam Interactions with Materials and Atoms. 2000;168(1):98-108.</w:t>
       </w:r>
     </w:p>
     <w:p>
@@ -4803,7 +5398,7 @@
         <w:rPr>
           <w:noProof/>
         </w:rPr>
-        <w:t>17. Arker AJ. Terminal report on PUREX program in KAPL separations pilot plant. Knolls Atomic Power Laboratory. 1954.</w:t>
+        <w:t>17. Lanham WB, Gresky AT. Purex process laboratory development. Oak Ridge National Laboratory. 1950;USAEC Report ORNL-717.</w:t>
       </w:r>
     </w:p>
     <w:p>
@@ -4818,8 +5413,7 @@
         <w:rPr>
           <w:noProof/>
         </w:rPr>
-        <w:lastRenderedPageBreak/>
-        <w:t>18. Darby DO, Chandler JM. Terminal report for the ORNL pilot plant investigation of the PUREX process. Oak Ridge National Laboratory. 1954;USAEC Report ORNL -1519.</w:t>
+        <w:t>18. Arker AJ. Terminal report on PUREX program in KAPL separations pilot plant. Knolls Atomic Power Laboratory. 1954.</w:t>
       </w:r>
     </w:p>
     <w:p>
@@ -4834,7 +5428,7 @@
         <w:rPr>
           <w:noProof/>
         </w:rPr>
-        <w:t>19. Irish ER, Reas WH. The PUREX process-a solvent extraction reprocessing method for irradiated uranium. Richland, Washington: Hanford Atomic Products Operation; 1957.</w:t>
+        <w:t>19. Darby DO, Chandler JM. Terminal report for the ORNL pilot plant investigation of the PUREX process. Oak Ridge National Laboratory. 1954;USAEC Report ORNL -1519.</w:t>
       </w:r>
     </w:p>
     <w:p>
@@ -4849,7 +5443,7 @@
         <w:rPr>
           <w:noProof/>
         </w:rPr>
-        <w:t>20. Stoller S, Richards R. Reactor handbook, volume II, fuel reprocessing. Inter science Publishers, Inc, New York. 1961:107-234.</w:t>
+        <w:t>20. Irish ER, Reas WH. The PUREX process-a solvent extraction reprocessing method for irradiated uranium. Richland, Washington: Hanford Atomic Products Operation; 1957.</w:t>
       </w:r>
     </w:p>
     <w:p>
@@ -4864,7 +5458,7 @@
         <w:rPr>
           <w:noProof/>
         </w:rPr>
-        <w:t>21. Siddall TH, Prout WE, Parker SG, Commission USAE, Savannah River L, Nemours EIdPd, et al. Equilibrium distribution data for purex and similar extraction processes: E.I. du Pont de Nemours &amp; Co., Explosives Dept., Atomic Energy Division, Technical Division, Savannah River Laboratory; 1957. 27 p. p</w:t>
+        <w:t>21. Stoller S, Richards R. Reactor handbook, volume II, fuel reprocessing. Inter science Publishers, Inc, New York. 1961:107-234.</w:t>
       </w:r>
     </w:p>
     <w:p>
@@ -4879,7 +5473,7 @@
         <w:rPr>
           <w:noProof/>
         </w:rPr>
-        <w:t>22. Scargill D, Alcock K, Fletcher J, Hesford E, McKay H. Tri-n-butyl phosphate as an extracting solvent for inorganic nitrates-II Yttrium and the lower lanthanide nitrates. Journal of Inorganic and Nuclear Chemistry. 1957;4(5):304-14.</w:t>
+        <w:t>22. Siddall TH, Prout WE, Parker SG, Commission USAE, Savannah River L, Nemours EIdPd, et al. Equilibrium distribution data for purex and similar extraction processes: E.I. du Pont de Nemours &amp; Co., Explosives Dept., Atomic Energy Division, Technical Division, Savannah River Laboratory; 1957. 27 p. p</w:t>
       </w:r>
     </w:p>
     <w:p>
@@ -4894,7 +5488,7 @@
         <w:rPr>
           <w:noProof/>
         </w:rPr>
-        <w:t>23. Alcock K, Bedford F, Hardwick W, McKay H. Tri-n-butyl phosphate as an extracting solvent for inorganic nitrates-I: Zirconium nitrate. Journal of Inorganic and Nuclear Chemistry. 1957;4(2):100-5.</w:t>
+        <w:t>23. Scargill D, Alcock K, Fletcher J, Hesford E, McKay H. Tri-n-butyl phosphate as an extracting solvent for inorganic nitrates-II Yttrium and the lower lanthanide nitrates. Journal of Inorganic and Nuclear Chemistry. 1957;4(5):304-14.</w:t>
       </w:r>
     </w:p>
     <w:p>
@@ -4909,7 +5503,7 @@
         <w:rPr>
           <w:noProof/>
         </w:rPr>
-        <w:t>24. Alcock K, Best G, Hesford E, McKay H. Tri-n-butyl phosphate as an extracting solvent for inorganic nitrates-V: Further results for the tetra-and hexavalent actinide nitrates. Journal of Inorganic and Nuclear Chemistry. 1958;6(4):328-33.</w:t>
+        <w:t>24. Alcock K, Bedford F, Hardwick W, McKay H. Tri-n-butyl phosphate as an extracting solvent for inorganic nitrates-I: Zirconium nitrate. Journal of Inorganic and Nuclear Chemistry. 1957;4(2):100-5.</w:t>
       </w:r>
     </w:p>
     <w:p>
@@ -4924,21 +5518,7 @@
         <w:rPr>
           <w:noProof/>
         </w:rPr>
-        <w:t xml:space="preserve">25. Best G, McKay H, Woodgate P. </w:t>
-      </w:r>
-      <w:bookmarkStart w:id="11" w:name="_GoBack"/>
-      <w:r>
-        <w:rPr>
-          <w:noProof/>
-        </w:rPr>
-        <w:t>Tri-n-butyl phosphate as an extracting solvent for inorganic nitrates—III The plutonium nitrates</w:t>
-      </w:r>
-      <w:bookmarkEnd w:id="11"/>
-      <w:r>
-        <w:rPr>
-          <w:noProof/>
-        </w:rPr>
-        <w:t>. Journal of Inorganic and Nuclear Chemistry. 1957;4(5):315-20.</w:t>
+        <w:t>25. Alcock K, Best G, Hesford E, McKay H. Tri-n-butyl phosphate as an extracting solvent for inorganic nitrates-V: Further results for the tetra-and hexavalent actinide nitrates. Journal of Inorganic and Nuclear Chemistry. 1958;6(4):328-33.</w:t>
       </w:r>
     </w:p>
     <w:p>
@@ -4953,7 +5533,7 @@
         <w:rPr>
           <w:noProof/>
         </w:rPr>
-        <w:t>26. Hesford E, McKay H, Scargill D. Tri-n-butyl phosphate as an extracting solvent for inorganic nitrates—IV Thorium nitrate. Journal of Inorganic and Nuclear Chemistry. 1957;4(5):321-5.</w:t>
+        <w:t>26. Best G, McKay H, Woodgate P. Tri-n-butyl phosphate as an extracting solvent for inorganic nitrates—III The plutonium nitrates. Journal of Inorganic and Nuclear Chemistry. 1957;4(5):315-20.</w:t>
       </w:r>
     </w:p>
     <w:p>
@@ -4968,7 +5548,7 @@
         <w:rPr>
           <w:noProof/>
         </w:rPr>
-        <w:t>27. Best G, Hesford E, McKay H. Tri-n-butyl phosphate as an extracting agent for inorganic nitrates-VII: The trivalent actinide nitrates. Journal of Inorganic and Nuclear Chemistry. 1959;12(1):136-40.</w:t>
+        <w:t>27. Hesford E, McKay H, Scargill D. Tri-n-butyl phosphate as an extracting solvent for inorganic nitrates—IV Thorium nitrate. Journal of Inorganic and Nuclear Chemistry. 1957;4(5):321-5.</w:t>
       </w:r>
     </w:p>
     <w:p>
@@ -4983,7 +5563,8 @@
         <w:rPr>
           <w:noProof/>
         </w:rPr>
-        <w:t>28. Collins E, Campbell D, Felker L. Measurement of achievable plutonium decontamination from gallium by means of PUREX solvent extraction. ORNL/TM-1999/312, Oak Ridge National Laboratory. 2000.</w:t>
+        <w:lastRenderedPageBreak/>
+        <w:t>28. Best G, Hesford E, McKay H. Tri-n-butyl phosphate as an extracting agent for inorganic nitrates-VII: The trivalent actinide nitrates. Journal of Inorganic and Nuclear Chemistry. 1959;12(1):136-40.</w:t>
       </w:r>
     </w:p>
     <w:p>
@@ -4998,7 +5579,7 @@
         <w:rPr>
           <w:noProof/>
         </w:rPr>
-        <w:t>29. Reilly E, Smith K. Passive Nondestructive Assay Manual-PANDA. Los Alamos, NM: Safeguards Science and Technology Group at LANL. 1991.</w:t>
+        <w:t>29. Collins E, Campbell D, Felker L. Measurement of achievable plutonium decontamination from gallium by means of PUREX solvent extraction. ORNL/TM-1999/312, Oak Ridge National Laboratory. 2000.</w:t>
       </w:r>
     </w:p>
     <w:p>
@@ -5013,7 +5594,7 @@
         <w:rPr>
           <w:noProof/>
         </w:rPr>
-        <w:t>30. LANL. Monte Carlo Team, MCNP—a general purpose Monte Carlo N-particle transport code, version 5. LA-UR-03-1987, Los Alamos National Laboratory, April 2003. The MCNP5 code can be obtained from the Radiation Safety Information Computational Center (RSICC), PO Box 2008, Oak Ridge, TN, 37831-6362.</w:t>
+        <w:t>30. Reilly E, Smith K. Passive Nondestructive Assay Manual-PANDA. Los Alamos, NM: Safeguards Science and Technology Group at LANL. 1991.</w:t>
       </w:r>
     </w:p>
     <w:p>
@@ -5028,7 +5609,7 @@
         <w:rPr>
           <w:noProof/>
         </w:rPr>
-        <w:t>31. ORNL W. D4: Winfrith Improved Multigroup Scheme Code System. Code CCC-575 Oak Ridge National Laboratory, Oak Ridge, TN. 1991.</w:t>
+        <w:t>31. LANL. Monte Carlo Team, MCNP—a general purpose Monte Carlo N-particle transport code, version 5. LA-UR-03-1987, Los Alamos National Laboratory, April 2003. The MCNP5 code can be obtained from the Radiation Safety Information Computational Center (RSICC), PO Box 2008, Oak Ridge, TN, 37831-6362.</w:t>
       </w:r>
     </w:p>
     <w:p>
@@ -5043,7 +5624,7 @@
         <w:rPr>
           <w:noProof/>
         </w:rPr>
-        <w:t>32. Nichols A, Verpelli M, Aldama D. Handbook of nuclear data for safeguards. International Atomic Energy Agency, International Nuclear Data Committee, Vienna (Austria); 2007.</w:t>
+        <w:t>32. ORNL W. D4: Winfrith Improved Multigroup Scheme Code System. Code CCC-575 Oak Ridge National Laboratory, Oak Ridge, TN. 1991.</w:t>
       </w:r>
     </w:p>
     <w:p>
@@ -5058,7 +5639,7 @@
         <w:rPr>
           <w:noProof/>
         </w:rPr>
-        <w:t>33. Kim J-S, Jeon Y-S, Park S-D, Song B-C, Han S-H, Kim J-G. Dissolution and burnup determination of irradiated U-Zr alloy nuclear fuel by chemical methods. Nuclear Engineering and Technology. 2006;38(3):301-10.</w:t>
+        <w:t>33. Nichols A, Verpelli M, Aldama D. Handbook of nuclear data for safeguards. International Atomic Energy Agency, International Nuclear Data Committee, Vienna (Austria); 2007.</w:t>
       </w:r>
     </w:p>
     <w:p>
@@ -5073,7 +5654,7 @@
         <w:rPr>
           <w:noProof/>
         </w:rPr>
-        <w:t xml:space="preserve">34. Doyle J. Nuclear Safeguards, Security and Nonproliferation: Achieving Security with Technology and Policy: Elsevier; 2011. </w:t>
+        <w:t>34. Kim J-S, Jeon Y-S, Park S-D, Song B-C, Han S-H, Kim J-G. Dissolution and burnup determination of irradiated U-Zr alloy nuclear fuel by chemical methods. Nuclear Engineering and Technology. 2006;38(3):301-10.</w:t>
       </w:r>
     </w:p>
     <w:p>
@@ -5088,7 +5669,7 @@
         <w:rPr>
           <w:noProof/>
         </w:rPr>
-        <w:t>35. Croff A. ORIGEN2: a revised and updated version of the Oak ridge isotope generation and depletion code. Oak Ridge National Lab., TN (USA); 1980.</w:t>
+        <w:t xml:space="preserve">35. Doyle J. Nuclear Safeguards, Security and Nonproliferation: Achieving Security with Technology and Policy: Elsevier; 2011. </w:t>
       </w:r>
     </w:p>
     <w:p>
@@ -5103,8 +5684,22 @@
         <w:rPr>
           <w:noProof/>
         </w:rPr>
-        <w:lastRenderedPageBreak/>
-        <w:t>36. Mendoza PM, Chirayath SS, Folden III CM. Fission product decontamination factors for plutonium separated by PUREX from low-burnup, fast-neutron irradiated depleted UO 2. Applied Radiation and Isotopes. 2016;118:38-42.</w:t>
+        <w:t>36. Croff A. ORIGEN2: a revised and updated version of the Oak ridge isotope generation and depletion code. Oak Ridge National Lab., TN (USA); 1980.</w:t>
+      </w:r>
+    </w:p>
+    <w:p>
+      <w:pPr>
+        <w:pStyle w:val="EndNoteBibliography"/>
+        <w:ind w:left="720" w:hanging="720"/>
+        <w:rPr>
+          <w:noProof/>
+        </w:rPr>
+      </w:pPr>
+      <w:r>
+        <w:rPr>
+          <w:noProof/>
+        </w:rPr>
+        <w:t>37. Mendoza PM, Chirayath SS, Folden III CM. Fission product decontamination factors for plutonium separated by PUREX from low-burnup, fast-neutron irradiated depleted UO 2. Applied Radiation and Isotopes. 2016;118:38-42.</w:t>
       </w:r>
     </w:p>
     <w:p>
@@ -5234,7 +5829,7 @@
         <w:ind w:left="1440" w:hanging="360"/>
       </w:pPr>
     </w:lvl>
-    <w:lvl w:ilvl="2" w:tplc="0409001B" w:tentative="1">
+    <w:lvl w:ilvl="2" w:tplc="0409001B">
       <w:start w:val="1"/>
       <w:numFmt w:val="lowerRoman"/>
       <w:lvlText w:val="%3."/>
@@ -6020,7 +6615,7 @@
   <w:style w:type="paragraph" w:default="1" w:styleId="Normal">
     <w:name w:val="Normal"/>
     <w:qFormat/>
-    <w:rsid w:val="003D1761"/>
+    <w:rsid w:val="00E96611"/>
     <w:pPr>
       <w:spacing w:line="480" w:lineRule="auto"/>
     </w:pPr>
@@ -6258,7 +6853,6 @@
   <w:style w:type="character" w:default="1" w:styleId="DefaultParagraphFont">
     <w:name w:val="Default Paragraph Font"/>
     <w:uiPriority w:val="1"/>
-    <w:semiHidden/>
     <w:unhideWhenUsed/>
   </w:style>
   <w:style w:type="table" w:default="1" w:styleId="TableNormal">
@@ -8625,7 +9219,7 @@
 </file>
 
 <file path=customXml/itemProps1.xml><?xml version="1.0" encoding="utf-8"?>
-<ds:datastoreItem xmlns:ds="http://schemas.openxmlformats.org/officeDocument/2006/customXml" ds:itemID="{B0BBFD97-D322-4BD2-8409-F5159C2D8075}">
+<ds:datastoreItem xmlns:ds="http://schemas.openxmlformats.org/officeDocument/2006/customXml" ds:itemID="{5096CDF5-D91F-474D-872F-2117862BC9FB}">
   <ds:schemaRefs>
     <ds:schemaRef ds:uri="http://schemas.openxmlformats.org/officeDocument/2006/bibliography"/>
   </ds:schemaRefs>
